--- a/asys.a.docx
+++ b/asys.a.docx
@@ -1,20 +1,67 @@
 
 <file path=word/document.xml><?xml version="1.0" encoding="utf-8"?>
-<w:document xmlns:wpc="http://schemas.microsoft.com/office/word/2010/wordprocessingCanvas" xmlns:mc="http://schemas.openxmlformats.org/markup-compatibility/2006" xmlns:o="urn:schemas-microsoft-com:office:office" xmlns:r="http://schemas.openxmlformats.org/officeDocument/2006/relationships" xmlns:m="http://schemas.openxmlformats.org/officeDocument/2006/math" xmlns:v="urn:schemas-microsoft-com:vml" xmlns:wp14="http://schemas.microsoft.com/office/word/2010/wordprocessingDrawing" xmlns:wp="http://schemas.openxmlformats.org/drawingml/2006/wordprocessingDrawing" xmlns:w10="urn:schemas-microsoft-com:office:word" xmlns:w="http://schemas.openxmlformats.org/wordprocessingml/2006/main" xmlns:w14="http://schemas.microsoft.com/office/word/2010/wordml" xmlns:wpg="http://schemas.microsoft.com/office/word/2010/wordprocessingGroup" xmlns:wpi="http://schemas.microsoft.com/office/word/2010/wordprocessingInk" xmlns:wne="http://schemas.microsoft.com/office/word/2006/wordml" xmlns:wps="http://schemas.microsoft.com/office/word/2010/wordprocessingShape" mc:Ignorable="w14 wp14">
+<w:document xmlns:wpc="http://schemas.microsoft.com/office/word/2010/wordprocessingCanvas" xmlns:mc="http://schemas.openxmlformats.org/markup-compatibility/2006" xmlns:o="urn:schemas-microsoft-com:office:office" xmlns:r="http://schemas.openxmlformats.org/officeDocument/2006/relationships" xmlns:m="http://schemas.openxmlformats.org/officeDocument/2006/math" xmlns:v="urn:schemas-microsoft-com:vml" xmlns:wp14="http://schemas.microsoft.com/office/word/2010/wordprocessingDrawing" xmlns:wp="http://schemas.openxmlformats.org/drawingml/2006/wordprocessingDrawing" xmlns:w10="urn:schemas-microsoft-com:office:word" xmlns:w="http://schemas.openxmlformats.org/wordprocessingml/2006/main" xmlns:w14="http://schemas.microsoft.com/office/word/2010/wordml" xmlns:w15="http://schemas.microsoft.com/office/word/2012/wordml" xmlns:wpg="http://schemas.microsoft.com/office/word/2010/wordprocessingGroup" xmlns:wpi="http://schemas.microsoft.com/office/word/2010/wordprocessingInk" xmlns:wne="http://schemas.microsoft.com/office/word/2006/wordml" xmlns:wps="http://schemas.microsoft.com/office/word/2010/wordprocessingShape" mc:Ignorable="w14 w15 wp14">
   <w:body>
     <w:p>
       <w:pPr>
         <w:pStyle w:val="1"/>
+        <w:rPr>
+          <w:rFonts w:hint="eastAsia"/>
+        </w:rPr>
       </w:pPr>
       <w:r>
         <w:t>Todo</w:t>
       </w:r>
-    </w:p>
-    <w:p>
-      <w:r>
+      <w:bookmarkStart w:id="0" w:name="_GoBack"/>
+      <w:bookmarkEnd w:id="0"/>
+    </w:p>
+    <w:p>
+      <w:r>
+        <w:t>Libcore</w:t>
+      </w:r>
+    </w:p>
+    <w:p>
+      <w:r>
+        <w:t>Libnativehelper</w:t>
+      </w:r>
+    </w:p>
+    <w:p>
+      <w:r>
+        <w:t>Developers</w:t>
+      </w:r>
+    </w:p>
+    <w:p>
+      <w:r>
+        <w:t>Toolchain</w:t>
+      </w:r>
+    </w:p>
+    <w:p>
+      <w:r>
+        <w:t>Tools</w:t>
+      </w:r>
+    </w:p>
+    <w:p>
+      <w:r>
+        <w:t>Development</w:t>
+      </w:r>
+    </w:p>
+    <w:p>
+      <w:r>
+        <w:t>bionic</w:t>
+      </w:r>
+    </w:p>
+    <w:p>
+      <w:pPr>
         <w:rPr>
           <w:rFonts w:hint="eastAsia"/>
         </w:rPr>
+      </w:pPr>
+    </w:p>
+    <w:p>
+      <w:r>
+        <w:rPr>
+          <w:rFonts w:hint="eastAsia"/>
+        </w:rPr>
         <w:t xml:space="preserve">dji.json </w:t>
       </w:r>
       <w:r>
@@ -91,24 +138,19 @@
     </w:p>
     <w:p/>
     <w:p>
-      <w:proofErr w:type="gramStart"/>
-      <w:r>
-        <w:t>if</w:t>
-      </w:r>
-      <w:proofErr w:type="gramEnd"/>
-      <w:r>
-        <w:t xml:space="preserve"> (mSystem</w:t>
-      </w:r>
-      <w:commentRangeStart w:id="0"/>
+      <w:r>
+        <w:t>if (mSystem</w:t>
+      </w:r>
+      <w:commentRangeStart w:id="1"/>
       <w:r>
         <w:t>PropertyUpdater ==</w:t>
       </w:r>
-      <w:commentRangeEnd w:id="0"/>
+      <w:commentRangeEnd w:id="1"/>
       <w:r>
         <w:rPr>
           <w:rStyle w:val="a9"/>
         </w:rPr>
-        <w:commentReference w:id="0"/>
+        <w:commentReference w:id="1"/>
       </w:r>
       <w:r>
         <w:t xml:space="preserve"> null) {</w:t>
@@ -116,67 +158,27 @@
     </w:p>
     <w:p>
       <w:r>
-        <w:t xml:space="preserve">                </w:t>
-      </w:r>
-      <w:proofErr w:type="gramStart"/>
-      <w:r>
-        <w:t>mSystemPropertyUpdater</w:t>
-      </w:r>
-      <w:proofErr w:type="gramEnd"/>
-      <w:r>
-        <w:t xml:space="preserve"> = new Runnable() {</w:t>
-      </w:r>
-    </w:p>
-    <w:p>
-      <w:r>
-        <w:t xml:space="preserve">                    @Override public void </w:t>
-      </w:r>
-      <w:proofErr w:type="gramStart"/>
-      <w:r>
-        <w:t>run(</w:t>
-      </w:r>
-      <w:proofErr w:type="gramEnd"/>
-      <w:r>
-        <w:t>) {</w:t>
-      </w:r>
-    </w:p>
-    <w:p>
-      <w:r>
-        <w:t xml:space="preserve">                        </w:t>
-      </w:r>
-      <w:proofErr w:type="gramStart"/>
-      <w:r>
-        <w:t>synchronized</w:t>
-      </w:r>
-      <w:proofErr w:type="gramEnd"/>
-      <w:r>
-        <w:t xml:space="preserve"> (mLock) {</w:t>
-      </w:r>
-    </w:p>
-    <w:p>
-      <w:r>
-        <w:t xml:space="preserve">                            </w:t>
-      </w:r>
-      <w:proofErr w:type="gramStart"/>
-      <w:r>
-        <w:t>for</w:t>
-      </w:r>
-      <w:proofErr w:type="gramEnd"/>
-      <w:r>
-        <w:t xml:space="preserve"> (int i = mRoots.size() - 1; i &gt;= 0; --i) {</w:t>
-      </w:r>
-    </w:p>
-    <w:p>
-      <w:r>
-        <w:t xml:space="preserve">                                </w:t>
-      </w:r>
-      <w:proofErr w:type="gramStart"/>
-      <w:r>
-        <w:t>mRoots.get(</w:t>
-      </w:r>
-      <w:proofErr w:type="gramEnd"/>
-      <w:r>
-        <w:t>i).loadSystemProperties();</w:t>
+        <w:t xml:space="preserve">                mSystemPropertyUpdater = new Runnable() {</w:t>
+      </w:r>
+    </w:p>
+    <w:p>
+      <w:r>
+        <w:t xml:space="preserve">                    @Override public void run() {</w:t>
+      </w:r>
+    </w:p>
+    <w:p>
+      <w:r>
+        <w:t xml:space="preserve">                        synchronized (mLock) {</w:t>
+      </w:r>
+    </w:p>
+    <w:p>
+      <w:r>
+        <w:t xml:space="preserve">                            for (int i = mRoots.size() - 1; i &gt;= 0; --i) {</w:t>
+      </w:r>
+    </w:p>
+    <w:p>
+      <w:r>
+        <w:t xml:space="preserve">                                mRoots.get(i).loadSystemProperties();</w:t>
       </w:r>
     </w:p>
     <w:p>
@@ -201,15 +203,7 @@
     </w:p>
     <w:p>
       <w:r>
-        <w:t xml:space="preserve">                </w:t>
-      </w:r>
-      <w:proofErr w:type="gramStart"/>
-      <w:r>
-        <w:t>SystemProperties.addChangeCallback(</w:t>
-      </w:r>
-      <w:proofErr w:type="gramEnd"/>
-      <w:r>
-        <w:t>mSystemPropertyUpdater);</w:t>
+        <w:t xml:space="preserve">                SystemProperties.addChangeCallback(mSystemPropertyUpdater);</w:t>
       </w:r>
     </w:p>
     <w:p>
@@ -283,6 +277,7 @@
           <w:color w:val="405060"/>
           <w:szCs w:val="21"/>
         </w:rPr>
+        <w:lastRenderedPageBreak/>
         <w:drawing>
           <wp:inline distT="0" distB="0" distL="0" distR="0" wp14:anchorId="20C5697C" wp14:editId="13BE8F70">
             <wp:extent cx="12239625" cy="2133600"/>
@@ -421,7 +416,6 @@
           <w:sz w:val="18"/>
           <w:szCs w:val="18"/>
         </w:rPr>
-        <w:lastRenderedPageBreak/>
         <w:t>17:24</w:t>
       </w:r>
     </w:p>
@@ -583,7 +577,6 @@
           <w:rStyle w:val="a7"/>
         </w:rPr>
       </w:pPr>
-      <w:proofErr w:type="gramStart"/>
       <w:r>
         <w:rPr>
           <w:rStyle w:val="a7"/>
@@ -591,7 +584,6 @@
         </w:rPr>
         <w:t>栈</w:t>
       </w:r>
-      <w:proofErr w:type="gramEnd"/>
       <w:r>
         <w:rPr>
           <w:rStyle w:val="a7"/>
@@ -1023,9 +1015,35 @@
           <w:szCs w:val="21"/>
           <w:shd w:val="clear" w:color="auto" w:fill="FEFEFE"/>
         </w:rPr>
-        <w:t>定义了一组行为，而这组行为</w:t>
-      </w:r>
-      <w:proofErr w:type="gramStart"/>
+        <w:t>定义了一组行为，而这组行为是</w:t>
+      </w:r>
+      <w:r>
+        <w:rPr>
+          <w:rFonts w:ascii="Helvetica" w:hAnsi="Helvetica" w:cs="Helvetica"/>
+          <w:color w:val="FF0000"/>
+          <w:szCs w:val="21"/>
+          <w:shd w:val="clear" w:color="auto" w:fill="FEFEFE"/>
+        </w:rPr>
+        <w:t>由跨多个应用程序的多个</w:t>
+      </w:r>
+      <w:r>
+        <w:rPr>
+          <w:rFonts w:ascii="Helvetica" w:hAnsi="Helvetica" w:cs="Helvetica"/>
+          <w:color w:val="FF0000"/>
+          <w:szCs w:val="21"/>
+          <w:shd w:val="clear" w:color="auto" w:fill="FEFEFE"/>
+        </w:rPr>
+        <w:t>Activity</w:t>
+      </w:r>
+      <w:r>
+        <w:rPr>
+          <w:rFonts w:ascii="Helvetica" w:hAnsi="Helvetica" w:cs="Helvetica"/>
+          <w:color w:val="FF0000"/>
+          <w:szCs w:val="21"/>
+          <w:shd w:val="clear" w:color="auto" w:fill="FEFEFE"/>
+        </w:rPr>
+        <w:t>组织</w:t>
+      </w:r>
       <w:r>
         <w:rPr>
           <w:rFonts w:ascii="Helvetica" w:hAnsi="Helvetica" w:cs="Helvetica"/>
@@ -1033,44 +1051,7 @@
           <w:szCs w:val="21"/>
           <w:shd w:val="clear" w:color="auto" w:fill="FEFEFE"/>
         </w:rPr>
-        <w:t>是</w:t>
-      </w:r>
-      <w:r>
-        <w:rPr>
-          <w:rFonts w:ascii="Helvetica" w:hAnsi="Helvetica" w:cs="Helvetica"/>
-          <w:color w:val="FF0000"/>
-          <w:szCs w:val="21"/>
-          <w:shd w:val="clear" w:color="auto" w:fill="FEFEFE"/>
-        </w:rPr>
-        <w:t>由跨多个</w:t>
-      </w:r>
-      <w:proofErr w:type="gramEnd"/>
-      <w:r>
-        <w:rPr>
-          <w:rFonts w:ascii="Helvetica" w:hAnsi="Helvetica" w:cs="Helvetica"/>
-          <w:color w:val="FF0000"/>
-          <w:szCs w:val="21"/>
-          <w:shd w:val="clear" w:color="auto" w:fill="FEFEFE"/>
-        </w:rPr>
-        <w:t>应用程序的多个</w:t>
-      </w:r>
-      <w:r>
-        <w:rPr>
-          <w:rFonts w:ascii="Helvetica" w:hAnsi="Helvetica" w:cs="Helvetica"/>
-          <w:color w:val="FF0000"/>
-          <w:szCs w:val="21"/>
-          <w:shd w:val="clear" w:color="auto" w:fill="FEFEFE"/>
-        </w:rPr>
-        <w:t>Activity</w:t>
-      </w:r>
-      <w:r>
-        <w:rPr>
-          <w:rFonts w:ascii="Helvetica" w:hAnsi="Helvetica" w:cs="Helvetica"/>
-          <w:color w:val="FF0000"/>
-          <w:szCs w:val="21"/>
-          <w:shd w:val="clear" w:color="auto" w:fill="FEFEFE"/>
-        </w:rPr>
-        <w:t>组织</w:t>
+        <w:t>而构成的。这个打破了以往由应用程序（进程）来定义</w:t>
       </w:r>
       <w:r>
         <w:rPr>
@@ -1079,7 +1060,8 @@
           <w:szCs w:val="21"/>
           <w:shd w:val="clear" w:color="auto" w:fill="FEFEFE"/>
         </w:rPr>
-        <w:t>而构成的。这个打破了以往由应用程序（进程）来定义的资源边界。一个</w:t>
+        <w:lastRenderedPageBreak/>
+        <w:t>的资源边界。一个</w:t>
       </w:r>
       <w:r>
         <w:rPr>
@@ -1232,21 +1214,7 @@
         <w:rPr>
           <w:rFonts w:hint="eastAsia"/>
         </w:rPr>
-        <w:t>置于</w:t>
-      </w:r>
-      <w:proofErr w:type="gramStart"/>
-      <w:r>
-        <w:rPr>
-          <w:rFonts w:hint="eastAsia"/>
-        </w:rPr>
-        <w:t>栈</w:t>
-      </w:r>
-      <w:proofErr w:type="gramEnd"/>
-      <w:r>
-        <w:rPr>
-          <w:rFonts w:hint="eastAsia"/>
-        </w:rPr>
-        <w:t>顶，</w:t>
+        <w:t>置于栈顶，</w:t>
       </w:r>
       <w:r>
         <w:rPr>
@@ -1316,39 +1284,22 @@
       <w:r>
         <w:t>，其遵循先进后出的原则，</w:t>
       </w:r>
-      <w:commentRangeStart w:id="1"/>
-      <w:r>
-        <w:lastRenderedPageBreak/>
-        <w:t>系统总是显示位于</w:t>
-      </w:r>
-      <w:proofErr w:type="gramStart"/>
-      <w:r>
-        <w:t>栈</w:t>
-      </w:r>
-      <w:proofErr w:type="gramEnd"/>
-      <w:r>
-        <w:t>顶的</w:t>
+      <w:commentRangeStart w:id="2"/>
+      <w:r>
+        <w:t>系统总是显示位于栈顶的</w:t>
       </w:r>
       <w:r>
         <w:t>Activity</w:t>
       </w:r>
-      <w:commentRangeEnd w:id="1"/>
+      <w:commentRangeEnd w:id="2"/>
       <w:r>
         <w:rPr>
           <w:rStyle w:val="a9"/>
         </w:rPr>
-        <w:commentReference w:id="1"/>
-      </w:r>
-      <w:r>
-        <w:t>，从逻辑上将，位于</w:t>
-      </w:r>
-      <w:proofErr w:type="gramStart"/>
-      <w:r>
-        <w:t>栈</w:t>
-      </w:r>
-      <w:proofErr w:type="gramEnd"/>
-      <w:r>
-        <w:t>顶的</w:t>
+        <w:commentReference w:id="2"/>
+      </w:r>
+      <w:r>
+        <w:t>，从逻辑上将，位于栈顶的</w:t>
       </w:r>
       <w:r>
         <w:t>Activity</w:t>
@@ -1387,7 +1338,7 @@
       <w:r>
         <w:t>，当用户执行返回操作时</w:t>
       </w:r>
-      <w:commentRangeStart w:id="2"/>
+      <w:commentRangeStart w:id="3"/>
       <w:r>
         <w:t>，移除</w:t>
       </w:r>
@@ -1397,12 +1348,12 @@
       <w:r>
         <w:t>顶上</w:t>
       </w:r>
-      <w:commentRangeEnd w:id="2"/>
+      <w:commentRangeEnd w:id="3"/>
       <w:r>
         <w:rPr>
           <w:rStyle w:val="a9"/>
         </w:rPr>
-        <w:commentReference w:id="2"/>
+        <w:commentReference w:id="3"/>
       </w:r>
       <w:r>
         <w:t>的</w:t>
@@ -1423,13 +1374,8 @@
         <w:t>Home Screen</w:t>
       </w:r>
       <w:r>
-        <w:t>，这时候可以理解为</w:t>
-      </w:r>
-      <w:proofErr w:type="gramStart"/>
-      <w:r>
-        <w:t>移除了</w:t>
-      </w:r>
-      <w:proofErr w:type="gramEnd"/>
+        <w:t>，这时候可以理解为移除了</w:t>
+      </w:r>
       <w:r>
         <w:t>Activity Stack</w:t>
       </w:r>
@@ -1819,76 +1765,72 @@
           <w:kern w:val="0"/>
           <w:szCs w:val="21"/>
         </w:rPr>
-        <w:t>，如果在任务的</w:t>
-      </w:r>
-      <w:proofErr w:type="gramStart"/>
+        <w:t>，如果在任务的栈顶正好存在该</w:t>
+      </w:r>
       <w:r>
         <w:rPr>
           <w:rFonts w:ascii="Helvetica" w:eastAsia="宋体" w:hAnsi="Helvetica" w:cs="Helvetica"/>
           <w:kern w:val="0"/>
           <w:szCs w:val="21"/>
         </w:rPr>
-        <w:t>栈</w:t>
-      </w:r>
-      <w:proofErr w:type="gramEnd"/>
+        <w:t>Activity</w:t>
+      </w:r>
       <w:r>
         <w:rPr>
           <w:rFonts w:ascii="Helvetica" w:eastAsia="宋体" w:hAnsi="Helvetica" w:cs="Helvetica"/>
           <w:kern w:val="0"/>
           <w:szCs w:val="21"/>
         </w:rPr>
-        <w:t>顶正好存在该</w:t>
-      </w:r>
-      <w:r>
+        <w:t>的实例，就重用该实例，否则就创建新的实例并放入栈顶。</w:t>
+      </w:r>
+    </w:p>
+    <w:p>
+      <w:pPr>
         <w:rPr>
           <w:rFonts w:ascii="Helvetica" w:eastAsia="宋体" w:hAnsi="Helvetica" w:cs="Helvetica"/>
           <w:kern w:val="0"/>
           <w:szCs w:val="21"/>
         </w:rPr>
-        <w:t>Activity</w:t>
-      </w:r>
+      </w:pPr>
       <w:r>
         <w:rPr>
           <w:rFonts w:ascii="Helvetica" w:eastAsia="宋体" w:hAnsi="Helvetica" w:cs="Helvetica"/>
           <w:kern w:val="0"/>
           <w:szCs w:val="21"/>
         </w:rPr>
-        <w:t>的实例，就重用该实例，否则就创建新的实例并放入</w:t>
-      </w:r>
-      <w:proofErr w:type="gramStart"/>
+        <w:t>  singleTask</w:t>
+      </w:r>
       <w:r>
         <w:rPr>
           <w:rFonts w:ascii="Helvetica" w:eastAsia="宋体" w:hAnsi="Helvetica" w:cs="Helvetica"/>
           <w:kern w:val="0"/>
           <w:szCs w:val="21"/>
         </w:rPr>
-        <w:t>栈</w:t>
-      </w:r>
-      <w:proofErr w:type="gramEnd"/>
+        <w:t>，如果在栈中已经有该</w:t>
+      </w:r>
       <w:r>
         <w:rPr>
           <w:rFonts w:ascii="Helvetica" w:eastAsia="宋体" w:hAnsi="Helvetica" w:cs="Helvetica"/>
           <w:kern w:val="0"/>
           <w:szCs w:val="21"/>
         </w:rPr>
-        <w:t>顶。</w:t>
-      </w:r>
-    </w:p>
-    <w:p>
-      <w:pPr>
+        <w:t>Activity</w:t>
+      </w:r>
+      <w:r>
         <w:rPr>
           <w:rFonts w:ascii="Helvetica" w:eastAsia="宋体" w:hAnsi="Helvetica" w:cs="Helvetica"/>
           <w:kern w:val="0"/>
           <w:szCs w:val="21"/>
         </w:rPr>
-      </w:pPr>
+        <w:t>的实例，就重用该实例</w:t>
+      </w:r>
       <w:r>
         <w:rPr>
           <w:rFonts w:ascii="Helvetica" w:eastAsia="宋体" w:hAnsi="Helvetica" w:cs="Helvetica"/>
           <w:kern w:val="0"/>
           <w:szCs w:val="21"/>
         </w:rPr>
-        <w:t>  singleTask</w:t>
+        <w:t>(</w:t>
       </w:r>
       <w:r>
         <w:rPr>
@@ -1896,165 +1838,41 @@
           <w:kern w:val="0"/>
           <w:szCs w:val="21"/>
         </w:rPr>
-        <w:t>，如果在</w:t>
-      </w:r>
-      <w:proofErr w:type="gramStart"/>
+        <w:t>会调用实例的</w:t>
+      </w:r>
       <w:r>
         <w:rPr>
           <w:rFonts w:ascii="Helvetica" w:eastAsia="宋体" w:hAnsi="Helvetica" w:cs="Helvetica"/>
           <w:kern w:val="0"/>
           <w:szCs w:val="21"/>
         </w:rPr>
-        <w:t>栈</w:t>
-      </w:r>
-      <w:proofErr w:type="gramEnd"/>
+        <w:t>onNewIntent())</w:t>
+      </w:r>
       <w:r>
         <w:rPr>
           <w:rFonts w:ascii="Helvetica" w:eastAsia="宋体" w:hAnsi="Helvetica" w:cs="Helvetica"/>
           <w:kern w:val="0"/>
           <w:szCs w:val="21"/>
         </w:rPr>
-        <w:t>中已经有该</w:t>
-      </w:r>
-      <w:r>
+        <w:t>。重用时，会让该实例回到栈顶，因此在它上面的实例将会被移除栈。如果栈中不存在该实例，将会创建新的实例放入栈中。</w:t>
+      </w:r>
+    </w:p>
+    <w:p>
+      <w:pPr>
         <w:rPr>
           <w:rFonts w:ascii="Helvetica" w:eastAsia="宋体" w:hAnsi="Helvetica" w:cs="Helvetica"/>
           <w:kern w:val="0"/>
           <w:szCs w:val="21"/>
         </w:rPr>
-        <w:t>Activity</w:t>
-      </w:r>
+      </w:pPr>
       <w:r>
         <w:rPr>
           <w:rFonts w:ascii="Helvetica" w:eastAsia="宋体" w:hAnsi="Helvetica" w:cs="Helvetica"/>
           <w:kern w:val="0"/>
           <w:szCs w:val="21"/>
         </w:rPr>
-        <w:t>的实例，就重用该实例</w:t>
-      </w:r>
-      <w:r>
-        <w:rPr>
-          <w:rFonts w:ascii="Helvetica" w:eastAsia="宋体" w:hAnsi="Helvetica" w:cs="Helvetica"/>
-          <w:kern w:val="0"/>
-          <w:szCs w:val="21"/>
-        </w:rPr>
-        <w:t>(</w:t>
-      </w:r>
-      <w:r>
-        <w:rPr>
-          <w:rFonts w:ascii="Helvetica" w:eastAsia="宋体" w:hAnsi="Helvetica" w:cs="Helvetica"/>
-          <w:kern w:val="0"/>
-          <w:szCs w:val="21"/>
-        </w:rPr>
-        <w:t>会调用实例的</w:t>
-      </w:r>
-      <w:r>
-        <w:rPr>
-          <w:rFonts w:ascii="Helvetica" w:eastAsia="宋体" w:hAnsi="Helvetica" w:cs="Helvetica"/>
-          <w:kern w:val="0"/>
-          <w:szCs w:val="21"/>
-        </w:rPr>
-        <w:t>onNewIntent())</w:t>
-      </w:r>
-      <w:r>
-        <w:rPr>
-          <w:rFonts w:ascii="Helvetica" w:eastAsia="宋体" w:hAnsi="Helvetica" w:cs="Helvetica"/>
-          <w:kern w:val="0"/>
-          <w:szCs w:val="21"/>
-        </w:rPr>
-        <w:t>。重用时，会让该实例回到</w:t>
-      </w:r>
-      <w:proofErr w:type="gramStart"/>
-      <w:r>
-        <w:rPr>
-          <w:rFonts w:ascii="Helvetica" w:eastAsia="宋体" w:hAnsi="Helvetica" w:cs="Helvetica"/>
-          <w:kern w:val="0"/>
-          <w:szCs w:val="21"/>
-        </w:rPr>
-        <w:t>栈</w:t>
-      </w:r>
-      <w:proofErr w:type="gramEnd"/>
-      <w:r>
-        <w:rPr>
-          <w:rFonts w:ascii="Helvetica" w:eastAsia="宋体" w:hAnsi="Helvetica" w:cs="Helvetica"/>
-          <w:kern w:val="0"/>
-          <w:szCs w:val="21"/>
-        </w:rPr>
-        <w:t>顶，因此在它上面的实例将会被移除</w:t>
-      </w:r>
-      <w:proofErr w:type="gramStart"/>
-      <w:r>
-        <w:rPr>
-          <w:rFonts w:ascii="Helvetica" w:eastAsia="宋体" w:hAnsi="Helvetica" w:cs="Helvetica"/>
-          <w:kern w:val="0"/>
-          <w:szCs w:val="21"/>
-        </w:rPr>
-        <w:t>栈</w:t>
-      </w:r>
-      <w:proofErr w:type="gramEnd"/>
-      <w:r>
-        <w:rPr>
-          <w:rFonts w:ascii="Helvetica" w:eastAsia="宋体" w:hAnsi="Helvetica" w:cs="Helvetica"/>
-          <w:kern w:val="0"/>
-          <w:szCs w:val="21"/>
-        </w:rPr>
-        <w:t>。如果</w:t>
-      </w:r>
-      <w:proofErr w:type="gramStart"/>
-      <w:r>
-        <w:rPr>
-          <w:rFonts w:ascii="Helvetica" w:eastAsia="宋体" w:hAnsi="Helvetica" w:cs="Helvetica"/>
-          <w:kern w:val="0"/>
-          <w:szCs w:val="21"/>
-        </w:rPr>
-        <w:t>栈</w:t>
-      </w:r>
-      <w:proofErr w:type="gramEnd"/>
-      <w:r>
-        <w:rPr>
-          <w:rFonts w:ascii="Helvetica" w:eastAsia="宋体" w:hAnsi="Helvetica" w:cs="Helvetica"/>
-          <w:kern w:val="0"/>
-          <w:szCs w:val="21"/>
-        </w:rPr>
-        <w:t>中不存在该实例，将会创建新的实例放入</w:t>
-      </w:r>
-      <w:proofErr w:type="gramStart"/>
-      <w:r>
-        <w:rPr>
-          <w:rFonts w:ascii="Helvetica" w:eastAsia="宋体" w:hAnsi="Helvetica" w:cs="Helvetica"/>
-          <w:kern w:val="0"/>
-          <w:szCs w:val="21"/>
-        </w:rPr>
-        <w:t>栈</w:t>
-      </w:r>
-      <w:proofErr w:type="gramEnd"/>
-      <w:r>
-        <w:rPr>
-          <w:rFonts w:ascii="Helvetica" w:eastAsia="宋体" w:hAnsi="Helvetica" w:cs="Helvetica"/>
-          <w:kern w:val="0"/>
-          <w:szCs w:val="21"/>
-        </w:rPr>
-        <w:t>中。</w:t>
-      </w:r>
-    </w:p>
-    <w:p>
-      <w:pPr>
-        <w:rPr>
-          <w:rFonts w:ascii="Helvetica" w:eastAsia="宋体" w:hAnsi="Helvetica" w:cs="Helvetica"/>
-          <w:kern w:val="0"/>
-          <w:szCs w:val="21"/>
-        </w:rPr>
-      </w:pPr>
-      <w:proofErr w:type="gramStart"/>
-      <w:r>
-        <w:rPr>
-          <w:rFonts w:ascii="Helvetica" w:eastAsia="宋体" w:hAnsi="Helvetica" w:cs="Helvetica"/>
-          <w:kern w:val="0"/>
-          <w:szCs w:val="21"/>
-        </w:rPr>
         <w:t>  singleInstance</w:t>
       </w:r>
-      <w:proofErr w:type="gramEnd"/>
     </w:p>
     <w:p>
       <w:pPr>
@@ -2082,8 +1900,6 @@
           <w:numId w:val="1"/>
         </w:numPr>
       </w:pPr>
-      <w:bookmarkStart w:id="3" w:name="_GoBack"/>
-      <w:bookmarkEnd w:id="3"/>
       <w:r>
         <w:t>主要涉及</w:t>
       </w:r>
@@ -2118,15 +1934,7 @@
         <w:t>的基本数据结构，</w:t>
       </w:r>
       <w:r>
-        <w:t>存在历史</w:t>
-      </w:r>
-      <w:proofErr w:type="gramStart"/>
-      <w:r>
-        <w:t>栈</w:t>
-      </w:r>
-      <w:proofErr w:type="gramEnd"/>
-      <w:r>
-        <w:t>的一个实例，代表一个Activity。</w:t>
+        <w:t>存在历史栈的一个实例，代表一个Activity。</w:t>
       </w:r>
     </w:p>
     <w:p>
@@ -2137,6 +1945,7 @@
         <w:rPr>
           <w:rStyle w:val="ad"/>
         </w:rPr>
+        <w:lastRenderedPageBreak/>
         <w:t>2) TaskRecord</w:t>
       </w:r>
       <w:r>
@@ -2147,15 +1956,7 @@
         <w:t>：</w:t>
       </w:r>
       <w:r>
-        <w:t>Activity</w:t>
-      </w:r>
-      <w:proofErr w:type="gramStart"/>
-      <w:r>
-        <w:t>栈</w:t>
-      </w:r>
-      <w:proofErr w:type="gramEnd"/>
-      <w:r>
-        <w:t>，内部维护一个ArrayList&lt;ActivityRecord&gt;</w:t>
+        <w:t>Activity栈，内部维护一个ArrayList&lt;ActivityRecord&gt;</w:t>
       </w:r>
     </w:p>
     <w:p>
@@ -2176,31 +1977,7 @@
         <w:t>：</w:t>
       </w:r>
       <w:r>
-        <w:t>并不是一个Activity</w:t>
-      </w:r>
-      <w:proofErr w:type="gramStart"/>
-      <w:r>
-        <w:t>栈</w:t>
-      </w:r>
-      <w:proofErr w:type="gramEnd"/>
-      <w:r>
-        <w:t>，真正意义上的Activity</w:t>
-      </w:r>
-      <w:proofErr w:type="gramStart"/>
-      <w:r>
-        <w:t>栈</w:t>
-      </w:r>
-      <w:proofErr w:type="gramEnd"/>
-      <w:r>
-        <w:t>是TaskRecord，这个类是负责管理各个Activity</w:t>
-      </w:r>
-      <w:proofErr w:type="gramStart"/>
-      <w:r>
-        <w:t>栈</w:t>
-      </w:r>
-      <w:proofErr w:type="gramEnd"/>
-      <w:r>
-        <w:t>，内部维护一个ArrayList&lt;TaskRecord&gt;</w:t>
+        <w:t>并不是一个Activity栈，真正意义上的Activity栈是TaskRecord，这个类是负责管理各个Activity栈，内部维护一个ArrayList&lt;TaskRecord&gt;</w:t>
       </w:r>
     </w:p>
     <w:p>
@@ -2498,13 +2275,8 @@
         <w:pStyle w:val="HTML"/>
         <w:shd w:val="clear" w:color="auto" w:fill="FFFFFF"/>
       </w:pPr>
-      <w:proofErr w:type="gramStart"/>
-      <w:r>
-        <w:t>final</w:t>
-      </w:r>
-      <w:proofErr w:type="gramEnd"/>
-      <w:r>
-        <w:t xml:space="preserve"> class ActivityRecord {</w:t>
+      <w:r>
+        <w:t>final class ActivityRecord {</w:t>
       </w:r>
     </w:p>
     <w:p>
@@ -2521,13 +2293,8 @@
         </w:rPr>
         <w:t>task</w:t>
       </w:r>
-      <w:proofErr w:type="gramStart"/>
-      <w:r>
-        <w:t>;  /</w:t>
-      </w:r>
-      <w:proofErr w:type="gramEnd"/>
-      <w:r>
-        <w:t>/ the task this is in.</w:t>
+      <w:r>
+        <w:t>;  // the task this is in.</w:t>
       </w:r>
     </w:p>
     <w:p>
@@ -2536,16 +2303,7 @@
         <w:shd w:val="clear" w:color="auto" w:fill="FFFFFF"/>
       </w:pPr>
       <w:r>
-        <w:lastRenderedPageBreak/>
-        <w:t xml:space="preserve">    </w:t>
-      </w:r>
-      <w:proofErr w:type="gramStart"/>
-      <w:r>
-        <w:t>final</w:t>
-      </w:r>
-      <w:proofErr w:type="gramEnd"/>
-      <w:r>
-        <w:t xml:space="preserve"> IApplicationToken.Stub appToken;</w:t>
+        <w:t xml:space="preserve">    final IApplicationToken.Stub appToken;</w:t>
       </w:r>
     </w:p>
     <w:p>
@@ -2554,15 +2312,7 @@
         <w:shd w:val="clear" w:color="auto" w:fill="FFFFFF"/>
       </w:pPr>
       <w:r>
-        <w:t xml:space="preserve">    </w:t>
-      </w:r>
-      <w:proofErr w:type="gramStart"/>
-      <w:r>
-        <w:t>final</w:t>
-      </w:r>
-      <w:proofErr w:type="gramEnd"/>
-      <w:r>
-        <w:t xml:space="preserve"> int userId;</w:t>
+        <w:t xml:space="preserve">    final int userId;</w:t>
       </w:r>
     </w:p>
     <w:p>
@@ -2571,15 +2321,7 @@
         <w:shd w:val="clear" w:color="auto" w:fill="FFFFFF"/>
       </w:pPr>
       <w:r>
-        <w:t xml:space="preserve">    </w:t>
-      </w:r>
-      <w:proofErr w:type="gramStart"/>
-      <w:r>
-        <w:t>int</w:t>
-      </w:r>
-      <w:proofErr w:type="gramEnd"/>
-      <w:r>
-        <w:t xml:space="preserve"> theme;</w:t>
+        <w:t xml:space="preserve">    int theme;</w:t>
       </w:r>
     </w:p>
     <w:p>
@@ -2588,15 +2330,7 @@
         <w:shd w:val="clear" w:color="auto" w:fill="FFFFFF"/>
       </w:pPr>
       <w:r>
-        <w:t xml:space="preserve">    </w:t>
-      </w:r>
-      <w:proofErr w:type="gramStart"/>
-      <w:r>
-        <w:t>int</w:t>
-      </w:r>
-      <w:proofErr w:type="gramEnd"/>
-      <w:r>
-        <w:t xml:space="preserve"> launchMode;</w:t>
+        <w:t xml:space="preserve">    int launchMode;</w:t>
       </w:r>
     </w:p>
     <w:p>
@@ -2701,13 +2435,8 @@
         <w:pStyle w:val="HTML"/>
         <w:shd w:val="clear" w:color="auto" w:fill="FFFFFF"/>
       </w:pPr>
-      <w:proofErr w:type="gramStart"/>
-      <w:r>
-        <w:t>final</w:t>
-      </w:r>
-      <w:proofErr w:type="gramEnd"/>
-      <w:r>
-        <w:t xml:space="preserve"> class TaskRecord {</w:t>
+      <w:r>
+        <w:t>final class TaskRecord {</w:t>
       </w:r>
     </w:p>
     <w:p>
@@ -2725,15 +2454,7 @@
         <w:shd w:val="clear" w:color="auto" w:fill="FFFFFF"/>
       </w:pPr>
       <w:r>
-        <w:t xml:space="preserve">    </w:t>
-      </w:r>
-      <w:proofErr w:type="gramStart"/>
-      <w:r>
-        <w:t>final</w:t>
-      </w:r>
-      <w:proofErr w:type="gramEnd"/>
-      <w:r>
-        <w:t xml:space="preserve"> ArrayList&lt;ActivityRecord&gt; mActivities;</w:t>
+        <w:t xml:space="preserve">    final ArrayList&lt;ActivityRecord&gt; mActivities;</w:t>
       </w:r>
     </w:p>
     <w:p>
@@ -2834,54 +2555,29 @@
           <w:szCs w:val="21"/>
         </w:rPr>
       </w:pPr>
-      <w:proofErr w:type="gramStart"/>
       <w:r>
         <w:rPr>
           <w:sz w:val="21"/>
           <w:szCs w:val="21"/>
         </w:rPr>
-        <w:t>final</w:t>
-      </w:r>
-      <w:proofErr w:type="gramEnd"/>
-      <w:r>
+        <w:t>final class ActivityStack {</w:t>
+      </w:r>
+    </w:p>
+    <w:p>
+      <w:pPr>
+        <w:pStyle w:val="HTML"/>
+        <w:shd w:val="clear" w:color="auto" w:fill="FFFFFF"/>
         <w:rPr>
           <w:sz w:val="21"/>
           <w:szCs w:val="21"/>
         </w:rPr>
-        <w:t xml:space="preserve"> class ActivityStack {</w:t>
-      </w:r>
-    </w:p>
-    <w:p>
-      <w:pPr>
-        <w:pStyle w:val="HTML"/>
-        <w:shd w:val="clear" w:color="auto" w:fill="FFFFFF"/>
+      </w:pPr>
+      <w:r>
         <w:rPr>
           <w:sz w:val="21"/>
           <w:szCs w:val="21"/>
         </w:rPr>
-      </w:pPr>
-      <w:r>
-        <w:rPr>
-          <w:sz w:val="21"/>
-          <w:szCs w:val="21"/>
-        </w:rPr>
-        <w:t xml:space="preserve">    </w:t>
-      </w:r>
-      <w:proofErr w:type="gramStart"/>
-      <w:r>
-        <w:rPr>
-          <w:sz w:val="21"/>
-          <w:szCs w:val="21"/>
-        </w:rPr>
-        <w:t>private</w:t>
-      </w:r>
-      <w:proofErr w:type="gramEnd"/>
-      <w:r>
-        <w:rPr>
-          <w:sz w:val="21"/>
-          <w:szCs w:val="21"/>
-        </w:rPr>
-        <w:t xml:space="preserve"> ArrayList&lt;TaskRecord&gt; </w:t>
+        <w:t xml:space="preserve">    private ArrayList&lt;TaskRecord&gt; </w:t>
       </w:r>
       <w:r>
         <w:rPr>
@@ -2940,23 +2636,34 @@
           <w:sz w:val="21"/>
           <w:szCs w:val="21"/>
         </w:rPr>
-        <w:t xml:space="preserve">    </w:t>
-      </w:r>
-      <w:proofErr w:type="gramStart"/>
-      <w:r>
+        <w:t xml:space="preserve">    final ActivityStackSupervisor mStackSupervisor;</w:t>
+      </w:r>
+    </w:p>
+    <w:p>
+      <w:pPr>
+        <w:pStyle w:val="HTML"/>
+        <w:shd w:val="clear" w:color="auto" w:fill="FFFFFF"/>
         <w:rPr>
           <w:sz w:val="21"/>
           <w:szCs w:val="21"/>
         </w:rPr>
-        <w:t>final</w:t>
-      </w:r>
-      <w:proofErr w:type="gramEnd"/>
-      <w:r>
+      </w:pPr>
+    </w:p>
+    <w:p>
+      <w:pPr>
+        <w:pStyle w:val="HTML"/>
+        <w:shd w:val="clear" w:color="auto" w:fill="FFFFFF"/>
         <w:rPr>
           <w:sz w:val="21"/>
           <w:szCs w:val="21"/>
         </w:rPr>
-        <w:t xml:space="preserve"> ActivityStackSupervisor mStackSupervisor;</w:t>
+      </w:pPr>
+      <w:r>
+        <w:rPr>
+          <w:sz w:val="21"/>
+          <w:szCs w:val="21"/>
+        </w:rPr>
+        <w:t xml:space="preserve">    ActivityStack(ActivityStackSupervisor.ActivityContainer activityContainer, RecentTasks recentTasks) {</w:t>
       </w:r>
     </w:p>
     <w:p>
@@ -2968,71 +2675,12 @@
           <w:szCs w:val="21"/>
         </w:rPr>
       </w:pPr>
-    </w:p>
-    <w:p>
-      <w:pPr>
-        <w:pStyle w:val="HTML"/>
-        <w:shd w:val="clear" w:color="auto" w:fill="FFFFFF"/>
+      <w:r>
         <w:rPr>
           <w:sz w:val="21"/>
           <w:szCs w:val="21"/>
         </w:rPr>
-      </w:pPr>
-      <w:r>
-        <w:rPr>
-          <w:sz w:val="21"/>
-          <w:szCs w:val="21"/>
-        </w:rPr>
-        <w:t xml:space="preserve">    </w:t>
-      </w:r>
-      <w:proofErr w:type="gramStart"/>
-      <w:r>
-        <w:rPr>
-          <w:sz w:val="21"/>
-          <w:szCs w:val="21"/>
-        </w:rPr>
-        <w:t>ActivityStack(</w:t>
-      </w:r>
-      <w:proofErr w:type="gramEnd"/>
-      <w:r>
-        <w:rPr>
-          <w:sz w:val="21"/>
-          <w:szCs w:val="21"/>
-        </w:rPr>
-        <w:t>ActivityStackSupervisor.ActivityContainer activityContainer, RecentTasks recentTasks) {</w:t>
-      </w:r>
-    </w:p>
-    <w:p>
-      <w:pPr>
-        <w:pStyle w:val="HTML"/>
-        <w:shd w:val="clear" w:color="auto" w:fill="FFFFFF"/>
-        <w:rPr>
-          <w:sz w:val="21"/>
-          <w:szCs w:val="21"/>
-        </w:rPr>
-      </w:pPr>
-      <w:r>
-        <w:rPr>
-          <w:sz w:val="21"/>
-          <w:szCs w:val="21"/>
-        </w:rPr>
-        <w:t xml:space="preserve">        </w:t>
-      </w:r>
-      <w:proofErr w:type="gramStart"/>
-      <w:r>
-        <w:rPr>
-          <w:sz w:val="21"/>
-          <w:szCs w:val="21"/>
-        </w:rPr>
-        <w:t>mStackSupervisor</w:t>
-      </w:r>
-      <w:proofErr w:type="gramEnd"/>
-      <w:r>
-        <w:rPr>
-          <w:sz w:val="21"/>
-          <w:szCs w:val="21"/>
-        </w:rPr>
-        <w:t xml:space="preserve"> = activityContainer.getOuter();</w:t>
+        <w:t xml:space="preserve">        mStackSupervisor = activityContainer.getOuter();</w:t>
       </w:r>
     </w:p>
     <w:p>
@@ -3124,7 +2772,6 @@
           <w:bdr w:val="none" w:sz="0" w:space="0" w:color="auto" w:frame="1"/>
         </w:rPr>
       </w:pPr>
-      <w:proofErr w:type="gramStart"/>
       <w:r>
         <w:rPr>
           <w:rStyle w:val="HTML0"/>
@@ -3134,19 +2781,7 @@
           <w:szCs w:val="18"/>
           <w:bdr w:val="none" w:sz="0" w:space="0" w:color="auto" w:frame="1"/>
         </w:rPr>
-        <w:t>public</w:t>
-      </w:r>
-      <w:proofErr w:type="gramEnd"/>
-      <w:r>
-        <w:rPr>
-          <w:rStyle w:val="HTML0"/>
-          <w:rFonts w:ascii="Consolas" w:hAnsi="Consolas" w:cs="Consolas"/>
-          <w:color w:val="657B83"/>
-          <w:sz w:val="18"/>
-          <w:szCs w:val="18"/>
-          <w:bdr w:val="none" w:sz="0" w:space="0" w:color="auto" w:frame="1"/>
-        </w:rPr>
-        <w:t xml:space="preserve"> final class ActivityStackSupervisor {</w:t>
+        <w:t>public final class ActivityStackSupervisor {</w:t>
       </w:r>
     </w:p>
     <w:p>
@@ -3178,31 +2813,7 @@
           <w:szCs w:val="18"/>
           <w:bdr w:val="none" w:sz="0" w:space="0" w:color="auto" w:frame="1"/>
         </w:rPr>
-        <w:t xml:space="preserve">    </w:t>
-      </w:r>
-      <w:proofErr w:type="gramStart"/>
-      <w:r>
-        <w:rPr>
-          <w:rStyle w:val="HTML0"/>
-          <w:rFonts w:ascii="Consolas" w:hAnsi="Consolas" w:cs="Consolas"/>
-          <w:color w:val="657B83"/>
-          <w:sz w:val="18"/>
-          <w:szCs w:val="18"/>
-          <w:bdr w:val="none" w:sz="0" w:space="0" w:color="auto" w:frame="1"/>
-        </w:rPr>
-        <w:t>private</w:t>
-      </w:r>
-      <w:proofErr w:type="gramEnd"/>
-      <w:r>
-        <w:rPr>
-          <w:rStyle w:val="HTML0"/>
-          <w:rFonts w:ascii="Consolas" w:hAnsi="Consolas" w:cs="Consolas"/>
-          <w:color w:val="657B83"/>
-          <w:sz w:val="18"/>
-          <w:szCs w:val="18"/>
-          <w:bdr w:val="none" w:sz="0" w:space="0" w:color="auto" w:frame="1"/>
-        </w:rPr>
-        <w:t xml:space="preserve"> ActivityStack mFocusedStack;</w:t>
+        <w:t xml:space="preserve">    private ActivityStack mFocusedStack;</w:t>
       </w:r>
     </w:p>
     <w:p>
@@ -3232,7 +2843,6 @@
           <w:szCs w:val="18"/>
           <w:bdr w:val="none" w:sz="0" w:space="0" w:color="auto" w:frame="1"/>
         </w:rPr>
-        <w:lastRenderedPageBreak/>
         <w:t>}</w:t>
       </w:r>
     </w:p>
@@ -3303,6 +2913,7 @@
         <w:rPr>
           <w:noProof/>
         </w:rPr>
+        <w:lastRenderedPageBreak/>
         <w:drawing>
           <wp:inline distT="0" distB="0" distL="0" distR="0" wp14:anchorId="324F9394" wp14:editId="7E528C9B">
             <wp:extent cx="6610350" cy="2838450"/>
@@ -3360,19 +2971,25 @@
           <w:rStyle w:val="HTML0"/>
         </w:rPr>
       </w:pPr>
-      <w:proofErr w:type="gramStart"/>
       <w:r>
         <w:rPr>
           <w:rStyle w:val="HTML0"/>
         </w:rPr>
-        <w:t>final</w:t>
-      </w:r>
-      <w:proofErr w:type="gramEnd"/>
-      <w:r>
+        <w:t>final int startActivityUncheckedLocked(...) {</w:t>
+      </w:r>
+    </w:p>
+    <w:p>
+      <w:pPr>
+        <w:pStyle w:val="HTML"/>
         <w:rPr>
           <w:rStyle w:val="HTML0"/>
         </w:rPr>
-        <w:t xml:space="preserve"> int startActivityUncheckedLocked(...) {</w:t>
+      </w:pPr>
+      <w:r>
+        <w:rPr>
+          <w:rStyle w:val="HTML0"/>
+        </w:rPr>
+        <w:t xml:space="preserve">    final int startActivityUncheckedLocked(...) {</w:t>
       </w:r>
     </w:p>
     <w:p>
@@ -3386,21 +3003,21 @@
         <w:rPr>
           <w:rStyle w:val="HTML0"/>
         </w:rPr>
-        <w:t xml:space="preserve">    </w:t>
-      </w:r>
-      <w:proofErr w:type="gramStart"/>
-      <w:r>
+        <w:t xml:space="preserve">    if (reuseTask == null) {</w:t>
+      </w:r>
+    </w:p>
+    <w:p>
+      <w:pPr>
+        <w:pStyle w:val="HTML"/>
         <w:rPr>
           <w:rStyle w:val="HTML0"/>
         </w:rPr>
-        <w:t>final</w:t>
-      </w:r>
-      <w:proofErr w:type="gramEnd"/>
+      </w:pPr>
       <w:r>
         <w:rPr>
           <w:rStyle w:val="HTML0"/>
         </w:rPr>
-        <w:t xml:space="preserve"> int startActivityUncheckedLocked(...) {</w:t>
+        <w:t xml:space="preserve">        r.setTask(targetStack.createTaskRecord(...);</w:t>
       </w:r>
     </w:p>
     <w:p>
@@ -3414,21 +3031,21 @@
         <w:rPr>
           <w:rStyle w:val="HTML0"/>
         </w:rPr>
-        <w:t xml:space="preserve">    </w:t>
-      </w:r>
-      <w:proofErr w:type="gramStart"/>
-      <w:r>
+        <w:t xml:space="preserve">        ...</w:t>
+      </w:r>
+    </w:p>
+    <w:p>
+      <w:pPr>
+        <w:pStyle w:val="HTML"/>
         <w:rPr>
           <w:rStyle w:val="HTML0"/>
         </w:rPr>
-        <w:t>if</w:t>
-      </w:r>
-      <w:proofErr w:type="gramEnd"/>
+      </w:pPr>
       <w:r>
         <w:rPr>
           <w:rStyle w:val="HTML0"/>
         </w:rPr>
-        <w:t xml:space="preserve"> (reuseTask == null) {</w:t>
+        <w:t xml:space="preserve">        targetStack.startActivityLocked(r, newTask, doResume, keepCurTransition, options);</w:t>
       </w:r>
     </w:p>
     <w:p>
@@ -3442,35 +3059,54 @@
         <w:rPr>
           <w:rStyle w:val="HTML0"/>
         </w:rPr>
-        <w:t xml:space="preserve">        </w:t>
-      </w:r>
-      <w:proofErr w:type="gramStart"/>
-      <w:r>
+        <w:t xml:space="preserve">        ...</w:t>
+      </w:r>
+    </w:p>
+    <w:p>
+      <w:pPr>
+        <w:pStyle w:val="HTML"/>
         <w:rPr>
           <w:rStyle w:val="HTML0"/>
         </w:rPr>
-        <w:t>r.setTask(</w:t>
-      </w:r>
-      <w:proofErr w:type="gramEnd"/>
+      </w:pPr>
       <w:r>
         <w:rPr>
           <w:rStyle w:val="HTML0"/>
         </w:rPr>
-        <w:t>targetStack.createTaskRecord(...);</w:t>
+        <w:t xml:space="preserve">    }</w:t>
       </w:r>
     </w:p>
     <w:p>
       <w:pPr>
         <w:pStyle w:val="HTML"/>
+      </w:pPr>
+      <w:r>
         <w:rPr>
           <w:rStyle w:val="HTML0"/>
         </w:rPr>
-      </w:pPr>
-      <w:r>
+        <w:t>}</w:t>
+      </w:r>
+    </w:p>
+    <w:p>
+      <w:pPr>
+        <w:pStyle w:val="a6"/>
+      </w:pPr>
+      <w:r>
+        <w:t>1) TaskRecord存入mTaskHistory</w:t>
+      </w:r>
+    </w:p>
+    <w:p>
+      <w:pPr>
+        <w:pStyle w:val="HTML"/>
         <w:rPr>
           <w:rStyle w:val="HTML0"/>
         </w:rPr>
-        <w:t xml:space="preserve">        ...</w:t>
+      </w:pPr>
+      <w:r>
+        <w:rPr>
+          <w:rStyle w:val="HTML0"/>
+        </w:rPr>
+        <w:t>TaskRecord createTaskRecord(int taskId, ActivityInfo info, Intent intent,</w:t>
       </w:r>
     </w:p>
     <w:p>
@@ -3484,7 +3120,7 @@
         <w:rPr>
           <w:rStyle w:val="HTML0"/>
         </w:rPr>
-        <w:t xml:space="preserve">        targetStack.startActivityLocked(r, newTask, doResume, keepCurTransition, options);</w:t>
+        <w:t xml:space="preserve">        IVoiceInteractionSession voiceSession, IVoiceInteractor voiceInteractor,</w:t>
       </w:r>
     </w:p>
     <w:p>
@@ -3498,7 +3134,7 @@
         <w:rPr>
           <w:rStyle w:val="HTML0"/>
         </w:rPr>
-        <w:t xml:space="preserve">        ...</w:t>
+        <w:t xml:space="preserve">        boolean toTop) {</w:t>
       </w:r>
     </w:p>
     <w:p>
@@ -3512,55 +3148,248 @@
         <w:rPr>
           <w:rStyle w:val="HTML0"/>
         </w:rPr>
+        <w:t xml:space="preserve">    TaskRecord task = new TaskRecord(mService, taskId, info, intent, voiceSession,</w:t>
+      </w:r>
+    </w:p>
+    <w:p>
+      <w:pPr>
+        <w:pStyle w:val="HTML"/>
+        <w:rPr>
+          <w:rStyle w:val="HTML0"/>
+        </w:rPr>
+      </w:pPr>
+      <w:r>
+        <w:rPr>
+          <w:rStyle w:val="HTML0"/>
+        </w:rPr>
+        <w:t xml:space="preserve">            voiceInteractor);</w:t>
+      </w:r>
+    </w:p>
+    <w:p>
+      <w:pPr>
+        <w:pStyle w:val="HTML"/>
+        <w:rPr>
+          <w:rStyle w:val="HTML0"/>
+        </w:rPr>
+      </w:pPr>
+      <w:r>
+        <w:rPr>
+          <w:rStyle w:val="HTML0"/>
+        </w:rPr>
+        <w:t xml:space="preserve">    addTask(task, toTop, false);</w:t>
+      </w:r>
+    </w:p>
+    <w:p>
+      <w:pPr>
+        <w:pStyle w:val="HTML"/>
+        <w:rPr>
+          <w:rStyle w:val="HTML0"/>
+        </w:rPr>
+      </w:pPr>
+      <w:r>
+        <w:rPr>
+          <w:rStyle w:val="HTML0"/>
+        </w:rPr>
+        <w:t xml:space="preserve">    return task;</w:t>
+      </w:r>
+    </w:p>
+    <w:p>
+      <w:pPr>
+        <w:pStyle w:val="HTML"/>
+        <w:rPr>
+          <w:rStyle w:val="HTML0"/>
+        </w:rPr>
+      </w:pPr>
+      <w:r>
+        <w:rPr>
+          <w:rStyle w:val="HTML0"/>
+        </w:rPr>
+        <w:t>}</w:t>
+      </w:r>
+    </w:p>
+    <w:p>
+      <w:pPr>
+        <w:pStyle w:val="HTML"/>
+        <w:rPr>
+          <w:rStyle w:val="HTML0"/>
+        </w:rPr>
+      </w:pPr>
+    </w:p>
+    <w:p>
+      <w:pPr>
+        <w:pStyle w:val="HTML"/>
+        <w:rPr>
+          <w:rStyle w:val="HTML0"/>
+        </w:rPr>
+      </w:pPr>
+      <w:r>
+        <w:rPr>
+          <w:rStyle w:val="HTML0"/>
+        </w:rPr>
+        <w:t>void addTask(final TaskRecord task, final boolean toTop, boolean moving) {</w:t>
+      </w:r>
+    </w:p>
+    <w:p>
+      <w:pPr>
+        <w:pStyle w:val="HTML"/>
+        <w:rPr>
+          <w:rStyle w:val="HTML0"/>
+        </w:rPr>
+      </w:pPr>
+      <w:r>
+        <w:rPr>
+          <w:rStyle w:val="HTML0"/>
+        </w:rPr>
+        <w:t xml:space="preserve">    task.stack = this;</w:t>
+      </w:r>
+    </w:p>
+    <w:p>
+      <w:pPr>
+        <w:pStyle w:val="HTML"/>
+        <w:rPr>
+          <w:rStyle w:val="HTML0"/>
+        </w:rPr>
+      </w:pPr>
+      <w:r>
+        <w:rPr>
+          <w:rStyle w:val="HTML0"/>
+        </w:rPr>
+        <w:t xml:space="preserve">    if (toTop) {</w:t>
+      </w:r>
+    </w:p>
+    <w:p>
+      <w:pPr>
+        <w:pStyle w:val="HTML"/>
+        <w:rPr>
+          <w:rStyle w:val="HTML0"/>
+        </w:rPr>
+      </w:pPr>
+      <w:r>
+        <w:rPr>
+          <w:rStyle w:val="HTML0"/>
+        </w:rPr>
+        <w:t xml:space="preserve">        insertTaskAtTop(task, null);</w:t>
+      </w:r>
+    </w:p>
+    <w:p>
+      <w:pPr>
+        <w:pStyle w:val="HTML"/>
+        <w:rPr>
+          <w:rStyle w:val="HTML0"/>
+        </w:rPr>
+      </w:pPr>
+      <w:r>
+        <w:rPr>
+          <w:rStyle w:val="HTML0"/>
+        </w:rPr>
+        <w:t xml:space="preserve">    } else {</w:t>
+      </w:r>
+    </w:p>
+    <w:p>
+      <w:pPr>
+        <w:pStyle w:val="HTML"/>
+        <w:rPr>
+          <w:rStyle w:val="HTML0"/>
+        </w:rPr>
+      </w:pPr>
+      <w:r>
+        <w:rPr>
+          <w:rStyle w:val="HTML0"/>
+        </w:rPr>
+        <w:t xml:space="preserve">        mTaskHistory.add(0, task);</w:t>
+      </w:r>
+    </w:p>
+    <w:p>
+      <w:pPr>
+        <w:pStyle w:val="HTML"/>
+        <w:rPr>
+          <w:rStyle w:val="HTML0"/>
+        </w:rPr>
+      </w:pPr>
+      <w:r>
+        <w:rPr>
+          <w:rStyle w:val="HTML0"/>
+        </w:rPr>
+        <w:t xml:space="preserve">        updateTaskMovement(task, false);</w:t>
+      </w:r>
+    </w:p>
+    <w:p>
+      <w:pPr>
+        <w:pStyle w:val="HTML"/>
+        <w:rPr>
+          <w:rStyle w:val="HTML0"/>
+        </w:rPr>
+      </w:pPr>
+      <w:r>
+        <w:rPr>
+          <w:rStyle w:val="HTML0"/>
+        </w:rPr>
         <w:t xml:space="preserve">    }</w:t>
       </w:r>
     </w:p>
     <w:p>
       <w:pPr>
         <w:pStyle w:val="HTML"/>
-      </w:pPr>
-      <w:r>
         <w:rPr>
           <w:rStyle w:val="HTML0"/>
         </w:rPr>
+      </w:pPr>
+      <w:r>
+        <w:rPr>
+          <w:rStyle w:val="HTML0"/>
+        </w:rPr>
+        <w:lastRenderedPageBreak/>
+        <w:t xml:space="preserve">    ...</w:t>
+      </w:r>
+    </w:p>
+    <w:p>
+      <w:pPr>
+        <w:pStyle w:val="HTML"/>
+        <w:rPr>
+          <w:rStyle w:val="HTML0"/>
+        </w:rPr>
+      </w:pPr>
+      <w:r>
+        <w:rPr>
+          <w:rStyle w:val="HTML0"/>
+        </w:rPr>
         <w:t>}</w:t>
       </w:r>
     </w:p>
     <w:p>
       <w:pPr>
-        <w:pStyle w:val="a6"/>
-      </w:pPr>
-      <w:r>
-        <w:t>1) TaskRecord存入mTaskHistory</w:t>
-      </w:r>
-    </w:p>
-    <w:p>
-      <w:pPr>
         <w:pStyle w:val="HTML"/>
         <w:rPr>
           <w:rStyle w:val="HTML0"/>
         </w:rPr>
       </w:pPr>
-      <w:r>
+    </w:p>
+    <w:p>
+      <w:pPr>
+        <w:pStyle w:val="HTML"/>
         <w:rPr>
           <w:rStyle w:val="HTML0"/>
         </w:rPr>
-        <w:lastRenderedPageBreak/>
-        <w:t xml:space="preserve">TaskRecord </w:t>
-      </w:r>
-      <w:proofErr w:type="gramStart"/>
+      </w:pPr>
       <w:r>
         <w:rPr>
           <w:rStyle w:val="HTML0"/>
         </w:rPr>
-        <w:t>createTaskRecord(</w:t>
-      </w:r>
-      <w:proofErr w:type="gramEnd"/>
-      <w:r>
+        <w:t>private void insertTaskAtTop(TaskRecord task, ActivityRecord newActivity) {</w:t>
+      </w:r>
+    </w:p>
+    <w:p>
+      <w:pPr>
+        <w:pStyle w:val="HTML"/>
         <w:rPr>
           <w:rStyle w:val="HTML0"/>
         </w:rPr>
-        <w:t>int taskId, ActivityInfo info, Intent intent,</w:t>
+      </w:pPr>
+      <w:r>
+        <w:rPr>
+          <w:rStyle w:val="HTML0"/>
+        </w:rPr>
+        <w:t xml:space="preserve">    ...</w:t>
       </w:r>
     </w:p>
     <w:p>
@@ -3574,7 +3403,7 @@
         <w:rPr>
           <w:rStyle w:val="HTML0"/>
         </w:rPr>
-        <w:t xml:space="preserve">        IVoiceInteractionSession voiceSession, IVoiceInteractor voiceInteractor,</w:t>
+        <w:t xml:space="preserve">    mTaskHistory.add(taskNdx, task);</w:t>
       </w:r>
     </w:p>
     <w:p>
@@ -3588,459 +3417,7 @@
         <w:rPr>
           <w:rStyle w:val="HTML0"/>
         </w:rPr>
-        <w:t xml:space="preserve">        </w:t>
-      </w:r>
-      <w:proofErr w:type="gramStart"/>
-      <w:r>
-        <w:rPr>
-          <w:rStyle w:val="HTML0"/>
-        </w:rPr>
-        <w:t>boolean</w:t>
-      </w:r>
-      <w:proofErr w:type="gramEnd"/>
-      <w:r>
-        <w:rPr>
-          <w:rStyle w:val="HTML0"/>
-        </w:rPr>
-        <w:t xml:space="preserve"> toTop) {</w:t>
-      </w:r>
-    </w:p>
-    <w:p>
-      <w:pPr>
-        <w:pStyle w:val="HTML"/>
-        <w:rPr>
-          <w:rStyle w:val="HTML0"/>
-        </w:rPr>
-      </w:pPr>
-      <w:r>
-        <w:rPr>
-          <w:rStyle w:val="HTML0"/>
-        </w:rPr>
-        <w:t xml:space="preserve">    TaskRecord task = new </w:t>
-      </w:r>
-      <w:proofErr w:type="gramStart"/>
-      <w:r>
-        <w:rPr>
-          <w:rStyle w:val="HTML0"/>
-        </w:rPr>
-        <w:t>TaskRecord(</w:t>
-      </w:r>
-      <w:proofErr w:type="gramEnd"/>
-      <w:r>
-        <w:rPr>
-          <w:rStyle w:val="HTML0"/>
-        </w:rPr>
-        <w:t>mService, taskId, info, intent, voiceSession,</w:t>
-      </w:r>
-    </w:p>
-    <w:p>
-      <w:pPr>
-        <w:pStyle w:val="HTML"/>
-        <w:rPr>
-          <w:rStyle w:val="HTML0"/>
-        </w:rPr>
-      </w:pPr>
-      <w:r>
-        <w:rPr>
-          <w:rStyle w:val="HTML0"/>
-        </w:rPr>
-        <w:t xml:space="preserve">            </w:t>
-      </w:r>
-      <w:proofErr w:type="gramStart"/>
-      <w:r>
-        <w:rPr>
-          <w:rStyle w:val="HTML0"/>
-        </w:rPr>
-        <w:t>voiceInteractor</w:t>
-      </w:r>
-      <w:proofErr w:type="gramEnd"/>
-      <w:r>
-        <w:rPr>
-          <w:rStyle w:val="HTML0"/>
-        </w:rPr>
-        <w:t>);</w:t>
-      </w:r>
-    </w:p>
-    <w:p>
-      <w:pPr>
-        <w:pStyle w:val="HTML"/>
-        <w:rPr>
-          <w:rStyle w:val="HTML0"/>
-        </w:rPr>
-      </w:pPr>
-      <w:r>
-        <w:rPr>
-          <w:rStyle w:val="HTML0"/>
-        </w:rPr>
-        <w:t xml:space="preserve">    </w:t>
-      </w:r>
-      <w:proofErr w:type="gramStart"/>
-      <w:r>
-        <w:rPr>
-          <w:rStyle w:val="HTML0"/>
-        </w:rPr>
-        <w:t>addTask(</w:t>
-      </w:r>
-      <w:proofErr w:type="gramEnd"/>
-      <w:r>
-        <w:rPr>
-          <w:rStyle w:val="HTML0"/>
-        </w:rPr>
-        <w:t>task, toTop, false);</w:t>
-      </w:r>
-    </w:p>
-    <w:p>
-      <w:pPr>
-        <w:pStyle w:val="HTML"/>
-        <w:rPr>
-          <w:rStyle w:val="HTML0"/>
-        </w:rPr>
-      </w:pPr>
-      <w:r>
-        <w:rPr>
-          <w:rStyle w:val="HTML0"/>
-        </w:rPr>
-        <w:t xml:space="preserve">    </w:t>
-      </w:r>
-      <w:proofErr w:type="gramStart"/>
-      <w:r>
-        <w:rPr>
-          <w:rStyle w:val="HTML0"/>
-        </w:rPr>
-        <w:t>return</w:t>
-      </w:r>
-      <w:proofErr w:type="gramEnd"/>
-      <w:r>
-        <w:rPr>
-          <w:rStyle w:val="HTML0"/>
-        </w:rPr>
-        <w:t xml:space="preserve"> task;</w:t>
-      </w:r>
-    </w:p>
-    <w:p>
-      <w:pPr>
-        <w:pStyle w:val="HTML"/>
-        <w:rPr>
-          <w:rStyle w:val="HTML0"/>
-        </w:rPr>
-      </w:pPr>
-      <w:r>
-        <w:rPr>
-          <w:rStyle w:val="HTML0"/>
-        </w:rPr>
-        <w:t>}</w:t>
-      </w:r>
-    </w:p>
-    <w:p>
-      <w:pPr>
-        <w:pStyle w:val="HTML"/>
-        <w:rPr>
-          <w:rStyle w:val="HTML0"/>
-        </w:rPr>
-      </w:pPr>
-    </w:p>
-    <w:p>
-      <w:pPr>
-        <w:pStyle w:val="HTML"/>
-        <w:rPr>
-          <w:rStyle w:val="HTML0"/>
-        </w:rPr>
-      </w:pPr>
-      <w:proofErr w:type="gramStart"/>
-      <w:r>
-        <w:rPr>
-          <w:rStyle w:val="HTML0"/>
-        </w:rPr>
-        <w:t>void</w:t>
-      </w:r>
-      <w:proofErr w:type="gramEnd"/>
-      <w:r>
-        <w:rPr>
-          <w:rStyle w:val="HTML0"/>
-        </w:rPr>
-        <w:t xml:space="preserve"> addTask(final TaskRecord task, final boolean toTop, boolean moving) {</w:t>
-      </w:r>
-    </w:p>
-    <w:p>
-      <w:pPr>
-        <w:pStyle w:val="HTML"/>
-        <w:rPr>
-          <w:rStyle w:val="HTML0"/>
-        </w:rPr>
-      </w:pPr>
-      <w:r>
-        <w:rPr>
-          <w:rStyle w:val="HTML0"/>
-        </w:rPr>
-        <w:t xml:space="preserve">    task.stack = this;</w:t>
-      </w:r>
-    </w:p>
-    <w:p>
-      <w:pPr>
-        <w:pStyle w:val="HTML"/>
-        <w:rPr>
-          <w:rStyle w:val="HTML0"/>
-        </w:rPr>
-      </w:pPr>
-      <w:r>
-        <w:rPr>
-          <w:rStyle w:val="HTML0"/>
-        </w:rPr>
-        <w:t xml:space="preserve">    </w:t>
-      </w:r>
-      <w:proofErr w:type="gramStart"/>
-      <w:r>
-        <w:rPr>
-          <w:rStyle w:val="HTML0"/>
-        </w:rPr>
-        <w:t>if</w:t>
-      </w:r>
-      <w:proofErr w:type="gramEnd"/>
-      <w:r>
-        <w:rPr>
-          <w:rStyle w:val="HTML0"/>
-        </w:rPr>
-        <w:t xml:space="preserve"> (toTop) {</w:t>
-      </w:r>
-    </w:p>
-    <w:p>
-      <w:pPr>
-        <w:pStyle w:val="HTML"/>
-        <w:rPr>
-          <w:rStyle w:val="HTML0"/>
-        </w:rPr>
-      </w:pPr>
-      <w:r>
-        <w:rPr>
-          <w:rStyle w:val="HTML0"/>
-        </w:rPr>
-        <w:t xml:space="preserve">        </w:t>
-      </w:r>
-      <w:proofErr w:type="gramStart"/>
-      <w:r>
-        <w:rPr>
-          <w:rStyle w:val="HTML0"/>
-        </w:rPr>
-        <w:t>insertTaskAtTop(</w:t>
-      </w:r>
-      <w:proofErr w:type="gramEnd"/>
-      <w:r>
-        <w:rPr>
-          <w:rStyle w:val="HTML0"/>
-        </w:rPr>
-        <w:t>task, null);</w:t>
-      </w:r>
-    </w:p>
-    <w:p>
-      <w:pPr>
-        <w:pStyle w:val="HTML"/>
-        <w:rPr>
-          <w:rStyle w:val="HTML0"/>
-        </w:rPr>
-      </w:pPr>
-      <w:r>
-        <w:rPr>
-          <w:rStyle w:val="HTML0"/>
-        </w:rPr>
-        <w:t xml:space="preserve">    } else {</w:t>
-      </w:r>
-    </w:p>
-    <w:p>
-      <w:pPr>
-        <w:pStyle w:val="HTML"/>
-        <w:rPr>
-          <w:rStyle w:val="HTML0"/>
-        </w:rPr>
-      </w:pPr>
-      <w:r>
-        <w:rPr>
-          <w:rStyle w:val="HTML0"/>
-        </w:rPr>
-        <w:t xml:space="preserve">        </w:t>
-      </w:r>
-      <w:proofErr w:type="gramStart"/>
-      <w:r>
-        <w:rPr>
-          <w:rStyle w:val="HTML0"/>
-        </w:rPr>
-        <w:t>mTaskHistory.add(</w:t>
-      </w:r>
-      <w:proofErr w:type="gramEnd"/>
-      <w:r>
-        <w:rPr>
-          <w:rStyle w:val="HTML0"/>
-        </w:rPr>
-        <w:t>0, task);</w:t>
-      </w:r>
-    </w:p>
-    <w:p>
-      <w:pPr>
-        <w:pStyle w:val="HTML"/>
-        <w:rPr>
-          <w:rStyle w:val="HTML0"/>
-        </w:rPr>
-      </w:pPr>
-      <w:r>
-        <w:rPr>
-          <w:rStyle w:val="HTML0"/>
-        </w:rPr>
-        <w:t xml:space="preserve">        </w:t>
-      </w:r>
-      <w:proofErr w:type="gramStart"/>
-      <w:r>
-        <w:rPr>
-          <w:rStyle w:val="HTML0"/>
-        </w:rPr>
-        <w:t>updateTaskMovement(</w:t>
-      </w:r>
-      <w:proofErr w:type="gramEnd"/>
-      <w:r>
-        <w:rPr>
-          <w:rStyle w:val="HTML0"/>
-        </w:rPr>
-        <w:t>task, false);</w:t>
-      </w:r>
-    </w:p>
-    <w:p>
-      <w:pPr>
-        <w:pStyle w:val="HTML"/>
-        <w:rPr>
-          <w:rStyle w:val="HTML0"/>
-        </w:rPr>
-      </w:pPr>
-      <w:r>
-        <w:rPr>
-          <w:rStyle w:val="HTML0"/>
-        </w:rPr>
-        <w:t xml:space="preserve">    }</w:t>
-      </w:r>
-    </w:p>
-    <w:p>
-      <w:pPr>
-        <w:pStyle w:val="HTML"/>
-        <w:rPr>
-          <w:rStyle w:val="HTML0"/>
-        </w:rPr>
-      </w:pPr>
-      <w:r>
-        <w:rPr>
-          <w:rStyle w:val="HTML0"/>
-        </w:rPr>
-        <w:t xml:space="preserve">    ...</w:t>
-      </w:r>
-    </w:p>
-    <w:p>
-      <w:pPr>
-        <w:pStyle w:val="HTML"/>
-        <w:rPr>
-          <w:rStyle w:val="HTML0"/>
-        </w:rPr>
-      </w:pPr>
-      <w:r>
-        <w:rPr>
-          <w:rStyle w:val="HTML0"/>
-        </w:rPr>
-        <w:t>}</w:t>
-      </w:r>
-    </w:p>
-    <w:p>
-      <w:pPr>
-        <w:pStyle w:val="HTML"/>
-        <w:rPr>
-          <w:rStyle w:val="HTML0"/>
-        </w:rPr>
-      </w:pPr>
-    </w:p>
-    <w:p>
-      <w:pPr>
-        <w:pStyle w:val="HTML"/>
-        <w:rPr>
-          <w:rStyle w:val="HTML0"/>
-        </w:rPr>
-      </w:pPr>
-      <w:proofErr w:type="gramStart"/>
-      <w:r>
-        <w:rPr>
-          <w:rStyle w:val="HTML0"/>
-        </w:rPr>
-        <w:t>private</w:t>
-      </w:r>
-      <w:proofErr w:type="gramEnd"/>
-      <w:r>
-        <w:rPr>
-          <w:rStyle w:val="HTML0"/>
-        </w:rPr>
-        <w:t xml:space="preserve"> void insertTaskAtTop(TaskRecord task, ActivityRecord newActivity) {</w:t>
-      </w:r>
-    </w:p>
-    <w:p>
-      <w:pPr>
-        <w:pStyle w:val="HTML"/>
-        <w:rPr>
-          <w:rStyle w:val="HTML0"/>
-        </w:rPr>
-      </w:pPr>
-      <w:r>
-        <w:rPr>
-          <w:rStyle w:val="HTML0"/>
-        </w:rPr>
-        <w:t xml:space="preserve">    ...</w:t>
-      </w:r>
-    </w:p>
-    <w:p>
-      <w:pPr>
-        <w:pStyle w:val="HTML"/>
-        <w:rPr>
-          <w:rStyle w:val="HTML0"/>
-        </w:rPr>
-      </w:pPr>
-      <w:r>
-        <w:rPr>
-          <w:rStyle w:val="HTML0"/>
-        </w:rPr>
-        <w:t xml:space="preserve">    </w:t>
-      </w:r>
-      <w:proofErr w:type="gramStart"/>
-      <w:r>
-        <w:rPr>
-          <w:rStyle w:val="HTML0"/>
-        </w:rPr>
-        <w:t>mTaskHistory.add(</w:t>
-      </w:r>
-      <w:proofErr w:type="gramEnd"/>
-      <w:r>
-        <w:rPr>
-          <w:rStyle w:val="HTML0"/>
-        </w:rPr>
-        <w:t>taskNdx, task);</w:t>
-      </w:r>
-    </w:p>
-    <w:p>
-      <w:pPr>
-        <w:pStyle w:val="HTML"/>
-        <w:rPr>
-          <w:rStyle w:val="HTML0"/>
-        </w:rPr>
-      </w:pPr>
-      <w:r>
-        <w:rPr>
-          <w:rStyle w:val="HTML0"/>
-        </w:rPr>
-        <w:t xml:space="preserve">    </w:t>
-      </w:r>
-      <w:proofErr w:type="gramStart"/>
-      <w:r>
-        <w:rPr>
-          <w:rStyle w:val="HTML0"/>
-        </w:rPr>
-        <w:t>updateTaskMovement(</w:t>
-      </w:r>
-      <w:proofErr w:type="gramEnd"/>
-      <w:r>
-        <w:rPr>
-          <w:rStyle w:val="HTML0"/>
-        </w:rPr>
-        <w:t>task, true);</w:t>
+        <w:t xml:space="preserve">    updateTaskMovement(task, true);</w:t>
       </w:r>
     </w:p>
     <w:p>
@@ -4124,19 +3501,25 @@
           <w:rStyle w:val="HTML0"/>
         </w:rPr>
       </w:pPr>
-      <w:proofErr w:type="gramStart"/>
       <w:r>
         <w:rPr>
           <w:rStyle w:val="HTML0"/>
         </w:rPr>
-        <w:t>final</w:t>
-      </w:r>
-      <w:proofErr w:type="gramEnd"/>
-      <w:r>
+        <w:t>final void startActivityLocked(ActivityRecord r, boolean newTask, ...) {</w:t>
+      </w:r>
+    </w:p>
+    <w:p>
+      <w:pPr>
+        <w:pStyle w:val="HTML"/>
         <w:rPr>
           <w:rStyle w:val="HTML0"/>
         </w:rPr>
-        <w:t xml:space="preserve"> void startActivityLocked(ActivityRecord r, boolean newTask, ...) {</w:t>
+      </w:pPr>
+      <w:r>
+        <w:rPr>
+          <w:rStyle w:val="HTML0"/>
+        </w:rPr>
+        <w:t xml:space="preserve">    ...</w:t>
       </w:r>
     </w:p>
     <w:p>
@@ -4150,238 +3533,166 @@
         <w:rPr>
           <w:rStyle w:val="HTML0"/>
         </w:rPr>
+        <w:t xml:space="preserve">    task = mTaskHistory.get(taskNdx);</w:t>
+      </w:r>
+    </w:p>
+    <w:p>
+      <w:pPr>
+        <w:pStyle w:val="HTML"/>
+        <w:rPr>
+          <w:rStyle w:val="HTML0"/>
+        </w:rPr>
+      </w:pPr>
+      <w:r>
+        <w:rPr>
+          <w:rStyle w:val="HTML0"/>
+        </w:rPr>
+        <w:t xml:space="preserve">    ...</w:t>
+      </w:r>
+    </w:p>
+    <w:p>
+      <w:pPr>
+        <w:pStyle w:val="HTML"/>
+        <w:rPr>
+          <w:rStyle w:val="HTML0"/>
+        </w:rPr>
+      </w:pPr>
+      <w:r>
+        <w:rPr>
+          <w:rStyle w:val="HTML0"/>
+        </w:rPr>
+        <w:t xml:space="preserve">    task.addActivityToTop(r);</w:t>
+      </w:r>
+    </w:p>
+    <w:p>
+      <w:pPr>
+        <w:pStyle w:val="HTML"/>
+        <w:rPr>
+          <w:rStyle w:val="HTML0"/>
+        </w:rPr>
+      </w:pPr>
+      <w:r>
+        <w:rPr>
+          <w:rStyle w:val="HTML0"/>
+        </w:rPr>
+        <w:t>}</w:t>
+      </w:r>
+    </w:p>
+    <w:p>
+      <w:pPr>
+        <w:pStyle w:val="HTML"/>
+        <w:rPr>
+          <w:rStyle w:val="HTML0"/>
+        </w:rPr>
+      </w:pPr>
+      <w:r>
+        <w:rPr>
+          <w:rStyle w:val="HTML0"/>
+        </w:rPr>
+        <w:t>void addActivityToTop(ActivityRecord r) {</w:t>
+      </w:r>
+    </w:p>
+    <w:p>
+      <w:pPr>
+        <w:pStyle w:val="HTML"/>
+        <w:rPr>
+          <w:rStyle w:val="HTML0"/>
+        </w:rPr>
+      </w:pPr>
+      <w:r>
+        <w:rPr>
+          <w:rStyle w:val="HTML0"/>
+        </w:rPr>
+        <w:t xml:space="preserve">    addActivityAtIndex(mActivities.size(), r);</w:t>
+      </w:r>
+    </w:p>
+    <w:p>
+      <w:pPr>
+        <w:pStyle w:val="HTML"/>
+        <w:rPr>
+          <w:rStyle w:val="HTML0"/>
+        </w:rPr>
+      </w:pPr>
+      <w:r>
+        <w:rPr>
+          <w:rStyle w:val="HTML0"/>
+        </w:rPr>
+        <w:t>}</w:t>
+      </w:r>
+    </w:p>
+    <w:p>
+      <w:pPr>
+        <w:pStyle w:val="HTML"/>
+        <w:rPr>
+          <w:rStyle w:val="HTML0"/>
+        </w:rPr>
+      </w:pPr>
+      <w:r>
+        <w:rPr>
+          <w:rStyle w:val="HTML0"/>
+        </w:rPr>
+        <w:t>void addActivityAtIndex(int index, ActivityRecord r) {</w:t>
+      </w:r>
+    </w:p>
+    <w:p>
+      <w:pPr>
+        <w:pStyle w:val="HTML"/>
+        <w:rPr>
+          <w:rStyle w:val="HTML0"/>
+        </w:rPr>
+      </w:pPr>
+      <w:r>
+        <w:rPr>
+          <w:rStyle w:val="HTML0"/>
+        </w:rPr>
+        <w:t xml:space="preserve">    ...</w:t>
+      </w:r>
+    </w:p>
+    <w:p>
+      <w:pPr>
+        <w:pStyle w:val="HTML"/>
+        <w:rPr>
+          <w:rStyle w:val="HTML0"/>
+        </w:rPr>
+      </w:pPr>
+      <w:r>
+        <w:rPr>
+          <w:rStyle w:val="HTML0"/>
+        </w:rPr>
+        <w:t xml:space="preserve">    mActivities.add(index, r);</w:t>
+      </w:r>
+    </w:p>
+    <w:p>
+      <w:pPr>
+        <w:pStyle w:val="HTML"/>
+        <w:rPr>
+          <w:rStyle w:val="HTML0"/>
+        </w:rPr>
+      </w:pPr>
+      <w:r>
+        <w:rPr>
+          <w:rStyle w:val="HTML0"/>
+        </w:rPr>
+        <w:t xml:space="preserve">    ...</w:t>
+      </w:r>
+    </w:p>
+    <w:p>
+      <w:pPr>
+        <w:pStyle w:val="HTML"/>
+      </w:pPr>
+      <w:r>
+        <w:rPr>
+          <w:rStyle w:val="HTML0"/>
+        </w:rPr>
+        <w:t>}</w:t>
+      </w:r>
+    </w:p>
+    <w:p>
+      <w:pPr>
+        <w:pStyle w:val="5"/>
+      </w:pPr>
+      <w:r>
         <w:lastRenderedPageBreak/>
-        <w:t xml:space="preserve">    ...</w:t>
-      </w:r>
-    </w:p>
-    <w:p>
-      <w:pPr>
-        <w:pStyle w:val="HTML"/>
-        <w:rPr>
-          <w:rStyle w:val="HTML0"/>
-        </w:rPr>
-      </w:pPr>
-      <w:r>
-        <w:rPr>
-          <w:rStyle w:val="HTML0"/>
-        </w:rPr>
-        <w:t xml:space="preserve">    </w:t>
-      </w:r>
-      <w:proofErr w:type="gramStart"/>
-      <w:r>
-        <w:rPr>
-          <w:rStyle w:val="HTML0"/>
-        </w:rPr>
-        <w:t>task</w:t>
-      </w:r>
-      <w:proofErr w:type="gramEnd"/>
-      <w:r>
-        <w:rPr>
-          <w:rStyle w:val="HTML0"/>
-        </w:rPr>
-        <w:t xml:space="preserve"> = mTaskHistory.get(taskNdx);</w:t>
-      </w:r>
-    </w:p>
-    <w:p>
-      <w:pPr>
-        <w:pStyle w:val="HTML"/>
-        <w:rPr>
-          <w:rStyle w:val="HTML0"/>
-        </w:rPr>
-      </w:pPr>
-      <w:r>
-        <w:rPr>
-          <w:rStyle w:val="HTML0"/>
-        </w:rPr>
-        <w:t xml:space="preserve">    ...</w:t>
-      </w:r>
-    </w:p>
-    <w:p>
-      <w:pPr>
-        <w:pStyle w:val="HTML"/>
-        <w:rPr>
-          <w:rStyle w:val="HTML0"/>
-        </w:rPr>
-      </w:pPr>
-      <w:r>
-        <w:rPr>
-          <w:rStyle w:val="HTML0"/>
-        </w:rPr>
-        <w:t xml:space="preserve">    task.addActivityToTop(r);</w:t>
-      </w:r>
-    </w:p>
-    <w:p>
-      <w:pPr>
-        <w:pStyle w:val="HTML"/>
-        <w:rPr>
-          <w:rStyle w:val="HTML0"/>
-        </w:rPr>
-      </w:pPr>
-      <w:r>
-        <w:rPr>
-          <w:rStyle w:val="HTML0"/>
-        </w:rPr>
-        <w:t>}</w:t>
-      </w:r>
-    </w:p>
-    <w:p>
-      <w:pPr>
-        <w:pStyle w:val="HTML"/>
-        <w:rPr>
-          <w:rStyle w:val="HTML0"/>
-        </w:rPr>
-      </w:pPr>
-      <w:proofErr w:type="gramStart"/>
-      <w:r>
-        <w:rPr>
-          <w:rStyle w:val="HTML0"/>
-        </w:rPr>
-        <w:t>void</w:t>
-      </w:r>
-      <w:proofErr w:type="gramEnd"/>
-      <w:r>
-        <w:rPr>
-          <w:rStyle w:val="HTML0"/>
-        </w:rPr>
-        <w:t xml:space="preserve"> addActivityToTop(ActivityRecord r) {</w:t>
-      </w:r>
-    </w:p>
-    <w:p>
-      <w:pPr>
-        <w:pStyle w:val="HTML"/>
-        <w:rPr>
-          <w:rStyle w:val="HTML0"/>
-        </w:rPr>
-      </w:pPr>
-      <w:r>
-        <w:rPr>
-          <w:rStyle w:val="HTML0"/>
-        </w:rPr>
-        <w:t xml:space="preserve">    </w:t>
-      </w:r>
-      <w:proofErr w:type="gramStart"/>
-      <w:r>
-        <w:rPr>
-          <w:rStyle w:val="HTML0"/>
-        </w:rPr>
-        <w:t>addActivityAtIndex(</w:t>
-      </w:r>
-      <w:proofErr w:type="gramEnd"/>
-      <w:r>
-        <w:rPr>
-          <w:rStyle w:val="HTML0"/>
-        </w:rPr>
-        <w:t>mActivities.size(), r);</w:t>
-      </w:r>
-    </w:p>
-    <w:p>
-      <w:pPr>
-        <w:pStyle w:val="HTML"/>
-        <w:rPr>
-          <w:rStyle w:val="HTML0"/>
-        </w:rPr>
-      </w:pPr>
-      <w:r>
-        <w:rPr>
-          <w:rStyle w:val="HTML0"/>
-        </w:rPr>
-        <w:t>}</w:t>
-      </w:r>
-    </w:p>
-    <w:p>
-      <w:pPr>
-        <w:pStyle w:val="HTML"/>
-        <w:rPr>
-          <w:rStyle w:val="HTML0"/>
-        </w:rPr>
-      </w:pPr>
-      <w:proofErr w:type="gramStart"/>
-      <w:r>
-        <w:rPr>
-          <w:rStyle w:val="HTML0"/>
-        </w:rPr>
-        <w:t>void</w:t>
-      </w:r>
-      <w:proofErr w:type="gramEnd"/>
-      <w:r>
-        <w:rPr>
-          <w:rStyle w:val="HTML0"/>
-        </w:rPr>
-        <w:t xml:space="preserve"> addActivityAtIndex(int index, ActivityRecord r) {</w:t>
-      </w:r>
-    </w:p>
-    <w:p>
-      <w:pPr>
-        <w:pStyle w:val="HTML"/>
-        <w:rPr>
-          <w:rStyle w:val="HTML0"/>
-        </w:rPr>
-      </w:pPr>
-      <w:r>
-        <w:rPr>
-          <w:rStyle w:val="HTML0"/>
-        </w:rPr>
-        <w:t xml:space="preserve">    ...</w:t>
-      </w:r>
-    </w:p>
-    <w:p>
-      <w:pPr>
-        <w:pStyle w:val="HTML"/>
-        <w:rPr>
-          <w:rStyle w:val="HTML0"/>
-        </w:rPr>
-      </w:pPr>
-      <w:r>
-        <w:rPr>
-          <w:rStyle w:val="HTML0"/>
-        </w:rPr>
-        <w:t xml:space="preserve">    </w:t>
-      </w:r>
-      <w:proofErr w:type="gramStart"/>
-      <w:r>
-        <w:rPr>
-          <w:rStyle w:val="HTML0"/>
-        </w:rPr>
-        <w:t>mActivities.add(</w:t>
-      </w:r>
-      <w:proofErr w:type="gramEnd"/>
-      <w:r>
-        <w:rPr>
-          <w:rStyle w:val="HTML0"/>
-        </w:rPr>
-        <w:t>index, r);</w:t>
-      </w:r>
-    </w:p>
-    <w:p>
-      <w:pPr>
-        <w:pStyle w:val="HTML"/>
-        <w:rPr>
-          <w:rStyle w:val="HTML0"/>
-        </w:rPr>
-      </w:pPr>
-      <w:r>
-        <w:rPr>
-          <w:rStyle w:val="HTML0"/>
-        </w:rPr>
-        <w:t xml:space="preserve">    ...</w:t>
-      </w:r>
-    </w:p>
-    <w:p>
-      <w:pPr>
-        <w:pStyle w:val="HTML"/>
-      </w:pPr>
-      <w:r>
-        <w:rPr>
-          <w:rStyle w:val="HTML0"/>
-        </w:rPr>
-        <w:t>}</w:t>
-      </w:r>
-    </w:p>
-    <w:p>
-      <w:pPr>
-        <w:pStyle w:val="5"/>
-      </w:pPr>
-      <w:r>
         <w:t>2</w:t>
       </w:r>
       <w:r>
@@ -4496,19 +3807,25 @@
           <w:rStyle w:val="HTML0"/>
         </w:rPr>
       </w:pPr>
-      <w:proofErr w:type="gramStart"/>
       <w:r>
         <w:rPr>
           <w:rStyle w:val="HTML0"/>
         </w:rPr>
-        <w:t>boolean</w:t>
-      </w:r>
-      <w:proofErr w:type="gramEnd"/>
-      <w:r>
+        <w:t>boolean removeActivity(ActivityRecord r) {</w:t>
+      </w:r>
+    </w:p>
+    <w:p>
+      <w:pPr>
+        <w:pStyle w:val="HTML"/>
         <w:rPr>
           <w:rStyle w:val="HTML0"/>
         </w:rPr>
-        <w:t xml:space="preserve"> removeActivity(ActivityRecord r) {</w:t>
+      </w:pPr>
+      <w:r>
+        <w:rPr>
+          <w:rStyle w:val="HTML0"/>
+        </w:rPr>
+        <w:t xml:space="preserve">    mActivities.remove(r);</w:t>
       </w:r>
     </w:p>
     <w:p>
@@ -4522,7 +3839,7 @@
         <w:rPr>
           <w:rStyle w:val="HTML0"/>
         </w:rPr>
-        <w:t xml:space="preserve">    mActivities.remove(r);</w:t>
+        <w:t xml:space="preserve">    ...</w:t>
       </w:r>
     </w:p>
     <w:p>
@@ -4536,6 +3853,48 @@
         <w:rPr>
           <w:rStyle w:val="HTML0"/>
         </w:rPr>
+        <w:t xml:space="preserve">    if (mActivities.isEmpty()) {</w:t>
+      </w:r>
+    </w:p>
+    <w:p>
+      <w:pPr>
+        <w:pStyle w:val="HTML"/>
+        <w:rPr>
+          <w:rStyle w:val="HTML0"/>
+        </w:rPr>
+      </w:pPr>
+      <w:r>
+        <w:rPr>
+          <w:rStyle w:val="HTML0"/>
+        </w:rPr>
+        <w:t xml:space="preserve">        return !mReuseTask;</w:t>
+      </w:r>
+    </w:p>
+    <w:p>
+      <w:pPr>
+        <w:pStyle w:val="HTML"/>
+        <w:rPr>
+          <w:rStyle w:val="HTML0"/>
+        </w:rPr>
+      </w:pPr>
+      <w:r>
+        <w:rPr>
+          <w:rStyle w:val="HTML0"/>
+        </w:rPr>
+        <w:t xml:space="preserve">    }</w:t>
+      </w:r>
+    </w:p>
+    <w:p>
+      <w:pPr>
+        <w:pStyle w:val="HTML"/>
+        <w:rPr>
+          <w:rStyle w:val="HTML0"/>
+        </w:rPr>
+      </w:pPr>
+      <w:r>
+        <w:rPr>
+          <w:rStyle w:val="HTML0"/>
+        </w:rPr>
         <w:t xml:space="preserve">    ...</w:t>
       </w:r>
     </w:p>
@@ -4550,21 +3909,51 @@
         <w:rPr>
           <w:rStyle w:val="HTML0"/>
         </w:rPr>
-        <w:t xml:space="preserve">    </w:t>
-      </w:r>
-      <w:proofErr w:type="gramStart"/>
+        <w:t xml:space="preserve">    return false;</w:t>
+      </w:r>
+    </w:p>
+    <w:p>
+      <w:pPr>
+        <w:pStyle w:val="HTML"/>
+      </w:pPr>
       <w:r>
         <w:rPr>
           <w:rStyle w:val="HTML0"/>
         </w:rPr>
-        <w:t>if</w:t>
-      </w:r>
-      <w:proofErr w:type="gramEnd"/>
-      <w:r>
+        <w:t>}</w:t>
+      </w:r>
+    </w:p>
+    <w:p>
+      <w:pPr>
+        <w:pStyle w:val="4"/>
+      </w:pPr>
+      <w:r>
+        <w:t>4</w:t>
+      </w:r>
+      <w:r>
+        <w:t>、再次回退，回到桌面</w:t>
+      </w:r>
+    </w:p>
+    <w:p>
+      <w:pPr>
+        <w:pStyle w:val="a6"/>
+      </w:pPr>
+      <w:r>
+        <w:t>从mActivities移除当前ActivityRecord与上面一样，只是当mActivities为空时，会触发mTaskHistory移除当前TaskRecord，如果mTaskHistory为空，则切换到桌面，给mStackSupervisor.mFocusedStack重新赋值</w:t>
+      </w:r>
+    </w:p>
+    <w:p>
+      <w:pPr>
+        <w:pStyle w:val="HTML"/>
         <w:rPr>
           <w:rStyle w:val="HTML0"/>
         </w:rPr>
-        <w:t xml:space="preserve"> (mActivities.isEmpty()) {</w:t>
+      </w:pPr>
+      <w:r>
+        <w:rPr>
+          <w:rStyle w:val="HTML0"/>
+        </w:rPr>
+        <w:t>private void removeActivityFromHistoryLocked(ActivityRecord r, String reason) {</w:t>
       </w:r>
     </w:p>
     <w:p>
@@ -4578,21 +3967,21 @@
         <w:rPr>
           <w:rStyle w:val="HTML0"/>
         </w:rPr>
-        <w:t xml:space="preserve">        </w:t>
-      </w:r>
-      <w:proofErr w:type="gramStart"/>
-      <w:r>
+        <w:t xml:space="preserve">    ...</w:t>
+      </w:r>
+    </w:p>
+    <w:p>
+      <w:pPr>
+        <w:pStyle w:val="HTML"/>
         <w:rPr>
           <w:rStyle w:val="HTML0"/>
         </w:rPr>
-        <w:t>return !</w:t>
-      </w:r>
-      <w:proofErr w:type="gramEnd"/>
+      </w:pPr>
       <w:r>
         <w:rPr>
           <w:rStyle w:val="HTML0"/>
         </w:rPr>
-        <w:t>mReuseTask;</w:t>
+        <w:t xml:space="preserve">    final TaskRecord task = r.task;</w:t>
       </w:r>
     </w:p>
     <w:p>
@@ -4606,6 +3995,91 @@
         <w:rPr>
           <w:rStyle w:val="HTML0"/>
         </w:rPr>
+        <w:t xml:space="preserve">    if (task != null &amp;&amp; task.removeActivity(r)) {</w:t>
+      </w:r>
+    </w:p>
+    <w:p>
+      <w:pPr>
+        <w:pStyle w:val="HTML"/>
+        <w:rPr>
+          <w:rStyle w:val="HTML0"/>
+        </w:rPr>
+      </w:pPr>
+      <w:r>
+        <w:rPr>
+          <w:rStyle w:val="HTML0"/>
+        </w:rPr>
+        <w:t xml:space="preserve">        if (mStackSupervisor.isFrontStack(this) &amp;&amp; task == topTask() &amp;&amp;</w:t>
+      </w:r>
+    </w:p>
+    <w:p>
+      <w:pPr>
+        <w:pStyle w:val="HTML"/>
+        <w:rPr>
+          <w:rStyle w:val="HTML0"/>
+        </w:rPr>
+      </w:pPr>
+      <w:r>
+        <w:rPr>
+          <w:rStyle w:val="HTML0"/>
+        </w:rPr>
+        <w:t xml:space="preserve">                task.isOverHomeStack()) {</w:t>
+      </w:r>
+    </w:p>
+    <w:p>
+      <w:pPr>
+        <w:pStyle w:val="HTML"/>
+        <w:rPr>
+          <w:rStyle w:val="HTML0"/>
+        </w:rPr>
+      </w:pPr>
+      <w:r>
+        <w:rPr>
+          <w:rStyle w:val="HTML0"/>
+        </w:rPr>
+        <w:t xml:space="preserve">            mStackSupervisor.moveHomeStackTaskToTop(task.getTaskToReturnTo(), reason);</w:t>
+      </w:r>
+    </w:p>
+    <w:p>
+      <w:pPr>
+        <w:pStyle w:val="HTML"/>
+        <w:rPr>
+          <w:rStyle w:val="HTML0"/>
+        </w:rPr>
+      </w:pPr>
+      <w:r>
+        <w:rPr>
+          <w:rStyle w:val="HTML0"/>
+        </w:rPr>
+        <w:t xml:space="preserve">        }</w:t>
+      </w:r>
+    </w:p>
+    <w:p>
+      <w:pPr>
+        <w:pStyle w:val="HTML"/>
+        <w:rPr>
+          <w:rStyle w:val="HTML0"/>
+        </w:rPr>
+      </w:pPr>
+      <w:r>
+        <w:rPr>
+          <w:rStyle w:val="HTML0"/>
+        </w:rPr>
+        <w:t xml:space="preserve">        removeTask(task, reason);</w:t>
+      </w:r>
+    </w:p>
+    <w:p>
+      <w:pPr>
+        <w:pStyle w:val="HTML"/>
+        <w:rPr>
+          <w:rStyle w:val="HTML0"/>
+        </w:rPr>
+      </w:pPr>
+      <w:r>
+        <w:rPr>
+          <w:rStyle w:val="HTML0"/>
+        </w:rPr>
+        <w:lastRenderedPageBreak/>
         <w:t xml:space="preserve">    }</w:t>
       </w:r>
     </w:p>
@@ -4620,6 +4094,42 @@
         <w:rPr>
           <w:rStyle w:val="HTML0"/>
         </w:rPr>
+        <w:t>}</w:t>
+      </w:r>
+    </w:p>
+    <w:p>
+      <w:pPr>
+        <w:pStyle w:val="HTML"/>
+        <w:rPr>
+          <w:rStyle w:val="HTML0"/>
+        </w:rPr>
+      </w:pPr>
+    </w:p>
+    <w:p>
+      <w:pPr>
+        <w:pStyle w:val="HTML"/>
+        <w:rPr>
+          <w:rStyle w:val="HTML0"/>
+        </w:rPr>
+      </w:pPr>
+      <w:r>
+        <w:rPr>
+          <w:rStyle w:val="HTML0"/>
+        </w:rPr>
+        <w:t>void removeTask(TaskRecord task, String reason, boolean notMoving) {</w:t>
+      </w:r>
+    </w:p>
+    <w:p>
+      <w:pPr>
+        <w:pStyle w:val="HTML"/>
+        <w:rPr>
+          <w:rStyle w:val="HTML0"/>
+        </w:rPr>
+      </w:pPr>
+      <w:r>
+        <w:rPr>
+          <w:rStyle w:val="HTML0"/>
+        </w:rPr>
         <w:t xml:space="preserve">    ...</w:t>
       </w:r>
     </w:p>
@@ -4634,654 +4144,207 @@
         <w:rPr>
           <w:rStyle w:val="HTML0"/>
         </w:rPr>
-        <w:t xml:space="preserve">    </w:t>
-      </w:r>
-      <w:proofErr w:type="gramStart"/>
-      <w:r>
+        <w:t xml:space="preserve">    mTaskHistory.remove(task);</w:t>
+      </w:r>
+    </w:p>
+    <w:p>
+      <w:pPr>
+        <w:pStyle w:val="HTML"/>
         <w:rPr>
           <w:rStyle w:val="HTML0"/>
         </w:rPr>
-        <w:t>return</w:t>
-      </w:r>
-      <w:proofErr w:type="gramEnd"/>
+      </w:pPr>
       <w:r>
         <w:rPr>
           <w:rStyle w:val="HTML0"/>
         </w:rPr>
-        <w:t xml:space="preserve"> false;</w:t>
+        <w:t xml:space="preserve">    ...</w:t>
       </w:r>
     </w:p>
     <w:p>
       <w:pPr>
         <w:pStyle w:val="HTML"/>
-      </w:pPr>
-      <w:r>
         <w:rPr>
           <w:rStyle w:val="HTML0"/>
         </w:rPr>
+      </w:pPr>
+      <w:r>
+        <w:rPr>
+          <w:rStyle w:val="HTML0"/>
+        </w:rPr>
+        <w:t xml:space="preserve">    if (mTaskHistory.isEmpty()) {</w:t>
+      </w:r>
+    </w:p>
+    <w:p>
+      <w:pPr>
+        <w:pStyle w:val="HTML"/>
+        <w:rPr>
+          <w:rStyle w:val="HTML0"/>
+        </w:rPr>
+      </w:pPr>
+      <w:r>
+        <w:rPr>
+          <w:rStyle w:val="HTML0"/>
+        </w:rPr>
+        <w:t xml:space="preserve">        final boolean notHomeStack = !isHomeStack();</w:t>
+      </w:r>
+    </w:p>
+    <w:p>
+      <w:pPr>
+        <w:pStyle w:val="HTML"/>
+        <w:rPr>
+          <w:rStyle w:val="HTML0"/>
+        </w:rPr>
+      </w:pPr>
+      <w:r>
+        <w:rPr>
+          <w:rStyle w:val="HTML0"/>
+        </w:rPr>
+        <w:t xml:space="preserve">        if (isOnHomeDisplay()) {</w:t>
+      </w:r>
+    </w:p>
+    <w:p>
+      <w:pPr>
+        <w:pStyle w:val="HTML"/>
+        <w:rPr>
+          <w:rStyle w:val="HTML0"/>
+        </w:rPr>
+      </w:pPr>
+      <w:r>
+        <w:rPr>
+          <w:rStyle w:val="HTML0"/>
+        </w:rPr>
+        <w:t xml:space="preserve">            String myReason = reason + " leftTaskHistoryEmpty";</w:t>
+      </w:r>
+    </w:p>
+    <w:p>
+      <w:pPr>
+        <w:pStyle w:val="HTML"/>
+        <w:rPr>
+          <w:rStyle w:val="HTML0"/>
+        </w:rPr>
+      </w:pPr>
+      <w:r>
+        <w:rPr>
+          <w:rStyle w:val="HTML0"/>
+        </w:rPr>
+        <w:t xml:space="preserve">            if (mFullscreen || !adjustFocusToNextVisibleStackLocked(null, myReason)) {</w:t>
+      </w:r>
+    </w:p>
+    <w:p>
+      <w:pPr>
+        <w:pStyle w:val="HTML"/>
+        <w:rPr>
+          <w:rStyle w:val="HTML0"/>
+        </w:rPr>
+      </w:pPr>
+      <w:r>
+        <w:rPr>
+          <w:rStyle w:val="HTML0"/>
+        </w:rPr>
+        <w:t xml:space="preserve">                mStackSupervisor.moveHomeStack(notHomeStack, myReason);</w:t>
+      </w:r>
+    </w:p>
+    <w:p>
+      <w:pPr>
+        <w:pStyle w:val="HTML"/>
+        <w:rPr>
+          <w:rStyle w:val="HTML0"/>
+        </w:rPr>
+      </w:pPr>
+      <w:r>
+        <w:rPr>
+          <w:rStyle w:val="HTML0"/>
+        </w:rPr>
+        <w:t xml:space="preserve">            }</w:t>
+      </w:r>
+    </w:p>
+    <w:p>
+      <w:pPr>
+        <w:pStyle w:val="HTML"/>
+        <w:rPr>
+          <w:rStyle w:val="HTML0"/>
+        </w:rPr>
+      </w:pPr>
+      <w:r>
+        <w:rPr>
+          <w:rStyle w:val="HTML0"/>
+        </w:rPr>
+        <w:t xml:space="preserve">        }</w:t>
+      </w:r>
+    </w:p>
+    <w:p>
+      <w:pPr>
+        <w:pStyle w:val="HTML"/>
+        <w:rPr>
+          <w:rStyle w:val="HTML0"/>
+        </w:rPr>
+      </w:pPr>
+      <w:r>
+        <w:rPr>
+          <w:rStyle w:val="HTML0"/>
+        </w:rPr>
+        <w:t xml:space="preserve">        ...</w:t>
+      </w:r>
+    </w:p>
+    <w:p>
+      <w:pPr>
+        <w:pStyle w:val="HTML"/>
+        <w:rPr>
+          <w:rStyle w:val="HTML0"/>
+        </w:rPr>
+      </w:pPr>
+      <w:r>
+        <w:rPr>
+          <w:rStyle w:val="HTML0"/>
+        </w:rPr>
+        <w:t xml:space="preserve">    }</w:t>
+      </w:r>
+    </w:p>
+    <w:p>
+      <w:pPr>
+        <w:pStyle w:val="HTML"/>
+        <w:rPr>
+          <w:rStyle w:val="HTML0"/>
+        </w:rPr>
+      </w:pPr>
+      <w:r>
+        <w:rPr>
+          <w:rStyle w:val="HTML0"/>
+        </w:rPr>
+        <w:t xml:space="preserve">    ...</w:t>
+      </w:r>
+    </w:p>
+    <w:p>
+      <w:pPr>
+        <w:pStyle w:val="HTML"/>
+        <w:rPr>
+          <w:rStyle w:val="HTML0"/>
+        </w:rPr>
+      </w:pPr>
+      <w:r>
+        <w:rPr>
+          <w:rStyle w:val="HTML0"/>
+        </w:rPr>
+        <w:t xml:space="preserve">    task.stack = null;</w:t>
+      </w:r>
+    </w:p>
+    <w:p>
+      <w:pPr>
+        <w:pStyle w:val="HTML"/>
+      </w:pPr>
+      <w:r>
+        <w:rPr>
+          <w:rStyle w:val="HTML0"/>
+        </w:rPr>
         <w:t>}</w:t>
       </w:r>
     </w:p>
     <w:p>
       <w:pPr>
-        <w:pStyle w:val="4"/>
-      </w:pPr>
-      <w:r>
-        <w:lastRenderedPageBreak/>
-        <w:t>4</w:t>
-      </w:r>
-      <w:r>
-        <w:t>、再次回退，回到桌面</w:t>
-      </w:r>
-    </w:p>
-    <w:p>
-      <w:pPr>
         <w:pStyle w:val="a6"/>
       </w:pPr>
       <w:r>
-        <w:t>从mActivities移除当前ActivityRecord与上面一样，只是当mActivities为空时，会触发mTaskHistory移除当前TaskRecord，如果mTaskHistory为空，则切换到桌面，给mStackSupervisor.mFocusedStack重新赋值</w:t>
-      </w:r>
-    </w:p>
-    <w:p>
-      <w:pPr>
-        <w:pStyle w:val="HTML"/>
-        <w:rPr>
-          <w:rStyle w:val="HTML0"/>
-        </w:rPr>
-      </w:pPr>
-      <w:proofErr w:type="gramStart"/>
-      <w:r>
-        <w:rPr>
-          <w:rStyle w:val="HTML0"/>
-        </w:rPr>
-        <w:t>private</w:t>
-      </w:r>
-      <w:proofErr w:type="gramEnd"/>
-      <w:r>
-        <w:rPr>
-          <w:rStyle w:val="HTML0"/>
-        </w:rPr>
-        <w:t xml:space="preserve"> void removeActivityFromHistoryLocked(ActivityRecord r, String reason) {</w:t>
-      </w:r>
-    </w:p>
-    <w:p>
-      <w:pPr>
-        <w:pStyle w:val="HTML"/>
-        <w:rPr>
-          <w:rStyle w:val="HTML0"/>
-        </w:rPr>
-      </w:pPr>
-      <w:r>
-        <w:rPr>
-          <w:rStyle w:val="HTML0"/>
-        </w:rPr>
-        <w:t xml:space="preserve">    ...</w:t>
-      </w:r>
-    </w:p>
-    <w:p>
-      <w:pPr>
-        <w:pStyle w:val="HTML"/>
-        <w:rPr>
-          <w:rStyle w:val="HTML0"/>
-        </w:rPr>
-      </w:pPr>
-      <w:r>
-        <w:rPr>
-          <w:rStyle w:val="HTML0"/>
-        </w:rPr>
-        <w:t xml:space="preserve">    </w:t>
-      </w:r>
-      <w:proofErr w:type="gramStart"/>
-      <w:r>
-        <w:rPr>
-          <w:rStyle w:val="HTML0"/>
-        </w:rPr>
-        <w:t>final</w:t>
-      </w:r>
-      <w:proofErr w:type="gramEnd"/>
-      <w:r>
-        <w:rPr>
-          <w:rStyle w:val="HTML0"/>
-        </w:rPr>
-        <w:t xml:space="preserve"> TaskRecord task = r.task;</w:t>
-      </w:r>
-    </w:p>
-    <w:p>
-      <w:pPr>
-        <w:pStyle w:val="HTML"/>
-        <w:rPr>
-          <w:rStyle w:val="HTML0"/>
-        </w:rPr>
-      </w:pPr>
-      <w:r>
-        <w:rPr>
-          <w:rStyle w:val="HTML0"/>
-        </w:rPr>
-        <w:t xml:space="preserve">    </w:t>
-      </w:r>
-      <w:proofErr w:type="gramStart"/>
-      <w:r>
-        <w:rPr>
-          <w:rStyle w:val="HTML0"/>
-        </w:rPr>
-        <w:t>if</w:t>
-      </w:r>
-      <w:proofErr w:type="gramEnd"/>
-      <w:r>
-        <w:rPr>
-          <w:rStyle w:val="HTML0"/>
-        </w:rPr>
-        <w:t xml:space="preserve"> (task != null &amp;&amp; task.removeActivity(r)) {</w:t>
-      </w:r>
-    </w:p>
-    <w:p>
-      <w:pPr>
-        <w:pStyle w:val="HTML"/>
-        <w:rPr>
-          <w:rStyle w:val="HTML0"/>
-        </w:rPr>
-      </w:pPr>
-      <w:r>
-        <w:rPr>
-          <w:rStyle w:val="HTML0"/>
-        </w:rPr>
-        <w:t xml:space="preserve">        </w:t>
-      </w:r>
-      <w:proofErr w:type="gramStart"/>
-      <w:r>
-        <w:rPr>
-          <w:rStyle w:val="HTML0"/>
-        </w:rPr>
-        <w:t>if</w:t>
-      </w:r>
-      <w:proofErr w:type="gramEnd"/>
-      <w:r>
-        <w:rPr>
-          <w:rStyle w:val="HTML0"/>
-        </w:rPr>
-        <w:t xml:space="preserve"> (mStackSupervisor.isFrontStack(this) &amp;&amp; task == topTask() &amp;&amp;</w:t>
-      </w:r>
-    </w:p>
-    <w:p>
-      <w:pPr>
-        <w:pStyle w:val="HTML"/>
-        <w:rPr>
-          <w:rStyle w:val="HTML0"/>
-        </w:rPr>
-      </w:pPr>
-      <w:r>
-        <w:rPr>
-          <w:rStyle w:val="HTML0"/>
-        </w:rPr>
-        <w:t xml:space="preserve">                </w:t>
-      </w:r>
-      <w:proofErr w:type="gramStart"/>
-      <w:r>
-        <w:rPr>
-          <w:rStyle w:val="HTML0"/>
-        </w:rPr>
-        <w:t>task.isOverHomeStack(</w:t>
-      </w:r>
-      <w:proofErr w:type="gramEnd"/>
-      <w:r>
-        <w:rPr>
-          <w:rStyle w:val="HTML0"/>
-        </w:rPr>
-        <w:t>)) {</w:t>
-      </w:r>
-    </w:p>
-    <w:p>
-      <w:pPr>
-        <w:pStyle w:val="HTML"/>
-        <w:rPr>
-          <w:rStyle w:val="HTML0"/>
-        </w:rPr>
-      </w:pPr>
-      <w:r>
-        <w:rPr>
-          <w:rStyle w:val="HTML0"/>
-        </w:rPr>
-        <w:t xml:space="preserve">            </w:t>
-      </w:r>
-      <w:proofErr w:type="gramStart"/>
-      <w:r>
-        <w:rPr>
-          <w:rStyle w:val="HTML0"/>
-        </w:rPr>
-        <w:t>mStackSupervisor.moveHomeStackTaskToTop(</w:t>
-      </w:r>
-      <w:proofErr w:type="gramEnd"/>
-      <w:r>
-        <w:rPr>
-          <w:rStyle w:val="HTML0"/>
-        </w:rPr>
-        <w:t>task.getTaskToReturnTo(), reason);</w:t>
-      </w:r>
-    </w:p>
-    <w:p>
-      <w:pPr>
-        <w:pStyle w:val="HTML"/>
-        <w:rPr>
-          <w:rStyle w:val="HTML0"/>
-        </w:rPr>
-      </w:pPr>
-      <w:r>
-        <w:rPr>
-          <w:rStyle w:val="HTML0"/>
-        </w:rPr>
-        <w:t xml:space="preserve">        }</w:t>
-      </w:r>
-    </w:p>
-    <w:p>
-      <w:pPr>
-        <w:pStyle w:val="HTML"/>
-        <w:rPr>
-          <w:rStyle w:val="HTML0"/>
-        </w:rPr>
-      </w:pPr>
-      <w:r>
-        <w:rPr>
-          <w:rStyle w:val="HTML0"/>
-        </w:rPr>
-        <w:t xml:space="preserve">        </w:t>
-      </w:r>
-      <w:proofErr w:type="gramStart"/>
-      <w:r>
-        <w:rPr>
-          <w:rStyle w:val="HTML0"/>
-        </w:rPr>
-        <w:t>removeTask(</w:t>
-      </w:r>
-      <w:proofErr w:type="gramEnd"/>
-      <w:r>
-        <w:rPr>
-          <w:rStyle w:val="HTML0"/>
-        </w:rPr>
-        <w:t>task, reason);</w:t>
-      </w:r>
-    </w:p>
-    <w:p>
-      <w:pPr>
-        <w:pStyle w:val="HTML"/>
-        <w:rPr>
-          <w:rStyle w:val="HTML0"/>
-        </w:rPr>
-      </w:pPr>
-      <w:r>
-        <w:rPr>
-          <w:rStyle w:val="HTML0"/>
-        </w:rPr>
-        <w:t xml:space="preserve">    }</w:t>
-      </w:r>
-    </w:p>
-    <w:p>
-      <w:pPr>
-        <w:pStyle w:val="HTML"/>
-        <w:rPr>
-          <w:rStyle w:val="HTML0"/>
-        </w:rPr>
-      </w:pPr>
-      <w:r>
-        <w:rPr>
-          <w:rStyle w:val="HTML0"/>
-        </w:rPr>
-        <w:t>}</w:t>
-      </w:r>
-    </w:p>
-    <w:p>
-      <w:pPr>
-        <w:pStyle w:val="HTML"/>
-        <w:rPr>
-          <w:rStyle w:val="HTML0"/>
-        </w:rPr>
-      </w:pPr>
-    </w:p>
-    <w:p>
-      <w:pPr>
-        <w:pStyle w:val="HTML"/>
-        <w:rPr>
-          <w:rStyle w:val="HTML0"/>
-        </w:rPr>
-      </w:pPr>
-      <w:proofErr w:type="gramStart"/>
-      <w:r>
-        <w:rPr>
-          <w:rStyle w:val="HTML0"/>
-        </w:rPr>
-        <w:t>void</w:t>
-      </w:r>
-      <w:proofErr w:type="gramEnd"/>
-      <w:r>
-        <w:rPr>
-          <w:rStyle w:val="HTML0"/>
-        </w:rPr>
-        <w:t xml:space="preserve"> removeTask(TaskRecord task, String reason, boolean notMoving) {</w:t>
-      </w:r>
-    </w:p>
-    <w:p>
-      <w:pPr>
-        <w:pStyle w:val="HTML"/>
-        <w:rPr>
-          <w:rStyle w:val="HTML0"/>
-        </w:rPr>
-      </w:pPr>
-      <w:r>
-        <w:rPr>
-          <w:rStyle w:val="HTML0"/>
-        </w:rPr>
-        <w:t xml:space="preserve">    ...</w:t>
-      </w:r>
-    </w:p>
-    <w:p>
-      <w:pPr>
-        <w:pStyle w:val="HTML"/>
-        <w:rPr>
-          <w:rStyle w:val="HTML0"/>
-        </w:rPr>
-      </w:pPr>
-      <w:r>
-        <w:rPr>
-          <w:rStyle w:val="HTML0"/>
-        </w:rPr>
-        <w:t xml:space="preserve">    </w:t>
-      </w:r>
-      <w:proofErr w:type="gramStart"/>
-      <w:r>
-        <w:rPr>
-          <w:rStyle w:val="HTML0"/>
-        </w:rPr>
-        <w:t>mTaskHistory.remove(</w:t>
-      </w:r>
-      <w:proofErr w:type="gramEnd"/>
-      <w:r>
-        <w:rPr>
-          <w:rStyle w:val="HTML0"/>
-        </w:rPr>
-        <w:t>task);</w:t>
-      </w:r>
-    </w:p>
-    <w:p>
-      <w:pPr>
-        <w:pStyle w:val="HTML"/>
-        <w:rPr>
-          <w:rStyle w:val="HTML0"/>
-        </w:rPr>
-      </w:pPr>
-      <w:r>
-        <w:rPr>
-          <w:rStyle w:val="HTML0"/>
-        </w:rPr>
-        <w:t xml:space="preserve">    ...</w:t>
-      </w:r>
-    </w:p>
-    <w:p>
-      <w:pPr>
-        <w:pStyle w:val="HTML"/>
-        <w:rPr>
-          <w:rStyle w:val="HTML0"/>
-        </w:rPr>
-      </w:pPr>
-      <w:r>
-        <w:rPr>
-          <w:rStyle w:val="HTML0"/>
-        </w:rPr>
-        <w:t xml:space="preserve">    </w:t>
-      </w:r>
-      <w:proofErr w:type="gramStart"/>
-      <w:r>
-        <w:rPr>
-          <w:rStyle w:val="HTML0"/>
-        </w:rPr>
-        <w:t>if</w:t>
-      </w:r>
-      <w:proofErr w:type="gramEnd"/>
-      <w:r>
-        <w:rPr>
-          <w:rStyle w:val="HTML0"/>
-        </w:rPr>
-        <w:t xml:space="preserve"> (mTaskHistory.isEmpty()) {</w:t>
-      </w:r>
-    </w:p>
-    <w:p>
-      <w:pPr>
-        <w:pStyle w:val="HTML"/>
-        <w:rPr>
-          <w:rStyle w:val="HTML0"/>
-        </w:rPr>
-      </w:pPr>
-      <w:r>
-        <w:rPr>
-          <w:rStyle w:val="HTML0"/>
-        </w:rPr>
-        <w:t xml:space="preserve">        </w:t>
-      </w:r>
-      <w:proofErr w:type="gramStart"/>
-      <w:r>
-        <w:rPr>
-          <w:rStyle w:val="HTML0"/>
-        </w:rPr>
-        <w:t>final</w:t>
-      </w:r>
-      <w:proofErr w:type="gramEnd"/>
-      <w:r>
-        <w:rPr>
-          <w:rStyle w:val="HTML0"/>
-        </w:rPr>
-        <w:t xml:space="preserve"> boolean notHomeStack = !isHomeStack();</w:t>
-      </w:r>
-    </w:p>
-    <w:p>
-      <w:pPr>
-        <w:pStyle w:val="HTML"/>
-        <w:rPr>
-          <w:rStyle w:val="HTML0"/>
-        </w:rPr>
-      </w:pPr>
-      <w:r>
-        <w:rPr>
-          <w:rStyle w:val="HTML0"/>
-        </w:rPr>
-        <w:t xml:space="preserve">        </w:t>
-      </w:r>
-      <w:proofErr w:type="gramStart"/>
-      <w:r>
-        <w:rPr>
-          <w:rStyle w:val="HTML0"/>
-        </w:rPr>
-        <w:t>if</w:t>
-      </w:r>
-      <w:proofErr w:type="gramEnd"/>
-      <w:r>
-        <w:rPr>
-          <w:rStyle w:val="HTML0"/>
-        </w:rPr>
-        <w:t xml:space="preserve"> (isOnHomeDisplay()) {</w:t>
-      </w:r>
-    </w:p>
-    <w:p>
-      <w:pPr>
-        <w:pStyle w:val="HTML"/>
-        <w:rPr>
-          <w:rStyle w:val="HTML0"/>
-        </w:rPr>
-      </w:pPr>
-      <w:r>
-        <w:rPr>
-          <w:rStyle w:val="HTML0"/>
-        </w:rPr>
-        <w:t xml:space="preserve">            String myReason = reason + </w:t>
-      </w:r>
-      <w:proofErr w:type="gramStart"/>
-      <w:r>
-        <w:rPr>
-          <w:rStyle w:val="HTML0"/>
-        </w:rPr>
-        <w:t>" leftTaskHistoryEmpty</w:t>
-      </w:r>
-      <w:proofErr w:type="gramEnd"/>
-      <w:r>
-        <w:rPr>
-          <w:rStyle w:val="HTML0"/>
-        </w:rPr>
-        <w:t>";</w:t>
-      </w:r>
-    </w:p>
-    <w:p>
-      <w:pPr>
-        <w:pStyle w:val="HTML"/>
-        <w:rPr>
-          <w:rStyle w:val="HTML0"/>
-        </w:rPr>
-      </w:pPr>
-      <w:r>
-        <w:rPr>
-          <w:rStyle w:val="HTML0"/>
-        </w:rPr>
-        <w:t xml:space="preserve">            </w:t>
-      </w:r>
-      <w:proofErr w:type="gramStart"/>
-      <w:r>
-        <w:rPr>
-          <w:rStyle w:val="HTML0"/>
-        </w:rPr>
-        <w:t>if</w:t>
-      </w:r>
-      <w:proofErr w:type="gramEnd"/>
-      <w:r>
-        <w:rPr>
-          <w:rStyle w:val="HTML0"/>
-        </w:rPr>
-        <w:t xml:space="preserve"> (mFullscreen || !adjustFocusToNextVisibleStackLocked(null, myReason)) {</w:t>
-      </w:r>
-    </w:p>
-    <w:p>
-      <w:pPr>
-        <w:pStyle w:val="HTML"/>
-        <w:rPr>
-          <w:rStyle w:val="HTML0"/>
-        </w:rPr>
-      </w:pPr>
-      <w:r>
-        <w:rPr>
-          <w:rStyle w:val="HTML0"/>
-        </w:rPr>
-        <w:t xml:space="preserve">                </w:t>
-      </w:r>
-      <w:proofErr w:type="gramStart"/>
-      <w:r>
-        <w:rPr>
-          <w:rStyle w:val="HTML0"/>
-        </w:rPr>
-        <w:t>mStackSupervisor.moveHomeStack(</w:t>
-      </w:r>
-      <w:proofErr w:type="gramEnd"/>
-      <w:r>
-        <w:rPr>
-          <w:rStyle w:val="HTML0"/>
-        </w:rPr>
-        <w:t>notHomeStack, myReason);</w:t>
-      </w:r>
-    </w:p>
-    <w:p>
-      <w:pPr>
-        <w:pStyle w:val="HTML"/>
-        <w:rPr>
-          <w:rStyle w:val="HTML0"/>
-        </w:rPr>
-      </w:pPr>
-      <w:r>
-        <w:rPr>
-          <w:rStyle w:val="HTML0"/>
-        </w:rPr>
-        <w:t xml:space="preserve">            }</w:t>
-      </w:r>
-    </w:p>
-    <w:p>
-      <w:pPr>
-        <w:pStyle w:val="HTML"/>
-        <w:rPr>
-          <w:rStyle w:val="HTML0"/>
-        </w:rPr>
-      </w:pPr>
-      <w:r>
-        <w:rPr>
-          <w:rStyle w:val="HTML0"/>
-        </w:rPr>
-        <w:t xml:space="preserve">        }</w:t>
-      </w:r>
-    </w:p>
-    <w:p>
-      <w:pPr>
-        <w:pStyle w:val="HTML"/>
-        <w:rPr>
-          <w:rStyle w:val="HTML0"/>
-        </w:rPr>
-      </w:pPr>
-      <w:r>
-        <w:rPr>
-          <w:rStyle w:val="HTML0"/>
-        </w:rPr>
-        <w:t xml:space="preserve">        ...</w:t>
-      </w:r>
-    </w:p>
-    <w:p>
-      <w:pPr>
-        <w:pStyle w:val="HTML"/>
-        <w:rPr>
-          <w:rStyle w:val="HTML0"/>
-        </w:rPr>
-      </w:pPr>
-      <w:r>
-        <w:rPr>
-          <w:rStyle w:val="HTML0"/>
-        </w:rPr>
-        <w:t xml:space="preserve">    }</w:t>
-      </w:r>
-    </w:p>
-    <w:p>
-      <w:pPr>
-        <w:pStyle w:val="HTML"/>
-        <w:rPr>
-          <w:rStyle w:val="HTML0"/>
-        </w:rPr>
-      </w:pPr>
-      <w:r>
-        <w:rPr>
-          <w:rStyle w:val="HTML0"/>
-        </w:rPr>
-        <w:t xml:space="preserve">    ...</w:t>
-      </w:r>
-    </w:p>
-    <w:p>
-      <w:pPr>
-        <w:pStyle w:val="HTML"/>
-        <w:rPr>
-          <w:rStyle w:val="HTML0"/>
-        </w:rPr>
-      </w:pPr>
-      <w:r>
-        <w:rPr>
-          <w:rStyle w:val="HTML0"/>
-        </w:rPr>
-        <w:t xml:space="preserve">    task.stack = null;</w:t>
-      </w:r>
-    </w:p>
-    <w:p>
-      <w:pPr>
-        <w:pStyle w:val="HTML"/>
-      </w:pPr>
-      <w:r>
-        <w:rPr>
-          <w:rStyle w:val="HTML0"/>
-        </w:rPr>
-        <w:t>}</w:t>
-      </w:r>
-    </w:p>
-    <w:p>
-      <w:pPr>
-        <w:pStyle w:val="a6"/>
-      </w:pPr>
-      <w:r>
         <w:t>如果不是从Activity调用startActivity，那么目标Activity就不知道自己该属于哪个TaskRecord，所以得指定FLAG_ACTIVITY_NEW_TASK，就会新建一个TaskRecord</w:t>
       </w:r>
     </w:p>
@@ -5293,15 +4356,7 @@
         <w:br/>
       </w:r>
       <w:r>
-        <w:t>作者：风</w:t>
-      </w:r>
-      <w:proofErr w:type="gramStart"/>
-      <w:r>
-        <w:t>风</w:t>
-      </w:r>
-      <w:proofErr w:type="gramEnd"/>
-      <w:r>
-        <w:t>风筝</w:t>
+        <w:t>作者：风风风筝</w:t>
       </w:r>
       <w:r>
         <w:br/>
@@ -5315,27 +4370,14 @@
       <w:r>
         <w:br/>
       </w:r>
-      <w:proofErr w:type="gramStart"/>
-      <w:r>
-        <w:t>來</w:t>
-      </w:r>
-      <w:proofErr w:type="gramEnd"/>
-      <w:r>
-        <w:t>源：简书</w:t>
+      <w:r>
+        <w:t>來源：简书</w:t>
       </w:r>
       <w:r>
         <w:br/>
       </w:r>
       <w:r>
-        <w:t>著作权</w:t>
-      </w:r>
-      <w:proofErr w:type="gramStart"/>
-      <w:r>
-        <w:t>归作者</w:t>
-      </w:r>
-      <w:proofErr w:type="gramEnd"/>
-      <w:r>
-        <w:t>所有。商业转载请联系作者获得授权，非商业转载请注明出处。</w:t>
+        <w:t>著作权归作者所有。商业转载请联系作者获得授权，非商业转载请注明出处。</w:t>
       </w:r>
     </w:p>
     <w:p/>
@@ -5362,21 +4404,7 @@
           <w:rPr>
             <w:rStyle w:val="a7"/>
           </w:rPr>
-          <w:t>（三）</w:t>
-        </w:r>
-        <w:proofErr w:type="gramStart"/>
-        <w:r>
-          <w:rPr>
-            <w:rStyle w:val="a7"/>
-          </w:rPr>
-          <w:t>栈</w:t>
-        </w:r>
-        <w:proofErr w:type="gramEnd"/>
-        <w:r>
-          <w:rPr>
-            <w:rStyle w:val="a7"/>
-          </w:rPr>
-          <w:t>管理</w:t>
+          <w:t>（三）栈管理</w:t>
         </w:r>
       </w:hyperlink>
     </w:p>
@@ -5426,6 +4454,7 @@
         </w:numPr>
       </w:pPr>
       <w:r>
+        <w:lastRenderedPageBreak/>
         <w:t xml:space="preserve">android </w:t>
       </w:r>
       <w:r>
@@ -5560,9 +4589,18 @@
           <w:szCs w:val="21"/>
           <w:shd w:val="clear" w:color="auto" w:fill="FFFFFF"/>
         </w:rPr>
-        <w:t xml:space="preserve">Intent intent = new </w:t>
-      </w:r>
-      <w:proofErr w:type="gramStart"/>
+        <w:t xml:space="preserve">Intent intent = new Intent(); </w:t>
+      </w:r>
+    </w:p>
+    <w:p>
+      <w:pPr>
+        <w:rPr>
+          <w:rFonts w:ascii="微软雅黑" w:eastAsia="微软雅黑" w:hAnsi="微软雅黑"/>
+          <w:color w:val="333333"/>
+          <w:szCs w:val="21"/>
+          <w:shd w:val="clear" w:color="auto" w:fill="FFFFFF"/>
+        </w:rPr>
+      </w:pPr>
       <w:r>
         <w:rPr>
           <w:rFonts w:ascii="微软雅黑" w:eastAsia="微软雅黑" w:hAnsi="微软雅黑" w:hint="eastAsia"/>
@@ -5570,47 +4608,7 @@
           <w:szCs w:val="21"/>
           <w:shd w:val="clear" w:color="auto" w:fill="FFFFFF"/>
         </w:rPr>
-        <w:t>Intent(</w:t>
-      </w:r>
-      <w:proofErr w:type="gramEnd"/>
-      <w:r>
-        <w:rPr>
-          <w:rFonts w:ascii="微软雅黑" w:eastAsia="微软雅黑" w:hAnsi="微软雅黑" w:hint="eastAsia"/>
-          <w:color w:val="333333"/>
-          <w:szCs w:val="21"/>
-          <w:shd w:val="clear" w:color="auto" w:fill="FFFFFF"/>
-        </w:rPr>
-        <w:t xml:space="preserve">); </w:t>
-      </w:r>
-    </w:p>
-    <w:p>
-      <w:pPr>
-        <w:rPr>
-          <w:rFonts w:ascii="微软雅黑" w:eastAsia="微软雅黑" w:hAnsi="微软雅黑"/>
-          <w:color w:val="333333"/>
-          <w:szCs w:val="21"/>
-          <w:shd w:val="clear" w:color="auto" w:fill="FFFFFF"/>
-        </w:rPr>
-      </w:pPr>
-      <w:proofErr w:type="gramStart"/>
-      <w:r>
-        <w:rPr>
-          <w:rFonts w:ascii="微软雅黑" w:eastAsia="微软雅黑" w:hAnsi="微软雅黑" w:hint="eastAsia"/>
-          <w:color w:val="333333"/>
-          <w:szCs w:val="21"/>
-          <w:shd w:val="clear" w:color="auto" w:fill="FFFFFF"/>
-        </w:rPr>
-        <w:t>intent.setAction(</w:t>
-      </w:r>
-      <w:proofErr w:type="gramEnd"/>
-      <w:r>
-        <w:rPr>
-          <w:rFonts w:ascii="微软雅黑" w:eastAsia="微软雅黑" w:hAnsi="微软雅黑" w:hint="eastAsia"/>
-          <w:color w:val="333333"/>
-          <w:szCs w:val="21"/>
-          <w:shd w:val="clear" w:color="auto" w:fill="FFFFFF"/>
-        </w:rPr>
-        <w:t>"com.wooyun.test"); startActivity(intent);</w:t>
+        <w:t>intent.setAction("com.wooyun.test"); startActivity(intent);</w:t>
       </w:r>
     </w:p>
     <w:p>
@@ -5907,58 +4905,58 @@
         </w:numPr>
       </w:pPr>
       <w:r>
+        <w:t>源码分析</w:t>
+      </w:r>
+    </w:p>
+    <w:p>
+      <w:r>
+        <w:t>https://www.yuanmas.com/info/9ezZpgB0y6.html</w:t>
+      </w:r>
+    </w:p>
+    <w:p>
+      <w:r>
+        <w:rPr>
+          <w:rFonts w:hint="eastAsia"/>
+        </w:rPr>
+        <w:t>主线流程：先</w:t>
+      </w:r>
+      <w:r>
+        <w:rPr>
+          <w:rFonts w:hint="eastAsia"/>
+        </w:rPr>
+        <w:t xml:space="preserve">match action, </w:t>
+      </w:r>
+      <w:r>
+        <w:rPr>
+          <w:rFonts w:hint="eastAsia"/>
+        </w:rPr>
+        <w:t>再</w:t>
+      </w:r>
+      <w:r>
+        <w:rPr>
+          <w:rFonts w:hint="eastAsia"/>
+        </w:rPr>
+        <w:t xml:space="preserve">match data, </w:t>
+      </w:r>
+      <w:r>
+        <w:rPr>
+          <w:rFonts w:hint="eastAsia"/>
+        </w:rPr>
+        <w:t>最后</w:t>
+      </w:r>
+      <w:r>
+        <w:rPr>
+          <w:rFonts w:hint="eastAsia"/>
+        </w:rPr>
+        <w:t>match category</w:t>
+      </w:r>
+    </w:p>
+    <w:p>
+      <w:r>
+        <w:rPr>
+          <w:noProof/>
+        </w:rPr>
         <w:lastRenderedPageBreak/>
-        <w:t>源码分析</w:t>
-      </w:r>
-    </w:p>
-    <w:p>
-      <w:r>
-        <w:t>https://www.yuanmas.com/info/9ezZpgB0y6.html</w:t>
-      </w:r>
-    </w:p>
-    <w:p>
-      <w:r>
-        <w:rPr>
-          <w:rFonts w:hint="eastAsia"/>
-        </w:rPr>
-        <w:t>主线流程：先</w:t>
-      </w:r>
-      <w:r>
-        <w:rPr>
-          <w:rFonts w:hint="eastAsia"/>
-        </w:rPr>
-        <w:t xml:space="preserve">match action, </w:t>
-      </w:r>
-      <w:r>
-        <w:rPr>
-          <w:rFonts w:hint="eastAsia"/>
-        </w:rPr>
-        <w:t>再</w:t>
-      </w:r>
-      <w:r>
-        <w:rPr>
-          <w:rFonts w:hint="eastAsia"/>
-        </w:rPr>
-        <w:t xml:space="preserve">match data, </w:t>
-      </w:r>
-      <w:r>
-        <w:rPr>
-          <w:rFonts w:hint="eastAsia"/>
-        </w:rPr>
-        <w:t>最后</w:t>
-      </w:r>
-      <w:r>
-        <w:rPr>
-          <w:rFonts w:hint="eastAsia"/>
-        </w:rPr>
-        <w:t>match category</w:t>
-      </w:r>
-    </w:p>
-    <w:p>
-      <w:r>
-        <w:rPr>
-          <w:noProof/>
-        </w:rPr>
         <w:drawing>
           <wp:inline distT="0" distB="0" distL="0" distR="0" wp14:anchorId="5A5D9278" wp14:editId="74742C79">
             <wp:extent cx="5334000" cy="5391150"/>
@@ -6253,51 +5251,32 @@
         <w:rPr>
           <w:rFonts w:hint="eastAsia"/>
         </w:rPr>
-        <w:t>包管</w:t>
-      </w:r>
-      <w:proofErr w:type="gramStart"/>
+        <w:t>包管理服务分析</w:t>
+      </w:r>
       <w:r>
         <w:rPr>
           <w:rFonts w:hint="eastAsia"/>
         </w:rPr>
-        <w:t>理服务</w:t>
-      </w:r>
-      <w:proofErr w:type="gramEnd"/>
+        <w:t>-PackageManagerService</w:t>
+      </w:r>
       <w:r>
         <w:rPr>
           <w:rFonts w:hint="eastAsia"/>
         </w:rPr>
-        <w:t>分析</w:t>
-      </w:r>
+        <w:t>构造函数和包扫描过程</w:t>
+      </w:r>
+    </w:p>
+    <w:p>
       <w:r>
         <w:rPr>
           <w:rFonts w:hint="eastAsia"/>
         </w:rPr>
-        <w:t>-PackageManagerService</w:t>
-      </w:r>
-      <w:r>
-        <w:rPr>
-          <w:rFonts w:hint="eastAsia"/>
-        </w:rPr>
-        <w:t>构造函数和包扫描过程</w:t>
-      </w:r>
-    </w:p>
-    <w:p>
-      <w:r>
-        <w:rPr>
-          <w:rFonts w:hint="eastAsia"/>
-        </w:rPr>
         <w:t>恢复出厂究竟干了啥</w:t>
       </w:r>
     </w:p>
     <w:p>
-      <w:proofErr w:type="gramStart"/>
-      <w:r>
-        <w:t>rwxrwxrwx</w:t>
-      </w:r>
-      <w:proofErr w:type="gramEnd"/>
-      <w:r>
-        <w:t xml:space="preserve"> root     root              2017-09-15 10:10 bugreports -&gt; /data/data/com.android.shell/files/bugreports</w:t>
+      <w:r>
+        <w:t>rwxrwxrwx root     root              2017-09-15 10:10 bugreports -&gt; /data/data/com.android.shell/files/bugreports</w:t>
       </w:r>
     </w:p>
     <w:p>
@@ -6517,14 +5496,12 @@
           </w:rPr>
           <w:t>(</w:t>
         </w:r>
-        <w:proofErr w:type="gramStart"/>
         <w:r>
           <w:rPr>
             <w:rStyle w:val="a7"/>
           </w:rPr>
           <w:t>一</w:t>
         </w:r>
-        <w:proofErr w:type="gramEnd"/>
         <w:r>
           <w:rPr>
             <w:rStyle w:val="a7"/>
@@ -6734,13 +5711,8 @@
         <w:t>也无法修改的</w:t>
       </w:r>
       <w:r>
-        <w:t>build.</w:t>
-      </w:r>
-      <w:proofErr w:type="gramStart"/>
-      <w:r>
-        <w:t>prop</w:t>
-      </w:r>
-      <w:proofErr w:type="gramEnd"/>
+        <w:t>build.prop</w:t>
+      </w:r>
     </w:p>
     <w:p>
       <w:r>
@@ -7191,8 +6163,8 @@
 </file>
 
 <file path=word/comments.xml><?xml version="1.0" encoding="utf-8"?>
-<w:comments xmlns:wpc="http://schemas.microsoft.com/office/word/2010/wordprocessingCanvas" xmlns:mc="http://schemas.openxmlformats.org/markup-compatibility/2006" xmlns:o="urn:schemas-microsoft-com:office:office" xmlns:r="http://schemas.openxmlformats.org/officeDocument/2006/relationships" xmlns:m="http://schemas.openxmlformats.org/officeDocument/2006/math" xmlns:v="urn:schemas-microsoft-com:vml" xmlns:wp14="http://schemas.microsoft.com/office/word/2010/wordprocessingDrawing" xmlns:wp="http://schemas.openxmlformats.org/drawingml/2006/wordprocessingDrawing" xmlns:w10="urn:schemas-microsoft-com:office:word" xmlns:w="http://schemas.openxmlformats.org/wordprocessingml/2006/main" xmlns:w14="http://schemas.microsoft.com/office/word/2010/wordml" xmlns:wpg="http://schemas.microsoft.com/office/word/2010/wordprocessingGroup" xmlns:wpi="http://schemas.microsoft.com/office/word/2010/wordprocessingInk" xmlns:wne="http://schemas.microsoft.com/office/word/2006/wordml" xmlns:wps="http://schemas.microsoft.com/office/word/2010/wordprocessingShape" mc:Ignorable="w14 wp14">
-  <w:comment w:id="0" w:author="key" w:date="2018-06-22T03:00:00Z" w:initials="k">
+<w:comments xmlns:wpc="http://schemas.microsoft.com/office/word/2010/wordprocessingCanvas" xmlns:mc="http://schemas.openxmlformats.org/markup-compatibility/2006" xmlns:o="urn:schemas-microsoft-com:office:office" xmlns:r="http://schemas.openxmlformats.org/officeDocument/2006/relationships" xmlns:m="http://schemas.openxmlformats.org/officeDocument/2006/math" xmlns:v="urn:schemas-microsoft-com:vml" xmlns:wp14="http://schemas.microsoft.com/office/word/2010/wordprocessingDrawing" xmlns:wp="http://schemas.openxmlformats.org/drawingml/2006/wordprocessingDrawing" xmlns:w10="urn:schemas-microsoft-com:office:word" xmlns:w="http://schemas.openxmlformats.org/wordprocessingml/2006/main" xmlns:w14="http://schemas.microsoft.com/office/word/2010/wordml" xmlns:w15="http://schemas.microsoft.com/office/word/2012/wordml" xmlns:wpg="http://schemas.microsoft.com/office/word/2010/wordprocessingGroup" xmlns:wpi="http://schemas.microsoft.com/office/word/2010/wordprocessingInk" xmlns:wne="http://schemas.microsoft.com/office/word/2006/wordml" xmlns:wps="http://schemas.microsoft.com/office/word/2010/wordprocessingShape" mc:Ignorable="w14 w15 wp14">
+  <w:comment w:id="1" w:author="key" w:date="2018-06-22T03:00:00Z" w:initials="k">
     <w:p>
       <w:pPr>
         <w:pStyle w:val="aa"/>
@@ -7220,7 +6192,7 @@
       </w:r>
     </w:p>
   </w:comment>
-  <w:comment w:id="1" w:author="Key Guan" w:date="2017-09-07T15:05:00Z" w:initials="KG">
+  <w:comment w:id="2" w:author="Key Guan" w:date="2017-09-07T15:05:00Z" w:initials="KG">
     <w:p>
       <w:pPr>
         <w:pStyle w:val="aa"/>
@@ -7237,13 +6209,8 @@
         </w:rPr>
         <w:t>所以</w:t>
       </w:r>
-      <w:proofErr w:type="gramStart"/>
-      <w:r>
-        <w:t>栈</w:t>
-      </w:r>
-      <w:proofErr w:type="gramEnd"/>
-      <w:r>
-        <w:t>不对</w:t>
+      <w:r>
+        <w:t>栈不对</w:t>
       </w:r>
       <w:r>
         <w:rPr>
@@ -7256,7 +6223,7 @@
       </w:r>
     </w:p>
   </w:comment>
-  <w:comment w:id="2" w:author="Key Guan" w:date="2017-09-07T15:06:00Z" w:initials="KG">
+  <w:comment w:id="3" w:author="Key Guan" w:date="2017-09-07T15:06:00Z" w:initials="KG">
     <w:p>
       <w:pPr>
         <w:pStyle w:val="aa"/>
@@ -7386,19 +6353,11 @@
         <w:rPr>
           <w:rFonts w:hint="eastAsia"/>
         </w:rPr>
-        <w:t>,.</w:t>
-      </w:r>
-      <w:proofErr w:type="gramStart"/>
-      <w:r>
-        <w:rPr>
-          <w:rFonts w:hint="eastAsia"/>
-        </w:rPr>
-        <w:t>activity</w:t>
+        <w:t>,.activity</w:t>
       </w:r>
       <w:r>
         <w:t>top</w:t>
       </w:r>
-      <w:proofErr w:type="gramEnd"/>
     </w:p>
     <w:p>
       <w:pPr>
@@ -7423,49 +6382,14 @@
 
 <file path=word/commentsExtended.xml><?xml version="1.0" encoding="utf-8"?>
 <w15:commentsEx xmlns:wpc="http://schemas.microsoft.com/office/word/2010/wordprocessingCanvas" xmlns:mc="http://schemas.openxmlformats.org/markup-compatibility/2006" xmlns:o="urn:schemas-microsoft-com:office:office" xmlns:r="http://schemas.openxmlformats.org/officeDocument/2006/relationships" xmlns:m="http://schemas.openxmlformats.org/officeDocument/2006/math" xmlns:v="urn:schemas-microsoft-com:vml" xmlns:wp14="http://schemas.microsoft.com/office/word/2010/wordprocessingDrawing" xmlns:wp="http://schemas.openxmlformats.org/drawingml/2006/wordprocessingDrawing" xmlns:w10="urn:schemas-microsoft-com:office:word" xmlns:w="http://schemas.openxmlformats.org/wordprocessingml/2006/main" xmlns:w14="http://schemas.microsoft.com/office/word/2010/wordml" xmlns:w15="http://schemas.microsoft.com/office/word/2012/wordml" xmlns:wpg="http://schemas.microsoft.com/office/word/2010/wordprocessingGroup" xmlns:wpi="http://schemas.microsoft.com/office/word/2010/wordprocessingInk" xmlns:wne="http://schemas.microsoft.com/office/word/2006/wordml" xmlns:wps="http://schemas.microsoft.com/office/word/2010/wordprocessingShape" mc:Ignorable="w14 w15 wp14">
-  <w15:commentEx w15:paraId="753F0459" w15:done="0"/>
-  <w15:commentEx w15:paraId="04DA9ADD" w15:done="0"/>
-  <w15:commentEx w15:paraId="07C5CA5E" w15:done="0"/>
-  <w15:commentEx w15:paraId="5184351E" w15:done="0"/>
+  <w15:commentEx w15:paraId="5FE6FD63" w15:done="0"/>
   <w15:commentEx w15:paraId="6D8DF78C" w15:done="0"/>
   <w15:commentEx w15:paraId="77190674" w15:done="0"/>
-  <w15:commentEx w15:paraId="22B7E17D" w15:done="0"/>
-  <w15:commentEx w15:paraId="1FCB2845" w15:done="0"/>
-  <w15:commentEx w15:paraId="2DA5103B" w15:done="0"/>
-  <w15:commentEx w15:paraId="4281F932" w15:done="0"/>
-  <w15:commentEx w15:paraId="0002DCE3" w15:done="0"/>
-  <w15:commentEx w15:paraId="08E09F13" w15:done="0"/>
-  <w15:commentEx w15:paraId="2C434EA2" w15:done="0"/>
-  <w15:commentEx w15:paraId="1DC7F01F" w15:done="0"/>
-  <w15:commentEx w15:paraId="3422BEC7" w15:done="0"/>
-  <w15:commentEx w15:paraId="33FDA9AB" w15:done="0"/>
-  <w15:commentEx w15:paraId="2562C2A4" w15:done="0"/>
-  <w15:commentEx w15:paraId="58D1C5EC" w15:done="0"/>
-  <w15:commentEx w15:paraId="02A2DF5B" w15:done="0"/>
-  <w15:commentEx w15:paraId="3D5F59C2" w15:done="0"/>
-  <w15:commentEx w15:paraId="39F3C0F5" w15:done="0"/>
-  <w15:commentEx w15:paraId="2850544C" w15:done="0"/>
-  <w15:commentEx w15:paraId="263894A9" w15:done="0"/>
-  <w15:commentEx w15:paraId="4C0143D1" w15:done="0"/>
-  <w15:commentEx w15:paraId="3E128D3E" w15:done="0"/>
-  <w15:commentEx w15:paraId="0BA90F27" w15:done="0"/>
-  <w15:commentEx w15:paraId="0546D705" w15:done="0"/>
-  <w15:commentEx w15:paraId="3956225D" w15:done="0"/>
-  <w15:commentEx w15:paraId="6BA3433D" w15:done="0"/>
-  <w15:commentEx w15:paraId="2F08870C" w15:done="0"/>
-  <w15:commentEx w15:paraId="7AB2A5A0" w15:done="0"/>
-  <w15:commentEx w15:paraId="0E1AC783" w15:done="0"/>
-  <w15:commentEx w15:paraId="45BA3948" w15:done="0"/>
-  <w15:commentEx w15:paraId="67911C41" w15:done="0"/>
-  <w15:commentEx w15:paraId="03762B2A" w15:done="0"/>
-  <w15:commentEx w15:paraId="7AFD786C" w15:done="0"/>
-  <w15:commentEx w15:paraId="4EB5F093" w15:done="0"/>
-  <w15:commentEx w15:paraId="509A4216" w15:done="0"/>
 </w15:commentsEx>
 </file>
 
 <file path=word/endnotes.xml><?xml version="1.0" encoding="utf-8"?>
-<w:endnotes xmlns:wpc="http://schemas.microsoft.com/office/word/2010/wordprocessingCanvas" xmlns:mc="http://schemas.openxmlformats.org/markup-compatibility/2006" xmlns:o="urn:schemas-microsoft-com:office:office" xmlns:r="http://schemas.openxmlformats.org/officeDocument/2006/relationships" xmlns:m="http://schemas.openxmlformats.org/officeDocument/2006/math" xmlns:v="urn:schemas-microsoft-com:vml" xmlns:wp14="http://schemas.microsoft.com/office/word/2010/wordprocessingDrawing" xmlns:wp="http://schemas.openxmlformats.org/drawingml/2006/wordprocessingDrawing" xmlns:w10="urn:schemas-microsoft-com:office:word" xmlns:w="http://schemas.openxmlformats.org/wordprocessingml/2006/main" xmlns:w14="http://schemas.microsoft.com/office/word/2010/wordml" xmlns:wpg="http://schemas.microsoft.com/office/word/2010/wordprocessingGroup" xmlns:wpi="http://schemas.microsoft.com/office/word/2010/wordprocessingInk" xmlns:wne="http://schemas.microsoft.com/office/word/2006/wordml" xmlns:wps="http://schemas.microsoft.com/office/word/2010/wordprocessingShape" mc:Ignorable="w14 wp14">
+<w:endnotes xmlns:wpc="http://schemas.microsoft.com/office/word/2010/wordprocessingCanvas" xmlns:mc="http://schemas.openxmlformats.org/markup-compatibility/2006" xmlns:o="urn:schemas-microsoft-com:office:office" xmlns:r="http://schemas.openxmlformats.org/officeDocument/2006/relationships" xmlns:m="http://schemas.openxmlformats.org/officeDocument/2006/math" xmlns:v="urn:schemas-microsoft-com:vml" xmlns:wp14="http://schemas.microsoft.com/office/word/2010/wordprocessingDrawing" xmlns:wp="http://schemas.openxmlformats.org/drawingml/2006/wordprocessingDrawing" xmlns:w10="urn:schemas-microsoft-com:office:word" xmlns:w="http://schemas.openxmlformats.org/wordprocessingml/2006/main" xmlns:w14="http://schemas.microsoft.com/office/word/2010/wordml" xmlns:w15="http://schemas.microsoft.com/office/word/2012/wordml" xmlns:wpg="http://schemas.microsoft.com/office/word/2010/wordprocessingGroup" xmlns:wpi="http://schemas.microsoft.com/office/word/2010/wordprocessingInk" xmlns:wne="http://schemas.microsoft.com/office/word/2006/wordml" xmlns:wps="http://schemas.microsoft.com/office/word/2010/wordprocessingShape" mc:Ignorable="w14 w15 wp14">
   <w:endnote w:type="separator" w:id="-1">
     <w:p>
       <w:r>
@@ -7484,7 +6408,7 @@
 </file>
 
 <file path=word/footnotes.xml><?xml version="1.0" encoding="utf-8"?>
-<w:footnotes xmlns:wpc="http://schemas.microsoft.com/office/word/2010/wordprocessingCanvas" xmlns:mc="http://schemas.openxmlformats.org/markup-compatibility/2006" xmlns:o="urn:schemas-microsoft-com:office:office" xmlns:r="http://schemas.openxmlformats.org/officeDocument/2006/relationships" xmlns:m="http://schemas.openxmlformats.org/officeDocument/2006/math" xmlns:v="urn:schemas-microsoft-com:vml" xmlns:wp14="http://schemas.microsoft.com/office/word/2010/wordprocessingDrawing" xmlns:wp="http://schemas.openxmlformats.org/drawingml/2006/wordprocessingDrawing" xmlns:w10="urn:schemas-microsoft-com:office:word" xmlns:w="http://schemas.openxmlformats.org/wordprocessingml/2006/main" xmlns:w14="http://schemas.microsoft.com/office/word/2010/wordml" xmlns:wpg="http://schemas.microsoft.com/office/word/2010/wordprocessingGroup" xmlns:wpi="http://schemas.microsoft.com/office/word/2010/wordprocessingInk" xmlns:wne="http://schemas.microsoft.com/office/word/2006/wordml" xmlns:wps="http://schemas.microsoft.com/office/word/2010/wordprocessingShape" mc:Ignorable="w14 wp14">
+<w:footnotes xmlns:wpc="http://schemas.microsoft.com/office/word/2010/wordprocessingCanvas" xmlns:mc="http://schemas.openxmlformats.org/markup-compatibility/2006" xmlns:o="urn:schemas-microsoft-com:office:office" xmlns:r="http://schemas.openxmlformats.org/officeDocument/2006/relationships" xmlns:m="http://schemas.openxmlformats.org/officeDocument/2006/math" xmlns:v="urn:schemas-microsoft-com:vml" xmlns:wp14="http://schemas.microsoft.com/office/word/2010/wordprocessingDrawing" xmlns:wp="http://schemas.openxmlformats.org/drawingml/2006/wordprocessingDrawing" xmlns:w10="urn:schemas-microsoft-com:office:word" xmlns:w="http://schemas.openxmlformats.org/wordprocessingml/2006/main" xmlns:w14="http://schemas.microsoft.com/office/word/2010/wordml" xmlns:w15="http://schemas.microsoft.com/office/word/2012/wordml" xmlns:wpg="http://schemas.microsoft.com/office/word/2010/wordprocessingGroup" xmlns:wpi="http://schemas.microsoft.com/office/word/2010/wordprocessingInk" xmlns:wne="http://schemas.microsoft.com/office/word/2006/wordml" xmlns:wps="http://schemas.microsoft.com/office/word/2010/wordprocessingShape" mc:Ignorable="w14 w15 wp14">
   <w:footnote w:type="separator" w:id="-1">
     <w:p>
       <w:r>
@@ -7503,8 +6427,8 @@
 </file>
 
 <file path=word/numbering.xml><?xml version="1.0" encoding="utf-8"?>
-<w:numbering xmlns:wpc="http://schemas.microsoft.com/office/word/2010/wordprocessingCanvas" xmlns:mc="http://schemas.openxmlformats.org/markup-compatibility/2006" xmlns:o="urn:schemas-microsoft-com:office:office" xmlns:r="http://schemas.openxmlformats.org/officeDocument/2006/relationships" xmlns:m="http://schemas.openxmlformats.org/officeDocument/2006/math" xmlns:v="urn:schemas-microsoft-com:vml" xmlns:wp14="http://schemas.microsoft.com/office/word/2010/wordprocessingDrawing" xmlns:wp="http://schemas.openxmlformats.org/drawingml/2006/wordprocessingDrawing" xmlns:w10="urn:schemas-microsoft-com:office:word" xmlns:w="http://schemas.openxmlformats.org/wordprocessingml/2006/main" xmlns:w14="http://schemas.microsoft.com/office/word/2010/wordml" xmlns:wpg="http://schemas.microsoft.com/office/word/2010/wordprocessingGroup" xmlns:wpi="http://schemas.microsoft.com/office/word/2010/wordprocessingInk" xmlns:wne="http://schemas.microsoft.com/office/word/2006/wordml" xmlns:wps="http://schemas.microsoft.com/office/word/2010/wordprocessingShape" mc:Ignorable="w14 wp14">
-  <w:abstractNum w:abstractNumId="0">
+<w:numbering xmlns:wpc="http://schemas.microsoft.com/office/word/2010/wordprocessingCanvas" xmlns:mc="http://schemas.openxmlformats.org/markup-compatibility/2006" xmlns:o="urn:schemas-microsoft-com:office:office" xmlns:r="http://schemas.openxmlformats.org/officeDocument/2006/relationships" xmlns:m="http://schemas.openxmlformats.org/officeDocument/2006/math" xmlns:v="urn:schemas-microsoft-com:vml" xmlns:wp14="http://schemas.microsoft.com/office/word/2010/wordprocessingDrawing" xmlns:wp="http://schemas.openxmlformats.org/drawingml/2006/wordprocessingDrawing" xmlns:w10="urn:schemas-microsoft-com:office:word" xmlns:w="http://schemas.openxmlformats.org/wordprocessingml/2006/main" xmlns:w14="http://schemas.microsoft.com/office/word/2010/wordml" xmlns:w15="http://schemas.microsoft.com/office/word/2012/wordml" xmlns:wpg="http://schemas.microsoft.com/office/word/2010/wordprocessingGroup" xmlns:wpi="http://schemas.microsoft.com/office/word/2010/wordprocessingInk" xmlns:wne="http://schemas.microsoft.com/office/word/2006/wordml" xmlns:wps="http://schemas.microsoft.com/office/word/2010/wordprocessingShape" mc:Ignorable="w14 w15 wp14">
+  <w:abstractNum w:abstractNumId="0" w15:restartNumberingAfterBreak="0">
     <w:nsid w:val="00A611D0"/>
     <w:multiLevelType w:val="multilevel"/>
     <w:tmpl w:val="3B42DD7E"/>
@@ -7617,7 +6541,7 @@
       </w:pPr>
     </w:lvl>
   </w:abstractNum>
-  <w:abstractNum w:abstractNumId="1">
+  <w:abstractNum w:abstractNumId="1" w15:restartNumberingAfterBreak="0">
     <w:nsid w:val="013038AB"/>
     <w:multiLevelType w:val="multilevel"/>
     <w:tmpl w:val="6C4E749C"/>
@@ -7730,7 +6654,7 @@
       </w:pPr>
     </w:lvl>
   </w:abstractNum>
-  <w:abstractNum w:abstractNumId="2">
+  <w:abstractNum w:abstractNumId="2" w15:restartNumberingAfterBreak="0">
     <w:nsid w:val="01A95BA8"/>
     <w:multiLevelType w:val="multilevel"/>
     <w:tmpl w:val="161807D6"/>
@@ -7879,7 +6803,7 @@
       </w:rPr>
     </w:lvl>
   </w:abstractNum>
-  <w:abstractNum w:abstractNumId="3">
+  <w:abstractNum w:abstractNumId="3" w15:restartNumberingAfterBreak="0">
     <w:nsid w:val="045A1C77"/>
     <w:multiLevelType w:val="multilevel"/>
     <w:tmpl w:val="699AD880"/>
@@ -7992,7 +6916,7 @@
       </w:pPr>
     </w:lvl>
   </w:abstractNum>
-  <w:abstractNum w:abstractNumId="4">
+  <w:abstractNum w:abstractNumId="4" w15:restartNumberingAfterBreak="0">
     <w:nsid w:val="0A3B2580"/>
     <w:multiLevelType w:val="multilevel"/>
     <w:tmpl w:val="C6A06882"/>
@@ -8105,7 +7029,7 @@
       </w:pPr>
     </w:lvl>
   </w:abstractNum>
-  <w:abstractNum w:abstractNumId="5">
+  <w:abstractNum w:abstractNumId="5" w15:restartNumberingAfterBreak="0">
     <w:nsid w:val="0BB30AC7"/>
     <w:multiLevelType w:val="hybridMultilevel"/>
     <w:tmpl w:val="5A26FC50"/>
@@ -8218,7 +7142,7 @@
       </w:rPr>
     </w:lvl>
   </w:abstractNum>
-  <w:abstractNum w:abstractNumId="6">
+  <w:abstractNum w:abstractNumId="6" w15:restartNumberingAfterBreak="0">
     <w:nsid w:val="0C7E7A0D"/>
     <w:multiLevelType w:val="multilevel"/>
     <w:tmpl w:val="46548874"/>
@@ -8367,7 +7291,7 @@
       </w:rPr>
     </w:lvl>
   </w:abstractNum>
-  <w:abstractNum w:abstractNumId="7">
+  <w:abstractNum w:abstractNumId="7" w15:restartNumberingAfterBreak="0">
     <w:nsid w:val="0DFD5412"/>
     <w:multiLevelType w:val="multilevel"/>
     <w:tmpl w:val="E4FC2D78"/>
@@ -8480,7 +7404,7 @@
       </w:pPr>
     </w:lvl>
   </w:abstractNum>
-  <w:abstractNum w:abstractNumId="8">
+  <w:abstractNum w:abstractNumId="8" w15:restartNumberingAfterBreak="0">
     <w:nsid w:val="0E271A1A"/>
     <w:multiLevelType w:val="multilevel"/>
     <w:tmpl w:val="1BB69852"/>
@@ -8593,7 +7517,7 @@
       </w:pPr>
     </w:lvl>
   </w:abstractNum>
-  <w:abstractNum w:abstractNumId="9">
+  <w:abstractNum w:abstractNumId="9" w15:restartNumberingAfterBreak="0">
     <w:nsid w:val="0F846C8C"/>
     <w:multiLevelType w:val="multilevel"/>
     <w:tmpl w:val="F6D6FE2A"/>
@@ -8706,7 +7630,7 @@
       </w:pPr>
     </w:lvl>
   </w:abstractNum>
-  <w:abstractNum w:abstractNumId="10">
+  <w:abstractNum w:abstractNumId="10" w15:restartNumberingAfterBreak="0">
     <w:nsid w:val="0FD33A00"/>
     <w:multiLevelType w:val="multilevel"/>
     <w:tmpl w:val="A9B4F6FE"/>
@@ -8819,7 +7743,7 @@
       </w:pPr>
     </w:lvl>
   </w:abstractNum>
-  <w:abstractNum w:abstractNumId="11">
+  <w:abstractNum w:abstractNumId="11" w15:restartNumberingAfterBreak="0">
     <w:nsid w:val="11825716"/>
     <w:multiLevelType w:val="multilevel"/>
     <w:tmpl w:val="3C8C158C"/>
@@ -8932,7 +7856,7 @@
       </w:pPr>
     </w:lvl>
   </w:abstractNum>
-  <w:abstractNum w:abstractNumId="12">
+  <w:abstractNum w:abstractNumId="12" w15:restartNumberingAfterBreak="0">
     <w:nsid w:val="134A4342"/>
     <w:multiLevelType w:val="multilevel"/>
     <w:tmpl w:val="FDE0190A"/>
@@ -9081,7 +8005,7 @@
       </w:rPr>
     </w:lvl>
   </w:abstractNum>
-  <w:abstractNum w:abstractNumId="13">
+  <w:abstractNum w:abstractNumId="13" w15:restartNumberingAfterBreak="0">
     <w:nsid w:val="13F665A6"/>
     <w:multiLevelType w:val="multilevel"/>
     <w:tmpl w:val="AE9400F2"/>
@@ -9194,7 +8118,7 @@
       </w:pPr>
     </w:lvl>
   </w:abstractNum>
-  <w:abstractNum w:abstractNumId="14">
+  <w:abstractNum w:abstractNumId="14" w15:restartNumberingAfterBreak="0">
     <w:nsid w:val="145E20C0"/>
     <w:multiLevelType w:val="multilevel"/>
     <w:tmpl w:val="48184F72"/>
@@ -9307,7 +8231,7 @@
       </w:pPr>
     </w:lvl>
   </w:abstractNum>
-  <w:abstractNum w:abstractNumId="15">
+  <w:abstractNum w:abstractNumId="15" w15:restartNumberingAfterBreak="0">
     <w:nsid w:val="18093AF9"/>
     <w:multiLevelType w:val="multilevel"/>
     <w:tmpl w:val="42FAFD42"/>
@@ -9420,7 +8344,7 @@
       </w:pPr>
     </w:lvl>
   </w:abstractNum>
-  <w:abstractNum w:abstractNumId="16">
+  <w:abstractNum w:abstractNumId="16" w15:restartNumberingAfterBreak="0">
     <w:nsid w:val="181C1E76"/>
     <w:multiLevelType w:val="multilevel"/>
     <w:tmpl w:val="BD10AD3C"/>
@@ -9533,7 +8457,7 @@
       </w:pPr>
     </w:lvl>
   </w:abstractNum>
-  <w:abstractNum w:abstractNumId="17">
+  <w:abstractNum w:abstractNumId="17" w15:restartNumberingAfterBreak="0">
     <w:nsid w:val="1A322C15"/>
     <w:multiLevelType w:val="multilevel"/>
     <w:tmpl w:val="9F28303E"/>
@@ -9646,7 +8570,7 @@
       </w:pPr>
     </w:lvl>
   </w:abstractNum>
-  <w:abstractNum w:abstractNumId="18">
+  <w:abstractNum w:abstractNumId="18" w15:restartNumberingAfterBreak="0">
     <w:nsid w:val="1B3150CD"/>
     <w:multiLevelType w:val="multilevel"/>
     <w:tmpl w:val="37C84222"/>
@@ -9759,7 +8683,7 @@
       </w:pPr>
     </w:lvl>
   </w:abstractNum>
-  <w:abstractNum w:abstractNumId="19">
+  <w:abstractNum w:abstractNumId="19" w15:restartNumberingAfterBreak="0">
     <w:nsid w:val="1C081E17"/>
     <w:multiLevelType w:val="multilevel"/>
     <w:tmpl w:val="08700574"/>
@@ -9872,7 +8796,7 @@
       </w:pPr>
     </w:lvl>
   </w:abstractNum>
-  <w:abstractNum w:abstractNumId="20">
+  <w:abstractNum w:abstractNumId="20" w15:restartNumberingAfterBreak="0">
     <w:nsid w:val="1C1349A8"/>
     <w:multiLevelType w:val="multilevel"/>
     <w:tmpl w:val="F7E6C11E"/>
@@ -9985,7 +8909,7 @@
       </w:pPr>
     </w:lvl>
   </w:abstractNum>
-  <w:abstractNum w:abstractNumId="21">
+  <w:abstractNum w:abstractNumId="21" w15:restartNumberingAfterBreak="0">
     <w:nsid w:val="1E026751"/>
     <w:multiLevelType w:val="multilevel"/>
     <w:tmpl w:val="9ABA7FCA"/>
@@ -10098,7 +9022,7 @@
       </w:pPr>
     </w:lvl>
   </w:abstractNum>
-  <w:abstractNum w:abstractNumId="22">
+  <w:abstractNum w:abstractNumId="22" w15:restartNumberingAfterBreak="0">
     <w:nsid w:val="1EE028CA"/>
     <w:multiLevelType w:val="multilevel"/>
     <w:tmpl w:val="0409001F"/>
@@ -10184,7 +9108,7 @@
       </w:pPr>
     </w:lvl>
   </w:abstractNum>
-  <w:abstractNum w:abstractNumId="23">
+  <w:abstractNum w:abstractNumId="23" w15:restartNumberingAfterBreak="0">
     <w:nsid w:val="1F890A22"/>
     <w:multiLevelType w:val="multilevel"/>
     <w:tmpl w:val="E7F09F50"/>
@@ -10297,7 +9221,7 @@
       </w:pPr>
     </w:lvl>
   </w:abstractNum>
-  <w:abstractNum w:abstractNumId="24">
+  <w:abstractNum w:abstractNumId="24" w15:restartNumberingAfterBreak="0">
     <w:nsid w:val="213C26DE"/>
     <w:multiLevelType w:val="multilevel"/>
     <w:tmpl w:val="A47CC36C"/>
@@ -10410,7 +9334,7 @@
       </w:pPr>
     </w:lvl>
   </w:abstractNum>
-  <w:abstractNum w:abstractNumId="25">
+  <w:abstractNum w:abstractNumId="25" w15:restartNumberingAfterBreak="0">
     <w:nsid w:val="219A4EBA"/>
     <w:multiLevelType w:val="multilevel"/>
     <w:tmpl w:val="0409001F"/>
@@ -10496,7 +9420,7 @@
       </w:pPr>
     </w:lvl>
   </w:abstractNum>
-  <w:abstractNum w:abstractNumId="26">
+  <w:abstractNum w:abstractNumId="26" w15:restartNumberingAfterBreak="0">
     <w:nsid w:val="221D77DF"/>
     <w:multiLevelType w:val="multilevel"/>
     <w:tmpl w:val="D276AE08"/>
@@ -10645,7 +9569,7 @@
       </w:rPr>
     </w:lvl>
   </w:abstractNum>
-  <w:abstractNum w:abstractNumId="27">
+  <w:abstractNum w:abstractNumId="27" w15:restartNumberingAfterBreak="0">
     <w:nsid w:val="22A30E5C"/>
     <w:multiLevelType w:val="hybridMultilevel"/>
     <w:tmpl w:val="6FD6DF4A"/>
@@ -10758,7 +9682,7 @@
       </w:rPr>
     </w:lvl>
   </w:abstractNum>
-  <w:abstractNum w:abstractNumId="28">
+  <w:abstractNum w:abstractNumId="28" w15:restartNumberingAfterBreak="0">
     <w:nsid w:val="23A70645"/>
     <w:multiLevelType w:val="multilevel"/>
     <w:tmpl w:val="7FA667D0"/>
@@ -10871,7 +9795,7 @@
       </w:pPr>
     </w:lvl>
   </w:abstractNum>
-  <w:abstractNum w:abstractNumId="29">
+  <w:abstractNum w:abstractNumId="29" w15:restartNumberingAfterBreak="0">
     <w:nsid w:val="24D942BD"/>
     <w:multiLevelType w:val="multilevel"/>
     <w:tmpl w:val="420668B8"/>
@@ -10984,7 +9908,7 @@
       </w:pPr>
     </w:lvl>
   </w:abstractNum>
-  <w:abstractNum w:abstractNumId="30">
+  <w:abstractNum w:abstractNumId="30" w15:restartNumberingAfterBreak="0">
     <w:nsid w:val="24DC4A74"/>
     <w:multiLevelType w:val="multilevel"/>
     <w:tmpl w:val="0C1E42C4"/>
@@ -11097,7 +10021,7 @@
       </w:pPr>
     </w:lvl>
   </w:abstractNum>
-  <w:abstractNum w:abstractNumId="31">
+  <w:abstractNum w:abstractNumId="31" w15:restartNumberingAfterBreak="0">
     <w:nsid w:val="262F1B36"/>
     <w:multiLevelType w:val="multilevel"/>
     <w:tmpl w:val="24BCC720"/>
@@ -11210,7 +10134,7 @@
       </w:pPr>
     </w:lvl>
   </w:abstractNum>
-  <w:abstractNum w:abstractNumId="32">
+  <w:abstractNum w:abstractNumId="32" w15:restartNumberingAfterBreak="0">
     <w:nsid w:val="264A26C9"/>
     <w:multiLevelType w:val="multilevel"/>
     <w:tmpl w:val="4170FC04"/>
@@ -11323,7 +10247,7 @@
       </w:pPr>
     </w:lvl>
   </w:abstractNum>
-  <w:abstractNum w:abstractNumId="33">
+  <w:abstractNum w:abstractNumId="33" w15:restartNumberingAfterBreak="0">
     <w:nsid w:val="267B7C24"/>
     <w:multiLevelType w:val="multilevel"/>
     <w:tmpl w:val="AA305D9A"/>
@@ -11436,7 +10360,7 @@
       </w:pPr>
     </w:lvl>
   </w:abstractNum>
-  <w:abstractNum w:abstractNumId="34">
+  <w:abstractNum w:abstractNumId="34" w15:restartNumberingAfterBreak="0">
     <w:nsid w:val="2CEA4702"/>
     <w:multiLevelType w:val="multilevel"/>
     <w:tmpl w:val="D3DA13FA"/>
@@ -11549,7 +10473,7 @@
       </w:pPr>
     </w:lvl>
   </w:abstractNum>
-  <w:abstractNum w:abstractNumId="35">
+  <w:abstractNum w:abstractNumId="35" w15:restartNumberingAfterBreak="0">
     <w:nsid w:val="2D2239CF"/>
     <w:multiLevelType w:val="multilevel"/>
     <w:tmpl w:val="17043A10"/>
@@ -11662,7 +10586,7 @@
       </w:pPr>
     </w:lvl>
   </w:abstractNum>
-  <w:abstractNum w:abstractNumId="36">
+  <w:abstractNum w:abstractNumId="36" w15:restartNumberingAfterBreak="0">
     <w:nsid w:val="2E7028B7"/>
     <w:multiLevelType w:val="multilevel"/>
     <w:tmpl w:val="4432C348"/>
@@ -11775,7 +10699,7 @@
       </w:pPr>
     </w:lvl>
   </w:abstractNum>
-  <w:abstractNum w:abstractNumId="37">
+  <w:abstractNum w:abstractNumId="37" w15:restartNumberingAfterBreak="0">
     <w:nsid w:val="302944DA"/>
     <w:multiLevelType w:val="multilevel"/>
     <w:tmpl w:val="47363D2A"/>
@@ -11888,7 +10812,7 @@
       </w:pPr>
     </w:lvl>
   </w:abstractNum>
-  <w:abstractNum w:abstractNumId="38">
+  <w:abstractNum w:abstractNumId="38" w15:restartNumberingAfterBreak="0">
     <w:nsid w:val="302D61CD"/>
     <w:multiLevelType w:val="multilevel"/>
     <w:tmpl w:val="66B0D440"/>
@@ -12001,7 +10925,7 @@
       </w:pPr>
     </w:lvl>
   </w:abstractNum>
-  <w:abstractNum w:abstractNumId="39">
+  <w:abstractNum w:abstractNumId="39" w15:restartNumberingAfterBreak="0">
     <w:nsid w:val="32761532"/>
     <w:multiLevelType w:val="multilevel"/>
     <w:tmpl w:val="C17AFB58"/>
@@ -12114,7 +11038,7 @@
       </w:pPr>
     </w:lvl>
   </w:abstractNum>
-  <w:abstractNum w:abstractNumId="40">
+  <w:abstractNum w:abstractNumId="40" w15:restartNumberingAfterBreak="0">
     <w:nsid w:val="33371536"/>
     <w:multiLevelType w:val="multilevel"/>
     <w:tmpl w:val="D280139A"/>
@@ -12227,7 +11151,7 @@
       </w:pPr>
     </w:lvl>
   </w:abstractNum>
-  <w:abstractNum w:abstractNumId="41">
+  <w:abstractNum w:abstractNumId="41" w15:restartNumberingAfterBreak="0">
     <w:nsid w:val="34816D69"/>
     <w:multiLevelType w:val="multilevel"/>
     <w:tmpl w:val="2C9CBF04"/>
@@ -12376,7 +11300,7 @@
       </w:rPr>
     </w:lvl>
   </w:abstractNum>
-  <w:abstractNum w:abstractNumId="42">
+  <w:abstractNum w:abstractNumId="42" w15:restartNumberingAfterBreak="0">
     <w:nsid w:val="39552ED8"/>
     <w:multiLevelType w:val="multilevel"/>
     <w:tmpl w:val="3070C34C"/>
@@ -12488,7 +11412,7 @@
       </w:pPr>
     </w:lvl>
   </w:abstractNum>
-  <w:abstractNum w:abstractNumId="43">
+  <w:abstractNum w:abstractNumId="43" w15:restartNumberingAfterBreak="0">
     <w:nsid w:val="3A896510"/>
     <w:multiLevelType w:val="multilevel"/>
     <w:tmpl w:val="BF98DD4A"/>
@@ -12601,7 +11525,7 @@
       </w:pPr>
     </w:lvl>
   </w:abstractNum>
-  <w:abstractNum w:abstractNumId="44">
+  <w:abstractNum w:abstractNumId="44" w15:restartNumberingAfterBreak="0">
     <w:nsid w:val="3E37019F"/>
     <w:multiLevelType w:val="multilevel"/>
     <w:tmpl w:val="A1F6D8B6"/>
@@ -12714,7 +11638,7 @@
       </w:pPr>
     </w:lvl>
   </w:abstractNum>
-  <w:abstractNum w:abstractNumId="45">
+  <w:abstractNum w:abstractNumId="45" w15:restartNumberingAfterBreak="0">
     <w:nsid w:val="42114191"/>
     <w:multiLevelType w:val="multilevel"/>
     <w:tmpl w:val="248A22B2"/>
@@ -12827,7 +11751,7 @@
       </w:pPr>
     </w:lvl>
   </w:abstractNum>
-  <w:abstractNum w:abstractNumId="46">
+  <w:abstractNum w:abstractNumId="46" w15:restartNumberingAfterBreak="0">
     <w:nsid w:val="422C42C3"/>
     <w:multiLevelType w:val="multilevel"/>
     <w:tmpl w:val="04B6FB10"/>
@@ -12976,7 +11900,7 @@
       </w:rPr>
     </w:lvl>
   </w:abstractNum>
-  <w:abstractNum w:abstractNumId="47">
+  <w:abstractNum w:abstractNumId="47" w15:restartNumberingAfterBreak="0">
     <w:nsid w:val="42851C27"/>
     <w:multiLevelType w:val="multilevel"/>
     <w:tmpl w:val="972AC9CC"/>
@@ -13089,7 +12013,7 @@
       </w:pPr>
     </w:lvl>
   </w:abstractNum>
-  <w:abstractNum w:abstractNumId="48">
+  <w:abstractNum w:abstractNumId="48" w15:restartNumberingAfterBreak="0">
     <w:nsid w:val="430136D6"/>
     <w:multiLevelType w:val="hybridMultilevel"/>
     <w:tmpl w:val="BC5E0904"/>
@@ -13178,7 +12102,7 @@
       </w:pPr>
     </w:lvl>
   </w:abstractNum>
-  <w:abstractNum w:abstractNumId="49">
+  <w:abstractNum w:abstractNumId="49" w15:restartNumberingAfterBreak="0">
     <w:nsid w:val="45580FD4"/>
     <w:multiLevelType w:val="multilevel"/>
     <w:tmpl w:val="BE46F858"/>
@@ -13291,7 +12215,7 @@
       </w:pPr>
     </w:lvl>
   </w:abstractNum>
-  <w:abstractNum w:abstractNumId="50">
+  <w:abstractNum w:abstractNumId="50" w15:restartNumberingAfterBreak="0">
     <w:nsid w:val="472C1D52"/>
     <w:multiLevelType w:val="multilevel"/>
     <w:tmpl w:val="31969548"/>
@@ -13404,7 +12328,7 @@
       </w:pPr>
     </w:lvl>
   </w:abstractNum>
-  <w:abstractNum w:abstractNumId="51">
+  <w:abstractNum w:abstractNumId="51" w15:restartNumberingAfterBreak="0">
     <w:nsid w:val="488A26D9"/>
     <w:multiLevelType w:val="multilevel"/>
     <w:tmpl w:val="2BEAFFE4"/>
@@ -13517,7 +12441,7 @@
       </w:pPr>
     </w:lvl>
   </w:abstractNum>
-  <w:abstractNum w:abstractNumId="52">
+  <w:abstractNum w:abstractNumId="52" w15:restartNumberingAfterBreak="0">
     <w:nsid w:val="49674842"/>
     <w:multiLevelType w:val="multilevel"/>
     <w:tmpl w:val="93860A66"/>
@@ -13630,7 +12554,7 @@
       </w:pPr>
     </w:lvl>
   </w:abstractNum>
-  <w:abstractNum w:abstractNumId="53">
+  <w:abstractNum w:abstractNumId="53" w15:restartNumberingAfterBreak="0">
     <w:nsid w:val="4BA36740"/>
     <w:multiLevelType w:val="multilevel"/>
     <w:tmpl w:val="8166C174"/>
@@ -13743,7 +12667,7 @@
       </w:pPr>
     </w:lvl>
   </w:abstractNum>
-  <w:abstractNum w:abstractNumId="54">
+  <w:abstractNum w:abstractNumId="54" w15:restartNumberingAfterBreak="0">
     <w:nsid w:val="4BCC2741"/>
     <w:multiLevelType w:val="multilevel"/>
     <w:tmpl w:val="0409001F"/>
@@ -13829,7 +12753,7 @@
       </w:pPr>
     </w:lvl>
   </w:abstractNum>
-  <w:abstractNum w:abstractNumId="55">
+  <w:abstractNum w:abstractNumId="55" w15:restartNumberingAfterBreak="0">
     <w:nsid w:val="4DD6504F"/>
     <w:multiLevelType w:val="hybridMultilevel"/>
     <w:tmpl w:val="4726CE5E"/>
@@ -13942,7 +12866,7 @@
       </w:rPr>
     </w:lvl>
   </w:abstractNum>
-  <w:abstractNum w:abstractNumId="56">
+  <w:abstractNum w:abstractNumId="56" w15:restartNumberingAfterBreak="0">
     <w:nsid w:val="4F843C1E"/>
     <w:multiLevelType w:val="multilevel"/>
     <w:tmpl w:val="0D167D12"/>
@@ -14091,7 +13015,7 @@
       </w:rPr>
     </w:lvl>
   </w:abstractNum>
-  <w:abstractNum w:abstractNumId="57">
+  <w:abstractNum w:abstractNumId="57" w15:restartNumberingAfterBreak="0">
     <w:nsid w:val="4F930D29"/>
     <w:multiLevelType w:val="multilevel"/>
     <w:tmpl w:val="459CC92A"/>
@@ -14204,7 +13128,7 @@
       </w:pPr>
     </w:lvl>
   </w:abstractNum>
-  <w:abstractNum w:abstractNumId="58">
+  <w:abstractNum w:abstractNumId="58" w15:restartNumberingAfterBreak="0">
     <w:nsid w:val="51463116"/>
     <w:multiLevelType w:val="hybridMultilevel"/>
     <w:tmpl w:val="747E8798"/>
@@ -14323,7 +13247,7 @@
       </w:pPr>
     </w:lvl>
   </w:abstractNum>
-  <w:abstractNum w:abstractNumId="59">
+  <w:abstractNum w:abstractNumId="59" w15:restartNumberingAfterBreak="0">
     <w:nsid w:val="51476174"/>
     <w:multiLevelType w:val="hybridMultilevel"/>
     <w:tmpl w:val="6CD0D786"/>
@@ -14412,7 +13336,7 @@
       </w:pPr>
     </w:lvl>
   </w:abstractNum>
-  <w:abstractNum w:abstractNumId="60">
+  <w:abstractNum w:abstractNumId="60" w15:restartNumberingAfterBreak="0">
     <w:nsid w:val="51BB3962"/>
     <w:multiLevelType w:val="multilevel"/>
     <w:tmpl w:val="5C5C88C6"/>
@@ -14525,7 +13449,7 @@
       </w:pPr>
     </w:lvl>
   </w:abstractNum>
-  <w:abstractNum w:abstractNumId="61">
+  <w:abstractNum w:abstractNumId="61" w15:restartNumberingAfterBreak="0">
     <w:nsid w:val="536A52EE"/>
     <w:multiLevelType w:val="multilevel"/>
     <w:tmpl w:val="8C38E8D2"/>
@@ -14638,7 +13562,7 @@
       </w:pPr>
     </w:lvl>
   </w:abstractNum>
-  <w:abstractNum w:abstractNumId="62">
+  <w:abstractNum w:abstractNumId="62" w15:restartNumberingAfterBreak="0">
     <w:nsid w:val="54161D12"/>
     <w:multiLevelType w:val="multilevel"/>
     <w:tmpl w:val="0409001F"/>
@@ -14724,7 +13648,7 @@
       </w:pPr>
     </w:lvl>
   </w:abstractNum>
-  <w:abstractNum w:abstractNumId="63">
+  <w:abstractNum w:abstractNumId="63" w15:restartNumberingAfterBreak="0">
     <w:nsid w:val="54F459F0"/>
     <w:multiLevelType w:val="multilevel"/>
     <w:tmpl w:val="11704FA0"/>
@@ -14837,7 +13761,7 @@
       </w:pPr>
     </w:lvl>
   </w:abstractNum>
-  <w:abstractNum w:abstractNumId="64">
+  <w:abstractNum w:abstractNumId="64" w15:restartNumberingAfterBreak="0">
     <w:nsid w:val="56F36BB2"/>
     <w:multiLevelType w:val="multilevel"/>
     <w:tmpl w:val="0409001F"/>
@@ -14923,7 +13847,7 @@
       </w:pPr>
     </w:lvl>
   </w:abstractNum>
-  <w:abstractNum w:abstractNumId="65">
+  <w:abstractNum w:abstractNumId="65" w15:restartNumberingAfterBreak="0">
     <w:nsid w:val="572C687E"/>
     <w:multiLevelType w:val="multilevel"/>
     <w:tmpl w:val="02003266"/>
@@ -15036,7 +13960,7 @@
       </w:pPr>
     </w:lvl>
   </w:abstractNum>
-  <w:abstractNum w:abstractNumId="66">
+  <w:abstractNum w:abstractNumId="66" w15:restartNumberingAfterBreak="0">
     <w:nsid w:val="5783096D"/>
     <w:multiLevelType w:val="multilevel"/>
     <w:tmpl w:val="A078C356"/>
@@ -15149,7 +14073,7 @@
       </w:pPr>
     </w:lvl>
   </w:abstractNum>
-  <w:abstractNum w:abstractNumId="67">
+  <w:abstractNum w:abstractNumId="67" w15:restartNumberingAfterBreak="0">
     <w:nsid w:val="5921128D"/>
     <w:multiLevelType w:val="multilevel"/>
     <w:tmpl w:val="0409001F"/>
@@ -15235,7 +14159,7 @@
       </w:pPr>
     </w:lvl>
   </w:abstractNum>
-  <w:abstractNum w:abstractNumId="68">
+  <w:abstractNum w:abstractNumId="68" w15:restartNumberingAfterBreak="0">
     <w:nsid w:val="59CD5E29"/>
     <w:multiLevelType w:val="multilevel"/>
     <w:tmpl w:val="0BE0DC16"/>
@@ -15384,7 +14308,7 @@
       </w:rPr>
     </w:lvl>
   </w:abstractNum>
-  <w:abstractNum w:abstractNumId="69">
+  <w:abstractNum w:abstractNumId="69" w15:restartNumberingAfterBreak="0">
     <w:nsid w:val="59D03CFD"/>
     <w:multiLevelType w:val="multilevel"/>
     <w:tmpl w:val="E80221B0"/>
@@ -15497,7 +14421,7 @@
       </w:pPr>
     </w:lvl>
   </w:abstractNum>
-  <w:abstractNum w:abstractNumId="70">
+  <w:abstractNum w:abstractNumId="70" w15:restartNumberingAfterBreak="0">
     <w:nsid w:val="5BA46675"/>
     <w:multiLevelType w:val="multilevel"/>
     <w:tmpl w:val="C9740D0E"/>
@@ -15610,7 +14534,7 @@
       </w:pPr>
     </w:lvl>
   </w:abstractNum>
-  <w:abstractNum w:abstractNumId="71">
+  <w:abstractNum w:abstractNumId="71" w15:restartNumberingAfterBreak="0">
     <w:nsid w:val="5E0C3BF5"/>
     <w:multiLevelType w:val="multilevel"/>
     <w:tmpl w:val="DDFEEC3E"/>
@@ -15723,7 +14647,7 @@
       </w:pPr>
     </w:lvl>
   </w:abstractNum>
-  <w:abstractNum w:abstractNumId="72">
+  <w:abstractNum w:abstractNumId="72" w15:restartNumberingAfterBreak="0">
     <w:nsid w:val="5EF76DC1"/>
     <w:multiLevelType w:val="multilevel"/>
     <w:tmpl w:val="93C22446"/>
@@ -15872,7 +14796,7 @@
       </w:rPr>
     </w:lvl>
   </w:abstractNum>
-  <w:abstractNum w:abstractNumId="73">
+  <w:abstractNum w:abstractNumId="73" w15:restartNumberingAfterBreak="0">
     <w:nsid w:val="5FED59FC"/>
     <w:multiLevelType w:val="multilevel"/>
     <w:tmpl w:val="B0100666"/>
@@ -15985,7 +14909,7 @@
       </w:pPr>
     </w:lvl>
   </w:abstractNum>
-  <w:abstractNum w:abstractNumId="74">
+  <w:abstractNum w:abstractNumId="74" w15:restartNumberingAfterBreak="0">
     <w:nsid w:val="61135E47"/>
     <w:multiLevelType w:val="multilevel"/>
     <w:tmpl w:val="3AC6181C"/>
@@ -16098,7 +15022,7 @@
       </w:pPr>
     </w:lvl>
   </w:abstractNum>
-  <w:abstractNum w:abstractNumId="75">
+  <w:abstractNum w:abstractNumId="75" w15:restartNumberingAfterBreak="0">
     <w:nsid w:val="6618011E"/>
     <w:multiLevelType w:val="multilevel"/>
     <w:tmpl w:val="F892B7D2"/>
@@ -16211,7 +15135,7 @@
       </w:pPr>
     </w:lvl>
   </w:abstractNum>
-  <w:abstractNum w:abstractNumId="76">
+  <w:abstractNum w:abstractNumId="76" w15:restartNumberingAfterBreak="0">
     <w:nsid w:val="678D569E"/>
     <w:multiLevelType w:val="multilevel"/>
     <w:tmpl w:val="60261898"/>
@@ -16324,7 +15248,7 @@
       </w:pPr>
     </w:lvl>
   </w:abstractNum>
-  <w:abstractNum w:abstractNumId="77">
+  <w:abstractNum w:abstractNumId="77" w15:restartNumberingAfterBreak="0">
     <w:nsid w:val="67C956F7"/>
     <w:multiLevelType w:val="multilevel"/>
     <w:tmpl w:val="1D9C7416"/>
@@ -16473,7 +15397,7 @@
       </w:rPr>
     </w:lvl>
   </w:abstractNum>
-  <w:abstractNum w:abstractNumId="78">
+  <w:abstractNum w:abstractNumId="78" w15:restartNumberingAfterBreak="0">
     <w:nsid w:val="686C36EE"/>
     <w:multiLevelType w:val="multilevel"/>
     <w:tmpl w:val="09787AFE"/>
@@ -16586,7 +15510,7 @@
       </w:pPr>
     </w:lvl>
   </w:abstractNum>
-  <w:abstractNum w:abstractNumId="79">
+  <w:abstractNum w:abstractNumId="79" w15:restartNumberingAfterBreak="0">
     <w:nsid w:val="6956435C"/>
     <w:multiLevelType w:val="multilevel"/>
     <w:tmpl w:val="CB564CDC"/>
@@ -16699,7 +15623,7 @@
       </w:pPr>
     </w:lvl>
   </w:abstractNum>
-  <w:abstractNum w:abstractNumId="80">
+  <w:abstractNum w:abstractNumId="80" w15:restartNumberingAfterBreak="0">
     <w:nsid w:val="6AF75CBB"/>
     <w:multiLevelType w:val="multilevel"/>
     <w:tmpl w:val="998AE41C"/>
@@ -16812,7 +15736,7 @@
       </w:pPr>
     </w:lvl>
   </w:abstractNum>
-  <w:abstractNum w:abstractNumId="81">
+  <w:abstractNum w:abstractNumId="81" w15:restartNumberingAfterBreak="0">
     <w:nsid w:val="6BD63590"/>
     <w:multiLevelType w:val="multilevel"/>
     <w:tmpl w:val="29AAD0A0"/>
@@ -16925,7 +15849,7 @@
       </w:pPr>
     </w:lvl>
   </w:abstractNum>
-  <w:abstractNum w:abstractNumId="82">
+  <w:abstractNum w:abstractNumId="82" w15:restartNumberingAfterBreak="0">
     <w:nsid w:val="6C820C2C"/>
     <w:multiLevelType w:val="multilevel"/>
     <w:tmpl w:val="3542B09A"/>
@@ -17038,7 +15962,7 @@
       </w:pPr>
     </w:lvl>
   </w:abstractNum>
-  <w:abstractNum w:abstractNumId="83">
+  <w:abstractNum w:abstractNumId="83" w15:restartNumberingAfterBreak="0">
     <w:nsid w:val="6DD43E51"/>
     <w:multiLevelType w:val="multilevel"/>
     <w:tmpl w:val="D4BA9384"/>
@@ -17151,7 +16075,7 @@
       </w:pPr>
     </w:lvl>
   </w:abstractNum>
-  <w:abstractNum w:abstractNumId="84">
+  <w:abstractNum w:abstractNumId="84" w15:restartNumberingAfterBreak="0">
     <w:nsid w:val="6DE66368"/>
     <w:multiLevelType w:val="multilevel"/>
     <w:tmpl w:val="A3AEF3BE"/>
@@ -17264,7 +16188,7 @@
       </w:pPr>
     </w:lvl>
   </w:abstractNum>
-  <w:abstractNum w:abstractNumId="85">
+  <w:abstractNum w:abstractNumId="85" w15:restartNumberingAfterBreak="0">
     <w:nsid w:val="6DED766C"/>
     <w:multiLevelType w:val="multilevel"/>
     <w:tmpl w:val="AF4EDC58"/>
@@ -17377,7 +16301,7 @@
       </w:pPr>
     </w:lvl>
   </w:abstractNum>
-  <w:abstractNum w:abstractNumId="86">
+  <w:abstractNum w:abstractNumId="86" w15:restartNumberingAfterBreak="0">
     <w:nsid w:val="6E587DB1"/>
     <w:multiLevelType w:val="multilevel"/>
     <w:tmpl w:val="8AE4B650"/>
@@ -17526,7 +16450,7 @@
       </w:rPr>
     </w:lvl>
   </w:abstractNum>
-  <w:abstractNum w:abstractNumId="87">
+  <w:abstractNum w:abstractNumId="87" w15:restartNumberingAfterBreak="0">
     <w:nsid w:val="6E864A27"/>
     <w:multiLevelType w:val="multilevel"/>
     <w:tmpl w:val="F80455D6"/>
@@ -17639,7 +16563,7 @@
       </w:pPr>
     </w:lvl>
   </w:abstractNum>
-  <w:abstractNum w:abstractNumId="88">
+  <w:abstractNum w:abstractNumId="88" w15:restartNumberingAfterBreak="0">
     <w:nsid w:val="717A2AB8"/>
     <w:multiLevelType w:val="multilevel"/>
     <w:tmpl w:val="2C2AC676"/>
@@ -17752,7 +16676,7 @@
       </w:pPr>
     </w:lvl>
   </w:abstractNum>
-  <w:abstractNum w:abstractNumId="89">
+  <w:abstractNum w:abstractNumId="89" w15:restartNumberingAfterBreak="0">
     <w:nsid w:val="724E7617"/>
     <w:multiLevelType w:val="multilevel"/>
     <w:tmpl w:val="262E3106"/>
@@ -17865,7 +16789,7 @@
       </w:pPr>
     </w:lvl>
   </w:abstractNum>
-  <w:abstractNum w:abstractNumId="90">
+  <w:abstractNum w:abstractNumId="90" w15:restartNumberingAfterBreak="0">
     <w:nsid w:val="72FE4B3F"/>
     <w:multiLevelType w:val="multilevel"/>
     <w:tmpl w:val="F698E540"/>
@@ -17978,7 +16902,7 @@
       </w:pPr>
     </w:lvl>
   </w:abstractNum>
-  <w:abstractNum w:abstractNumId="91">
+  <w:abstractNum w:abstractNumId="91" w15:restartNumberingAfterBreak="0">
     <w:nsid w:val="73931361"/>
     <w:multiLevelType w:val="multilevel"/>
     <w:tmpl w:val="65F01F26"/>
@@ -18127,7 +17051,7 @@
       </w:rPr>
     </w:lvl>
   </w:abstractNum>
-  <w:abstractNum w:abstractNumId="92">
+  <w:abstractNum w:abstractNumId="92" w15:restartNumberingAfterBreak="0">
     <w:nsid w:val="739B60B6"/>
     <w:multiLevelType w:val="multilevel"/>
     <w:tmpl w:val="E0D84C82"/>
@@ -18240,7 +17164,7 @@
       </w:pPr>
     </w:lvl>
   </w:abstractNum>
-  <w:abstractNum w:abstractNumId="93">
+  <w:abstractNum w:abstractNumId="93" w15:restartNumberingAfterBreak="0">
     <w:nsid w:val="755F07A9"/>
     <w:multiLevelType w:val="multilevel"/>
     <w:tmpl w:val="19E02256"/>
@@ -18353,7 +17277,7 @@
       </w:pPr>
     </w:lvl>
   </w:abstractNum>
-  <w:abstractNum w:abstractNumId="94">
+  <w:abstractNum w:abstractNumId="94" w15:restartNumberingAfterBreak="0">
     <w:nsid w:val="7678264E"/>
     <w:multiLevelType w:val="multilevel"/>
     <w:tmpl w:val="5A364492"/>
@@ -18466,7 +17390,7 @@
       </w:pPr>
     </w:lvl>
   </w:abstractNum>
-  <w:abstractNum w:abstractNumId="95">
+  <w:abstractNum w:abstractNumId="95" w15:restartNumberingAfterBreak="0">
     <w:nsid w:val="76C36871"/>
     <w:multiLevelType w:val="multilevel"/>
     <w:tmpl w:val="281C0324"/>
@@ -18579,7 +17503,7 @@
       </w:pPr>
     </w:lvl>
   </w:abstractNum>
-  <w:abstractNum w:abstractNumId="96">
+  <w:abstractNum w:abstractNumId="96" w15:restartNumberingAfterBreak="0">
     <w:nsid w:val="773D3901"/>
     <w:multiLevelType w:val="multilevel"/>
     <w:tmpl w:val="4964FCF0"/>
@@ -18692,7 +17616,7 @@
       </w:pPr>
     </w:lvl>
   </w:abstractNum>
-  <w:abstractNum w:abstractNumId="97">
+  <w:abstractNum w:abstractNumId="97" w15:restartNumberingAfterBreak="0">
     <w:nsid w:val="78EF3DBB"/>
     <w:multiLevelType w:val="multilevel"/>
     <w:tmpl w:val="C7FEDC42"/>
@@ -18805,7 +17729,7 @@
       </w:pPr>
     </w:lvl>
   </w:abstractNum>
-  <w:abstractNum w:abstractNumId="98">
+  <w:abstractNum w:abstractNumId="98" w15:restartNumberingAfterBreak="0">
     <w:nsid w:val="796E3B2A"/>
     <w:multiLevelType w:val="multilevel"/>
     <w:tmpl w:val="D4B6E418"/>
@@ -18954,7 +17878,7 @@
       </w:rPr>
     </w:lvl>
   </w:abstractNum>
-  <w:abstractNum w:abstractNumId="99">
+  <w:abstractNum w:abstractNumId="99" w15:restartNumberingAfterBreak="0">
     <w:nsid w:val="7AA60388"/>
     <w:multiLevelType w:val="multilevel"/>
     <w:tmpl w:val="36D26D16"/>
@@ -19067,7 +17991,7 @@
       </w:pPr>
     </w:lvl>
   </w:abstractNum>
-  <w:abstractNum w:abstractNumId="100">
+  <w:abstractNum w:abstractNumId="100" w15:restartNumberingAfterBreak="0">
     <w:nsid w:val="7C03555D"/>
     <w:multiLevelType w:val="multilevel"/>
     <w:tmpl w:val="40661102"/>
@@ -19180,7 +18104,7 @@
       </w:pPr>
     </w:lvl>
   </w:abstractNum>
-  <w:abstractNum w:abstractNumId="101">
+  <w:abstractNum w:abstractNumId="101" w15:restartNumberingAfterBreak="0">
     <w:nsid w:val="7DC96C3A"/>
     <w:multiLevelType w:val="multilevel"/>
     <w:tmpl w:val="88AEFB3A"/>
@@ -19665,7 +18589,7 @@
 </file>
 
 <file path=word/styles.xml><?xml version="1.0" encoding="utf-8"?>
-<w:styles xmlns:mc="http://schemas.openxmlformats.org/markup-compatibility/2006" xmlns:r="http://schemas.openxmlformats.org/officeDocument/2006/relationships" xmlns:w="http://schemas.openxmlformats.org/wordprocessingml/2006/main" xmlns:w14="http://schemas.microsoft.com/office/word/2010/wordml" mc:Ignorable="w14">
+<w:styles xmlns:mc="http://schemas.openxmlformats.org/markup-compatibility/2006" xmlns:r="http://schemas.openxmlformats.org/officeDocument/2006/relationships" xmlns:w="http://schemas.openxmlformats.org/wordprocessingml/2006/main" xmlns:w14="http://schemas.microsoft.com/office/word/2010/wordml" xmlns:w15="http://schemas.microsoft.com/office/word/2012/wordml" mc:Ignorable="w14 w15">
   <w:docDefaults>
     <w:rPrDefault>
       <w:rPr>
@@ -19678,1068 +18602,378 @@
     </w:rPrDefault>
     <w:pPrDefault/>
   </w:docDefaults>
-  <w:latentStyles w:defLockedState="0" w:defUIPriority="99" w:defSemiHidden="1" w:defUnhideWhenUsed="1" w:defQFormat="0" w:count="267">
-    <w:lsdException w:name="Normal" w:semiHidden="0" w:uiPriority="0" w:unhideWhenUsed="0" w:qFormat="1"/>
-    <w:lsdException w:name="heading 1" w:semiHidden="0" w:uiPriority="9" w:unhideWhenUsed="0" w:qFormat="1"/>
-    <w:lsdException w:name="heading 2" w:uiPriority="9" w:qFormat="1"/>
-    <w:lsdException w:name="heading 3" w:uiPriority="9" w:qFormat="1"/>
-    <w:lsdException w:name="heading 4" w:uiPriority="9" w:qFormat="1"/>
-    <w:lsdException w:name="heading 5" w:uiPriority="9" w:qFormat="1"/>
-    <w:lsdException w:name="heading 6" w:uiPriority="9" w:qFormat="1"/>
-    <w:lsdException w:name="heading 7" w:uiPriority="9" w:qFormat="1"/>
-    <w:lsdException w:name="heading 8" w:uiPriority="9" w:qFormat="1"/>
-    <w:lsdException w:name="heading 9" w:uiPriority="9" w:qFormat="1"/>
-    <w:lsdException w:name="toc 1" w:uiPriority="39"/>
-    <w:lsdException w:name="toc 2" w:uiPriority="39"/>
-    <w:lsdException w:name="toc 3" w:uiPriority="39"/>
-    <w:lsdException w:name="toc 4" w:uiPriority="39"/>
-    <w:lsdException w:name="toc 5" w:uiPriority="39"/>
-    <w:lsdException w:name="toc 6" w:uiPriority="39"/>
-    <w:lsdException w:name="toc 7" w:uiPriority="39"/>
-    <w:lsdException w:name="toc 8" w:uiPriority="39"/>
-    <w:lsdException w:name="toc 9" w:uiPriority="39"/>
-    <w:lsdException w:name="caption" w:uiPriority="35" w:qFormat="1"/>
-    <w:lsdException w:name="Title" w:semiHidden="0" w:uiPriority="10" w:unhideWhenUsed="0" w:qFormat="1"/>
-    <w:lsdException w:name="Default Paragraph Font" w:uiPriority="1"/>
-    <w:lsdException w:name="Subtitle" w:semiHidden="0" w:uiPriority="11" w:unhideWhenUsed="0" w:qFormat="1"/>
-    <w:lsdException w:name="Strong" w:semiHidden="0" w:uiPriority="22" w:unhideWhenUsed="0" w:qFormat="1"/>
-    <w:lsdException w:name="Emphasis" w:semiHidden="0" w:uiPriority="20" w:unhideWhenUsed="0" w:qFormat="1"/>
-    <w:lsdException w:name="Table Grid" w:semiHidden="0" w:uiPriority="39" w:unhideWhenUsed="0"/>
-    <w:lsdException w:name="Placeholder Text" w:unhideWhenUsed="0"/>
-    <w:lsdException w:name="No Spacing" w:semiHidden="0" w:uiPriority="1" w:unhideWhenUsed="0" w:qFormat="1"/>
-    <w:lsdException w:name="Light Shading" w:semiHidden="0" w:uiPriority="60" w:unhideWhenUsed="0"/>
-    <w:lsdException w:name="Light List" w:semiHidden="0" w:uiPriority="61" w:unhideWhenUsed="0"/>
-    <w:lsdException w:name="Light Grid" w:semiHidden="0" w:uiPriority="62" w:unhideWhenUsed="0"/>
-    <w:lsdException w:name="Medium Shading 1" w:semiHidden="0" w:uiPriority="63" w:unhideWhenUsed="0"/>
-    <w:lsdException w:name="Medium Shading 2" w:semiHidden="0" w:uiPriority="64" w:unhideWhenUsed="0"/>
-    <w:lsdException w:name="Medium List 1" w:semiHidden="0" w:uiPriority="65" w:unhideWhenUsed="0"/>
-    <w:lsdException w:name="Medium List 2" w:semiHidden="0" w:uiPriority="66" w:unhideWhenUsed="0"/>
-    <w:lsdException w:name="Medium Grid 1" w:semiHidden="0" w:uiPriority="67" w:unhideWhenUsed="0"/>
-    <w:lsdException w:name="Medium Grid 2" w:semiHidden="0" w:uiPriority="68" w:unhideWhenUsed="0"/>
-    <w:lsdException w:name="Medium Grid 3" w:semiHidden="0" w:uiPriority="69" w:unhideWhenUsed="0"/>
-    <w:lsdException w:name="Dark List" w:semiHidden="0" w:uiPriority="70" w:unhideWhenUsed="0"/>
-    <w:lsdException w:name="Colorful Shading" w:semiHidden="0" w:uiPriority="71" w:unhideWhenUsed="0"/>
-    <w:lsdException w:name="Colorful List" w:semiHidden="0" w:uiPriority="72" w:unhideWhenUsed="0"/>
-    <w:lsdException w:name="Colorful Grid" w:semiHidden="0" w:uiPriority="73" w:unhideWhenUsed="0"/>
-    <w:lsdException w:name="Light Shading Accent 1" w:semiHidden="0" w:uiPriority="60" w:unhideWhenUsed="0"/>
-    <w:lsdException w:name="Light List Accent 1" w:semiHidden="0" w:uiPriority="61" w:unhideWhenUsed="0"/>
-    <w:lsdException w:name="Light Grid Accent 1" w:semiHidden="0" w:uiPriority="62" w:unhideWhenUsed="0"/>
-    <w:lsdException w:name="Medium Shading 1 Accent 1" w:semiHidden="0" w:uiPriority="63" w:unhideWhenUsed="0"/>
-    <w:lsdException w:name="Medium Shading 2 Accent 1" w:semiHidden="0" w:uiPriority="64" w:unhideWhenUsed="0"/>
-    <w:lsdException w:name="Medium List 1 Accent 1" w:semiHidden="0" w:uiPriority="65" w:unhideWhenUsed="0"/>
-    <w:lsdException w:name="Revision" w:unhideWhenUsed="0"/>
-    <w:lsdException w:name="List Paragraph" w:semiHidden="0" w:uiPriority="34" w:unhideWhenUsed="0" w:qFormat="1"/>
-    <w:lsdException w:name="Quote" w:semiHidden="0" w:uiPriority="29" w:unhideWhenUsed="0" w:qFormat="1"/>
-    <w:lsdException w:name="Intense Quote" w:semiHidden="0" w:uiPriority="30" w:unhideWhenUsed="0" w:qFormat="1"/>
-    <w:lsdException w:name="Medium List 2 Accent 1" w:semiHidden="0" w:uiPriority="66" w:unhideWhenUsed="0"/>
-    <w:lsdException w:name="Medium Grid 1 Accent 1" w:semiHidden="0" w:uiPriority="67" w:unhideWhenUsed="0"/>
-    <w:lsdException w:name="Medium Grid 2 Accent 1" w:semiHidden="0" w:uiPriority="68" w:unhideWhenUsed="0"/>
-    <w:lsdException w:name="Medium Grid 3 Accent 1" w:semiHidden="0" w:uiPriority="69" w:unhideWhenUsed="0"/>
-    <w:lsdException w:name="Dark List Accent 1" w:semiHidden="0" w:uiPriority="70" w:unhideWhenUsed="0"/>
-    <w:lsdException w:name="Colorful Shading Accent 1" w:semiHidden="0" w:uiPriority="71" w:unhideWhenUsed="0"/>
-    <w:lsdException w:name="Colorful List Accent 1" w:semiHidden="0" w:uiPriority="72" w:unhideWhenUsed="0"/>
-    <w:lsdException w:name="Colorful Grid Accent 1" w:semiHidden="0" w:uiPriority="73" w:unhideWhenUsed="0"/>
-    <w:lsdException w:name="Light Shading Accent 2" w:semiHidden="0" w:uiPriority="60" w:unhideWhenUsed="0"/>
-    <w:lsdException w:name="Light List Accent 2" w:semiHidden="0" w:uiPriority="61" w:unhideWhenUsed="0"/>
-    <w:lsdException w:name="Light Grid Accent 2" w:semiHidden="0" w:uiPriority="62" w:unhideWhenUsed="0"/>
-    <w:lsdException w:name="Medium Shading 1 Accent 2" w:semiHidden="0" w:uiPriority="63" w:unhideWhenUsed="0"/>
-    <w:lsdException w:name="Medium Shading 2 Accent 2" w:semiHidden="0" w:uiPriority="64" w:unhideWhenUsed="0"/>
-    <w:lsdException w:name="Medium List 1 Accent 2" w:semiHidden="0" w:uiPriority="65" w:unhideWhenUsed="0"/>
-    <w:lsdException w:name="Medium List 2 Accent 2" w:semiHidden="0" w:uiPriority="66" w:unhideWhenUsed="0"/>
-    <w:lsdException w:name="Medium Grid 1 Accent 2" w:semiHidden="0" w:uiPriority="67" w:unhideWhenUsed="0"/>
-    <w:lsdException w:name="Medium Grid 2 Accent 2" w:semiHidden="0" w:uiPriority="68" w:unhideWhenUsed="0"/>
-    <w:lsdException w:name="Medium Grid 3 Accent 2" w:semiHidden="0" w:uiPriority="69" w:unhideWhenUsed="0"/>
-    <w:lsdException w:name="Dark List Accent 2" w:semiHidden="0" w:uiPriority="70" w:unhideWhenUsed="0"/>
-    <w:lsdException w:name="Colorful Shading Accent 2" w:semiHidden="0" w:uiPriority="71" w:unhideWhenUsed="0"/>
-    <w:lsdException w:name="Colorful List Accent 2" w:semiHidden="0" w:uiPriority="72" w:unhideWhenUsed="0"/>
-    <w:lsdException w:name="Colorful Grid Accent 2" w:semiHidden="0" w:uiPriority="73" w:unhideWhenUsed="0"/>
-    <w:lsdException w:name="Light Shading Accent 3" w:semiHidden="0" w:uiPriority="60" w:unhideWhenUsed="0"/>
-    <w:lsdException w:name="Light List Accent 3" w:semiHidden="0" w:uiPriority="61" w:unhideWhenUsed="0"/>
-    <w:lsdException w:name="Light Grid Accent 3" w:semiHidden="0" w:uiPriority="62" w:unhideWhenUsed="0"/>
-    <w:lsdException w:name="Medium Shading 1 Accent 3" w:semiHidden="0" w:uiPriority="63" w:unhideWhenUsed="0"/>
-    <w:lsdException w:name="Medium Shading 2 Accent 3" w:semiHidden="0" w:uiPriority="64" w:unhideWhenUsed="0"/>
-    <w:lsdException w:name="Medium List 1 Accent 3" w:semiHidden="0" w:uiPriority="65" w:unhideWhenUsed="0"/>
-    <w:lsdException w:name="Medium List 2 Accent 3" w:semiHidden="0" w:uiPriority="66" w:unhideWhenUsed="0"/>
-    <w:lsdException w:name="Medium Grid 1 Accent 3" w:semiHidden="0" w:uiPriority="67" w:unhideWhenUsed="0"/>
-    <w:lsdException w:name="Medium Grid 2 Accent 3" w:semiHidden="0" w:uiPriority="68" w:unhideWhenUsed="0"/>
-    <w:lsdException w:name="Medium Grid 3 Accent 3" w:semiHidden="0" w:uiPriority="69" w:unhideWhenUsed="0"/>
-    <w:lsdException w:name="Dark List Accent 3" w:semiHidden="0" w:uiPriority="70" w:unhideWhenUsed="0"/>
-    <w:lsdException w:name="Colorful Shading Accent 3" w:semiHidden="0" w:uiPriority="71" w:unhideWhenUsed="0"/>
-    <w:lsdException w:name="Colorful List Accent 3" w:semiHidden="0" w:uiPriority="72" w:unhideWhenUsed="0"/>
-    <w:lsdException w:name="Colorful Grid Accent 3" w:semiHidden="0" w:uiPriority="73" w:unhideWhenUsed="0"/>
-    <w:lsdException w:name="Light Shading Accent 4" w:semiHidden="0" w:uiPriority="60" w:unhideWhenUsed="0"/>
-    <w:lsdException w:name="Light List Accent 4" w:semiHidden="0" w:uiPriority="61" w:unhideWhenUsed="0"/>
-    <w:lsdException w:name="Light Grid Accent 4" w:semiHidden="0" w:uiPriority="62" w:unhideWhenUsed="0"/>
-    <w:lsdException w:name="Medium Shading 1 Accent 4" w:semiHidden="0" w:uiPriority="63" w:unhideWhenUsed="0"/>
-    <w:lsdException w:name="Medium Shading 2 Accent 4" w:semiHidden="0" w:uiPriority="64" w:unhideWhenUsed="0"/>
-    <w:lsdException w:name="Medium List 1 Accent 4" w:semiHidden="0" w:uiPriority="65" w:unhideWhenUsed="0"/>
-    <w:lsdException w:name="Medium List 2 Accent 4" w:semiHidden="0" w:uiPriority="66" w:unhideWhenUsed="0"/>
-    <w:lsdException w:name="Medium Grid 1 Accent 4" w:semiHidden="0" w:uiPriority="67" w:unhideWhenUsed="0"/>
-    <w:lsdException w:name="Medium Grid 2 Accent 4" w:semiHidden="0" w:uiPriority="68" w:unhideWhenUsed="0"/>
-    <w:lsdException w:name="Medium Grid 3 Accent 4" w:semiHidden="0" w:uiPriority="69" w:unhideWhenUsed="0"/>
-    <w:lsdException w:name="Dark List Accent 4" w:semiHidden="0" w:uiPriority="70" w:unhideWhenUsed="0"/>
-    <w:lsdException w:name="Colorful Shading Accent 4" w:semiHidden="0" w:uiPriority="71" w:unhideWhenUsed="0"/>
-    <w:lsdException w:name="Colorful List Accent 4" w:semiHidden="0" w:uiPriority="72" w:unhideWhenUsed="0"/>
-    <w:lsdException w:name="Colorful Grid Accent 4" w:semiHidden="0" w:uiPriority="73" w:unhideWhenUsed="0"/>
-    <w:lsdException w:name="Light Shading Accent 5" w:semiHidden="0" w:uiPriority="60" w:unhideWhenUsed="0"/>
-    <w:lsdException w:name="Light List Accent 5" w:semiHidden="0" w:uiPriority="61" w:unhideWhenUsed="0"/>
-    <w:lsdException w:name="Light Grid Accent 5" w:semiHidden="0" w:uiPriority="62" w:unhideWhenUsed="0"/>
-    <w:lsdException w:name="Medium Shading 1 Accent 5" w:semiHidden="0" w:uiPriority="63" w:unhideWhenUsed="0"/>
-    <w:lsdException w:name="Medium Shading 2 Accent 5" w:semiHidden="0" w:uiPriority="64" w:unhideWhenUsed="0"/>
-    <w:lsdException w:name="Medium List 1 Accent 5" w:semiHidden="0" w:uiPriority="65" w:unhideWhenUsed="0"/>
-    <w:lsdException w:name="Medium List 2 Accent 5" w:semiHidden="0" w:uiPriority="66" w:unhideWhenUsed="0"/>
-    <w:lsdException w:name="Medium Grid 1 Accent 5" w:semiHidden="0" w:uiPriority="67" w:unhideWhenUsed="0"/>
-    <w:lsdException w:name="Medium Grid 2 Accent 5" w:semiHidden="0" w:uiPriority="68" w:unhideWhenUsed="0"/>
-    <w:lsdException w:name="Medium Grid 3 Accent 5" w:semiHidden="0" w:uiPriority="69" w:unhideWhenUsed="0"/>
-    <w:lsdException w:name="Dark List Accent 5" w:semiHidden="0" w:uiPriority="70" w:unhideWhenUsed="0"/>
-    <w:lsdException w:name="Colorful Shading Accent 5" w:semiHidden="0" w:uiPriority="71" w:unhideWhenUsed="0"/>
-    <w:lsdException w:name="Colorful List Accent 5" w:semiHidden="0" w:uiPriority="72" w:unhideWhenUsed="0"/>
-    <w:lsdException w:name="Colorful Grid Accent 5" w:semiHidden="0" w:uiPriority="73" w:unhideWhenUsed="0"/>
-    <w:lsdException w:name="Light Shading Accent 6" w:semiHidden="0" w:uiPriority="60" w:unhideWhenUsed="0"/>
-    <w:lsdException w:name="Light List Accent 6" w:semiHidden="0" w:uiPriority="61" w:unhideWhenUsed="0"/>
-    <w:lsdException w:name="Light Grid Accent 6" w:semiHidden="0" w:uiPriority="62" w:unhideWhenUsed="0"/>
-    <w:lsdException w:name="Medium Shading 1 Accent 6" w:semiHidden="0" w:uiPriority="63" w:unhideWhenUsed="0"/>
-    <w:lsdException w:name="Medium Shading 2 Accent 6" w:semiHidden="0" w:uiPriority="64" w:unhideWhenUsed="0"/>
-    <w:lsdException w:name="Medium List 1 Accent 6" w:semiHidden="0" w:uiPriority="65" w:unhideWhenUsed="0"/>
-    <w:lsdException w:name="Medium List 2 Accent 6" w:semiHidden="0" w:uiPriority="66" w:unhideWhenUsed="0"/>
-    <w:lsdException w:name="Medium Grid 1 Accent 6" w:semiHidden="0" w:uiPriority="67" w:unhideWhenUsed="0"/>
-    <w:lsdException w:name="Medium Grid 2 Accent 6" w:semiHidden="0" w:uiPriority="68" w:unhideWhenUsed="0"/>
-    <w:lsdException w:name="Medium Grid 3 Accent 6" w:semiHidden="0" w:uiPriority="69" w:unhideWhenUsed="0"/>
-    <w:lsdException w:name="Dark List Accent 6" w:semiHidden="0" w:uiPriority="70" w:unhideWhenUsed="0"/>
-    <w:lsdException w:name="Colorful Shading Accent 6" w:semiHidden="0" w:uiPriority="71" w:unhideWhenUsed="0"/>
-    <w:lsdException w:name="Colorful List Accent 6" w:semiHidden="0" w:uiPriority="72" w:unhideWhenUsed="0"/>
-    <w:lsdException w:name="Colorful Grid Accent 6" w:semiHidden="0" w:uiPriority="73" w:unhideWhenUsed="0"/>
-    <w:lsdException w:name="Subtle Emphasis" w:semiHidden="0" w:uiPriority="19" w:unhideWhenUsed="0" w:qFormat="1"/>
-    <w:lsdException w:name="Intense Emphasis" w:semiHidden="0" w:uiPriority="21" w:unhideWhenUsed="0" w:qFormat="1"/>
-    <w:lsdException w:name="Subtle Reference" w:semiHidden="0" w:uiPriority="31" w:unhideWhenUsed="0" w:qFormat="1"/>
-    <w:lsdException w:name="Intense Reference" w:semiHidden="0" w:uiPriority="32" w:unhideWhenUsed="0" w:qFormat="1"/>
-    <w:lsdException w:name="Book Title" w:semiHidden="0" w:uiPriority="33" w:unhideWhenUsed="0" w:qFormat="1"/>
-    <w:lsdException w:name="Bibliography" w:uiPriority="37"/>
-    <w:lsdException w:name="TOC Heading" w:uiPriority="39" w:qFormat="1"/>
-  </w:latentStyles>
-  <w:style w:type="paragraph" w:default="1" w:styleId="a">
-    <w:name w:val="Normal"/>
-    <w:qFormat/>
-    <w:pPr>
-      <w:widowControl w:val="0"/>
-      <w:jc w:val="both"/>
-    </w:pPr>
-  </w:style>
-  <w:style w:type="paragraph" w:styleId="1">
-    <w:name w:val="heading 1"/>
-    <w:basedOn w:val="a"/>
-    <w:next w:val="a"/>
-    <w:link w:val="1Char"/>
-    <w:uiPriority w:val="9"/>
-    <w:qFormat/>
-    <w:rsid w:val="00060D87"/>
-    <w:pPr>
-      <w:keepNext/>
-      <w:keepLines/>
-      <w:spacing w:before="340" w:after="330" w:line="578" w:lineRule="auto"/>
-      <w:outlineLvl w:val="0"/>
-    </w:pPr>
-    <w:rPr>
-      <w:b/>
-      <w:bCs/>
-      <w:kern w:val="44"/>
-      <w:sz w:val="44"/>
-      <w:szCs w:val="44"/>
-    </w:rPr>
-  </w:style>
-  <w:style w:type="paragraph" w:styleId="2">
-    <w:name w:val="heading 2"/>
-    <w:basedOn w:val="a"/>
-    <w:next w:val="a"/>
-    <w:link w:val="2Char"/>
-    <w:uiPriority w:val="9"/>
-    <w:unhideWhenUsed/>
-    <w:qFormat/>
-    <w:rsid w:val="00060D87"/>
-    <w:pPr>
-      <w:keepNext/>
-      <w:keepLines/>
-      <w:spacing w:before="260" w:after="260" w:line="416" w:lineRule="auto"/>
-      <w:outlineLvl w:val="1"/>
-    </w:pPr>
-    <w:rPr>
-      <w:rFonts w:asciiTheme="majorHAnsi" w:eastAsiaTheme="majorEastAsia" w:hAnsiTheme="majorHAnsi" w:cstheme="majorBidi"/>
-      <w:b/>
-      <w:bCs/>
-      <w:sz w:val="32"/>
-      <w:szCs w:val="32"/>
-    </w:rPr>
-  </w:style>
-  <w:style w:type="paragraph" w:styleId="3">
-    <w:name w:val="heading 3"/>
-    <w:basedOn w:val="a"/>
-    <w:next w:val="a"/>
-    <w:link w:val="3Char"/>
-    <w:uiPriority w:val="9"/>
-    <w:unhideWhenUsed/>
-    <w:qFormat/>
-    <w:rsid w:val="00550880"/>
-    <w:pPr>
-      <w:keepNext/>
-      <w:keepLines/>
-      <w:spacing w:before="260" w:after="260" w:line="416" w:lineRule="auto"/>
-      <w:outlineLvl w:val="2"/>
-    </w:pPr>
-    <w:rPr>
-      <w:b/>
-      <w:bCs/>
-      <w:sz w:val="32"/>
-      <w:szCs w:val="32"/>
-    </w:rPr>
-  </w:style>
-  <w:style w:type="paragraph" w:styleId="4">
-    <w:name w:val="heading 4"/>
-    <w:basedOn w:val="a"/>
-    <w:next w:val="a"/>
-    <w:link w:val="4Char"/>
-    <w:uiPriority w:val="9"/>
-    <w:unhideWhenUsed/>
-    <w:qFormat/>
-    <w:rsid w:val="002462E5"/>
-    <w:pPr>
-      <w:keepNext/>
-      <w:keepLines/>
-      <w:spacing w:before="280" w:after="290" w:line="376" w:lineRule="auto"/>
-      <w:outlineLvl w:val="3"/>
-    </w:pPr>
-    <w:rPr>
-      <w:rFonts w:asciiTheme="majorHAnsi" w:eastAsiaTheme="majorEastAsia" w:hAnsiTheme="majorHAnsi" w:cstheme="majorBidi"/>
-      <w:b/>
-      <w:bCs/>
-      <w:sz w:val="28"/>
-      <w:szCs w:val="28"/>
-    </w:rPr>
-  </w:style>
-  <w:style w:type="paragraph" w:styleId="5">
-    <w:name w:val="heading 5"/>
-    <w:basedOn w:val="a"/>
-    <w:next w:val="a"/>
-    <w:link w:val="5Char"/>
-    <w:uiPriority w:val="9"/>
-    <w:semiHidden/>
-    <w:unhideWhenUsed/>
-    <w:qFormat/>
-    <w:rsid w:val="00D31F7E"/>
-    <w:pPr>
-      <w:keepNext/>
-      <w:keepLines/>
-      <w:spacing w:before="280" w:after="290" w:line="376" w:lineRule="auto"/>
-      <w:outlineLvl w:val="4"/>
-    </w:pPr>
-    <w:rPr>
-      <w:b/>
-      <w:bCs/>
-      <w:sz w:val="28"/>
-      <w:szCs w:val="28"/>
-    </w:rPr>
-  </w:style>
-  <w:style w:type="character" w:default="1" w:styleId="a0">
-    <w:name w:val="Default Paragraph Font"/>
-    <w:uiPriority w:val="1"/>
-    <w:semiHidden/>
-    <w:unhideWhenUsed/>
-  </w:style>
-  <w:style w:type="table" w:default="1" w:styleId="a1">
-    <w:name w:val="Normal Table"/>
-    <w:uiPriority w:val="99"/>
-    <w:semiHidden/>
-    <w:unhideWhenUsed/>
-    <w:tblPr>
-      <w:tblInd w:w="0" w:type="dxa"/>
-      <w:tblCellMar>
-        <w:top w:w="0" w:type="dxa"/>
-        <w:left w:w="108" w:type="dxa"/>
-        <w:bottom w:w="0" w:type="dxa"/>
-        <w:right w:w="108" w:type="dxa"/>
-      </w:tblCellMar>
-    </w:tblPr>
-  </w:style>
-  <w:style w:type="numbering" w:default="1" w:styleId="a2">
-    <w:name w:val="No List"/>
-    <w:uiPriority w:val="99"/>
-    <w:semiHidden/>
-    <w:unhideWhenUsed/>
-  </w:style>
-  <w:style w:type="paragraph" w:styleId="a3">
-    <w:name w:val="header"/>
-    <w:basedOn w:val="a"/>
-    <w:link w:val="Char"/>
-    <w:uiPriority w:val="99"/>
-    <w:unhideWhenUsed/>
-    <w:rsid w:val="00060D87"/>
-    <w:pPr>
-      <w:pBdr>
-        <w:bottom w:val="single" w:sz="6" w:space="1" w:color="auto"/>
-      </w:pBdr>
-      <w:tabs>
-        <w:tab w:val="center" w:pos="4153"/>
-        <w:tab w:val="right" w:pos="8306"/>
-      </w:tabs>
-      <w:snapToGrid w:val="0"/>
-      <w:jc w:val="center"/>
-    </w:pPr>
-    <w:rPr>
-      <w:sz w:val="18"/>
-      <w:szCs w:val="18"/>
-    </w:rPr>
-  </w:style>
-  <w:style w:type="character" w:customStyle="1" w:styleId="Char">
-    <w:name w:val="页眉 Char"/>
-    <w:basedOn w:val="a0"/>
-    <w:link w:val="a3"/>
-    <w:uiPriority w:val="99"/>
-    <w:rsid w:val="00060D87"/>
-    <w:rPr>
-      <w:sz w:val="18"/>
-      <w:szCs w:val="18"/>
-    </w:rPr>
-  </w:style>
-  <w:style w:type="paragraph" w:styleId="a4">
-    <w:name w:val="footer"/>
-    <w:basedOn w:val="a"/>
-    <w:link w:val="Char0"/>
-    <w:uiPriority w:val="99"/>
-    <w:unhideWhenUsed/>
-    <w:rsid w:val="00060D87"/>
-    <w:pPr>
-      <w:tabs>
-        <w:tab w:val="center" w:pos="4153"/>
-        <w:tab w:val="right" w:pos="8306"/>
-      </w:tabs>
-      <w:snapToGrid w:val="0"/>
-      <w:jc w:val="left"/>
-    </w:pPr>
-    <w:rPr>
-      <w:sz w:val="18"/>
-      <w:szCs w:val="18"/>
-    </w:rPr>
-  </w:style>
-  <w:style w:type="character" w:customStyle="1" w:styleId="Char0">
-    <w:name w:val="页脚 Char"/>
-    <w:basedOn w:val="a0"/>
-    <w:link w:val="a4"/>
-    <w:uiPriority w:val="99"/>
-    <w:rsid w:val="00060D87"/>
-    <w:rPr>
-      <w:sz w:val="18"/>
-      <w:szCs w:val="18"/>
-    </w:rPr>
-  </w:style>
-  <w:style w:type="character" w:customStyle="1" w:styleId="1Char">
-    <w:name w:val="标题 1 Char"/>
-    <w:basedOn w:val="a0"/>
-    <w:link w:val="1"/>
-    <w:uiPriority w:val="9"/>
-    <w:rsid w:val="00060D87"/>
-    <w:rPr>
-      <w:b/>
-      <w:bCs/>
-      <w:kern w:val="44"/>
-      <w:sz w:val="44"/>
-      <w:szCs w:val="44"/>
-    </w:rPr>
-  </w:style>
-  <w:style w:type="character" w:customStyle="1" w:styleId="2Char">
-    <w:name w:val="标题 2 Char"/>
-    <w:basedOn w:val="a0"/>
-    <w:link w:val="2"/>
-    <w:uiPriority w:val="9"/>
-    <w:rsid w:val="00060D87"/>
-    <w:rPr>
-      <w:rFonts w:asciiTheme="majorHAnsi" w:eastAsiaTheme="majorEastAsia" w:hAnsiTheme="majorHAnsi" w:cstheme="majorBidi"/>
-      <w:b/>
-      <w:bCs/>
-      <w:sz w:val="32"/>
-      <w:szCs w:val="32"/>
-    </w:rPr>
-  </w:style>
-  <w:style w:type="paragraph" w:styleId="a5">
-    <w:name w:val="List Paragraph"/>
-    <w:basedOn w:val="a"/>
-    <w:uiPriority w:val="34"/>
-    <w:qFormat/>
-    <w:rsid w:val="00060D87"/>
-    <w:pPr>
-      <w:ind w:firstLineChars="200" w:firstLine="420"/>
-    </w:pPr>
-  </w:style>
-  <w:style w:type="paragraph" w:styleId="a6">
-    <w:name w:val="Normal (Web)"/>
-    <w:basedOn w:val="a"/>
-    <w:uiPriority w:val="99"/>
-    <w:unhideWhenUsed/>
-    <w:rsid w:val="00F02F4F"/>
-    <w:pPr>
-      <w:widowControl/>
-      <w:spacing w:before="100" w:beforeAutospacing="1" w:after="100" w:afterAutospacing="1"/>
-      <w:jc w:val="left"/>
-    </w:pPr>
-    <w:rPr>
-      <w:rFonts w:ascii="宋体" w:eastAsia="宋体" w:hAnsi="宋体" w:cs="宋体"/>
-      <w:kern w:val="0"/>
-      <w:sz w:val="24"/>
-      <w:szCs w:val="24"/>
-    </w:rPr>
-  </w:style>
-  <w:style w:type="paragraph" w:styleId="HTML">
-    <w:name w:val="HTML Preformatted"/>
-    <w:basedOn w:val="a"/>
-    <w:link w:val="HTMLChar"/>
-    <w:uiPriority w:val="99"/>
-    <w:unhideWhenUsed/>
-    <w:rsid w:val="00F02F4F"/>
-    <w:pPr>
-      <w:widowControl/>
-      <w:tabs>
-        <w:tab w:val="left" w:pos="916"/>
-        <w:tab w:val="left" w:pos="1832"/>
-        <w:tab w:val="left" w:pos="2748"/>
-        <w:tab w:val="left" w:pos="3664"/>
-        <w:tab w:val="left" w:pos="4580"/>
-        <w:tab w:val="left" w:pos="5496"/>
-        <w:tab w:val="left" w:pos="6412"/>
-        <w:tab w:val="left" w:pos="7328"/>
-        <w:tab w:val="left" w:pos="8244"/>
-        <w:tab w:val="left" w:pos="9160"/>
-        <w:tab w:val="left" w:pos="10076"/>
-        <w:tab w:val="left" w:pos="10992"/>
-        <w:tab w:val="left" w:pos="11908"/>
-        <w:tab w:val="left" w:pos="12824"/>
-        <w:tab w:val="left" w:pos="13740"/>
-        <w:tab w:val="left" w:pos="14656"/>
-      </w:tabs>
-      <w:jc w:val="left"/>
-    </w:pPr>
-    <w:rPr>
-      <w:rFonts w:ascii="宋体" w:eastAsia="宋体" w:hAnsi="宋体" w:cs="宋体"/>
-      <w:kern w:val="0"/>
-      <w:sz w:val="24"/>
-      <w:szCs w:val="24"/>
-    </w:rPr>
-  </w:style>
-  <w:style w:type="character" w:customStyle="1" w:styleId="HTMLChar">
-    <w:name w:val="HTML 预设格式 Char"/>
-    <w:basedOn w:val="a0"/>
-    <w:link w:val="HTML"/>
-    <w:uiPriority w:val="99"/>
-    <w:rsid w:val="00F02F4F"/>
-    <w:rPr>
-      <w:rFonts w:ascii="宋体" w:eastAsia="宋体" w:hAnsi="宋体" w:cs="宋体"/>
-      <w:kern w:val="0"/>
-      <w:sz w:val="24"/>
-      <w:szCs w:val="24"/>
-    </w:rPr>
-  </w:style>
-  <w:style w:type="character" w:customStyle="1" w:styleId="pln">
-    <w:name w:val="pln"/>
-    <w:basedOn w:val="a0"/>
-    <w:rsid w:val="00F02F4F"/>
-  </w:style>
-  <w:style w:type="character" w:customStyle="1" w:styleId="pun">
-    <w:name w:val="pun"/>
-    <w:basedOn w:val="a0"/>
-    <w:rsid w:val="00F02F4F"/>
-  </w:style>
-  <w:style w:type="character" w:customStyle="1" w:styleId="kwd">
-    <w:name w:val="kwd"/>
-    <w:basedOn w:val="a0"/>
-    <w:rsid w:val="00F02F4F"/>
-  </w:style>
-  <w:style w:type="character" w:customStyle="1" w:styleId="com">
-    <w:name w:val="com"/>
-    <w:basedOn w:val="a0"/>
-    <w:rsid w:val="00F02F4F"/>
-  </w:style>
-  <w:style w:type="character" w:customStyle="1" w:styleId="typ">
-    <w:name w:val="typ"/>
-    <w:basedOn w:val="a0"/>
-    <w:rsid w:val="00F02F4F"/>
-  </w:style>
-  <w:style w:type="character" w:customStyle="1" w:styleId="3Char">
-    <w:name w:val="标题 3 Char"/>
-    <w:basedOn w:val="a0"/>
-    <w:link w:val="3"/>
-    <w:uiPriority w:val="9"/>
-    <w:rsid w:val="00550880"/>
-    <w:rPr>
-      <w:b/>
-      <w:bCs/>
-      <w:sz w:val="32"/>
-      <w:szCs w:val="32"/>
-    </w:rPr>
-  </w:style>
-  <w:style w:type="character" w:customStyle="1" w:styleId="apple-converted-space">
-    <w:name w:val="apple-converted-space"/>
-    <w:basedOn w:val="a0"/>
-    <w:rsid w:val="005617CB"/>
-  </w:style>
-  <w:style w:type="character" w:styleId="HTML0">
-    <w:name w:val="HTML Code"/>
-    <w:basedOn w:val="a0"/>
-    <w:uiPriority w:val="99"/>
-    <w:unhideWhenUsed/>
-    <w:rsid w:val="005617CB"/>
-    <w:rPr>
-      <w:rFonts w:ascii="宋体" w:eastAsia="宋体" w:hAnsi="宋体" w:cs="宋体"/>
-      <w:sz w:val="24"/>
-      <w:szCs w:val="24"/>
-    </w:rPr>
-  </w:style>
-  <w:style w:type="character" w:customStyle="1" w:styleId="hljs-keyword">
-    <w:name w:val="hljs-keyword"/>
-    <w:basedOn w:val="a0"/>
-    <w:rsid w:val="005617CB"/>
-  </w:style>
-  <w:style w:type="character" w:customStyle="1" w:styleId="hljs-string">
-    <w:name w:val="hljs-string"/>
-    <w:basedOn w:val="a0"/>
-    <w:rsid w:val="005617CB"/>
-  </w:style>
-  <w:style w:type="character" w:styleId="a7">
-    <w:name w:val="Hyperlink"/>
-    <w:basedOn w:val="a0"/>
-    <w:uiPriority w:val="99"/>
-    <w:unhideWhenUsed/>
-    <w:rsid w:val="005048A0"/>
-    <w:rPr>
-      <w:color w:val="0563C1" w:themeColor="hyperlink"/>
-      <w:u w:val="single"/>
-    </w:rPr>
-  </w:style>
-  <w:style w:type="paragraph" w:styleId="a8">
-    <w:name w:val="Balloon Text"/>
-    <w:basedOn w:val="a"/>
-    <w:link w:val="Char1"/>
-    <w:uiPriority w:val="99"/>
-    <w:semiHidden/>
-    <w:unhideWhenUsed/>
-    <w:rsid w:val="00C448AE"/>
-    <w:rPr>
-      <w:sz w:val="18"/>
-      <w:szCs w:val="18"/>
-    </w:rPr>
-  </w:style>
-  <w:style w:type="character" w:customStyle="1" w:styleId="Char1">
-    <w:name w:val="批注框文本 Char"/>
-    <w:basedOn w:val="a0"/>
-    <w:link w:val="a8"/>
-    <w:uiPriority w:val="99"/>
-    <w:semiHidden/>
-    <w:rsid w:val="00C448AE"/>
-    <w:rPr>
-      <w:sz w:val="18"/>
-      <w:szCs w:val="18"/>
-    </w:rPr>
-  </w:style>
-  <w:style w:type="character" w:styleId="a9">
-    <w:name w:val="annotation reference"/>
-    <w:basedOn w:val="a0"/>
-    <w:uiPriority w:val="99"/>
-    <w:unhideWhenUsed/>
-    <w:rsid w:val="00C448AE"/>
-    <w:rPr>
-      <w:sz w:val="21"/>
-      <w:szCs w:val="21"/>
-    </w:rPr>
-  </w:style>
-  <w:style w:type="paragraph" w:styleId="aa">
-    <w:name w:val="annotation text"/>
-    <w:basedOn w:val="a"/>
-    <w:link w:val="Char2"/>
-    <w:uiPriority w:val="99"/>
-    <w:unhideWhenUsed/>
-    <w:rsid w:val="00C448AE"/>
-    <w:pPr>
-      <w:jc w:val="left"/>
-    </w:pPr>
-  </w:style>
-  <w:style w:type="character" w:customStyle="1" w:styleId="Char2">
-    <w:name w:val="批注文字 Char"/>
-    <w:basedOn w:val="a0"/>
-    <w:link w:val="aa"/>
-    <w:uiPriority w:val="99"/>
-    <w:rsid w:val="00C448AE"/>
-  </w:style>
-  <w:style w:type="paragraph" w:styleId="ab">
-    <w:name w:val="annotation subject"/>
-    <w:basedOn w:val="aa"/>
-    <w:next w:val="aa"/>
-    <w:link w:val="Char3"/>
-    <w:uiPriority w:val="99"/>
-    <w:semiHidden/>
-    <w:unhideWhenUsed/>
-    <w:rsid w:val="00C448AE"/>
-    <w:rPr>
-      <w:b/>
-      <w:bCs/>
-    </w:rPr>
-  </w:style>
-  <w:style w:type="character" w:customStyle="1" w:styleId="Char3">
-    <w:name w:val="批注主题 Char"/>
-    <w:basedOn w:val="Char2"/>
-    <w:link w:val="ab"/>
-    <w:uiPriority w:val="99"/>
-    <w:semiHidden/>
-    <w:rsid w:val="00C448AE"/>
-    <w:rPr>
-      <w:b/>
-      <w:bCs/>
-    </w:rPr>
-  </w:style>
-  <w:style w:type="character" w:customStyle="1" w:styleId="4Char">
-    <w:name w:val="标题 4 Char"/>
-    <w:basedOn w:val="a0"/>
-    <w:link w:val="4"/>
-    <w:uiPriority w:val="9"/>
-    <w:rsid w:val="002462E5"/>
-    <w:rPr>
-      <w:rFonts w:asciiTheme="majorHAnsi" w:eastAsiaTheme="majorEastAsia" w:hAnsiTheme="majorHAnsi" w:cstheme="majorBidi"/>
-      <w:b/>
-      <w:bCs/>
-      <w:sz w:val="28"/>
-      <w:szCs w:val="28"/>
-    </w:rPr>
-  </w:style>
-  <w:style w:type="table" w:styleId="ac">
-    <w:name w:val="Table Grid"/>
-    <w:basedOn w:val="a1"/>
-    <w:uiPriority w:val="39"/>
-    <w:rsid w:val="005F5949"/>
-    <w:tblPr>
-      <w:tblBorders>
-        <w:top w:val="single" w:sz="4" w:space="0" w:color="auto"/>
-        <w:left w:val="single" w:sz="4" w:space="0" w:color="auto"/>
-        <w:bottom w:val="single" w:sz="4" w:space="0" w:color="auto"/>
-        <w:right w:val="single" w:sz="4" w:space="0" w:color="auto"/>
-        <w:insideH w:val="single" w:sz="4" w:space="0" w:color="auto"/>
-        <w:insideV w:val="single" w:sz="4" w:space="0" w:color="auto"/>
-      </w:tblBorders>
-    </w:tblPr>
-  </w:style>
-  <w:style w:type="character" w:customStyle="1" w:styleId="hljs-builtin">
-    <w:name w:val="hljs-built_in"/>
-    <w:basedOn w:val="a0"/>
-    <w:rsid w:val="005F5949"/>
-  </w:style>
-  <w:style w:type="character" w:customStyle="1" w:styleId="hljs-number">
-    <w:name w:val="hljs-number"/>
-    <w:basedOn w:val="a0"/>
-    <w:rsid w:val="005F5949"/>
-  </w:style>
-  <w:style w:type="character" w:customStyle="1" w:styleId="hljs-comment">
-    <w:name w:val="hljs-comment"/>
-    <w:basedOn w:val="a0"/>
-    <w:rsid w:val="005F5949"/>
-  </w:style>
-  <w:style w:type="character" w:styleId="ad">
-    <w:name w:val="Strong"/>
-    <w:basedOn w:val="a0"/>
-    <w:uiPriority w:val="22"/>
-    <w:qFormat/>
-    <w:rsid w:val="00131C61"/>
-    <w:rPr>
-      <w:b/>
-      <w:bCs/>
-    </w:rPr>
-  </w:style>
-  <w:style w:type="character" w:customStyle="1" w:styleId="hljs-variable">
-    <w:name w:val="hljs-variable"/>
-    <w:rsid w:val="00BE1139"/>
-  </w:style>
-  <w:style w:type="character" w:customStyle="1" w:styleId="cnblogscodecopy">
-    <w:name w:val="cnblogs_code_copy"/>
-    <w:basedOn w:val="a0"/>
-    <w:rsid w:val="00F47472"/>
-  </w:style>
-  <w:style w:type="character" w:customStyle="1" w:styleId="linktitle">
-    <w:name w:val="link_title"/>
-    <w:basedOn w:val="a0"/>
-    <w:rsid w:val="00E4288C"/>
-  </w:style>
-  <w:style w:type="character" w:customStyle="1" w:styleId="tag">
-    <w:name w:val="tag"/>
-    <w:basedOn w:val="a0"/>
-    <w:rsid w:val="00B37395"/>
-  </w:style>
-  <w:style w:type="character" w:customStyle="1" w:styleId="tag-name">
-    <w:name w:val="tag-name"/>
-    <w:basedOn w:val="a0"/>
-    <w:rsid w:val="00B37395"/>
-  </w:style>
-  <w:style w:type="character" w:customStyle="1" w:styleId="attribute">
-    <w:name w:val="attribute"/>
-    <w:basedOn w:val="a0"/>
-    <w:rsid w:val="00B37395"/>
-  </w:style>
-  <w:style w:type="character" w:customStyle="1" w:styleId="attribute-value">
-    <w:name w:val="attribute-value"/>
-    <w:basedOn w:val="a0"/>
-    <w:rsid w:val="00B37395"/>
-  </w:style>
-  <w:style w:type="character" w:customStyle="1" w:styleId="keyword">
-    <w:name w:val="keyword"/>
-    <w:basedOn w:val="a0"/>
-    <w:rsid w:val="004D3F30"/>
-  </w:style>
-  <w:style w:type="character" w:customStyle="1" w:styleId="comment">
-    <w:name w:val="comment"/>
-    <w:basedOn w:val="a0"/>
-    <w:rsid w:val="008A4435"/>
-  </w:style>
-  <w:style w:type="character" w:customStyle="1" w:styleId="number">
-    <w:name w:val="number"/>
-    <w:basedOn w:val="a0"/>
-    <w:rsid w:val="009F45D1"/>
-  </w:style>
-  <w:style w:type="character" w:customStyle="1" w:styleId="string">
-    <w:name w:val="string"/>
-    <w:basedOn w:val="a0"/>
-    <w:rsid w:val="009F45D1"/>
-  </w:style>
-  <w:style w:type="character" w:customStyle="1" w:styleId="annotation">
-    <w:name w:val="annotation"/>
-    <w:basedOn w:val="a0"/>
-    <w:rsid w:val="0020322F"/>
-  </w:style>
-  <w:style w:type="character" w:styleId="ae">
-    <w:name w:val="FollowedHyperlink"/>
-    <w:basedOn w:val="a0"/>
-    <w:uiPriority w:val="99"/>
-    <w:semiHidden/>
-    <w:unhideWhenUsed/>
-    <w:rsid w:val="00F376F8"/>
-    <w:rPr>
-      <w:color w:val="954F72" w:themeColor="followedHyperlink"/>
-      <w:u w:val="single"/>
-    </w:rPr>
-  </w:style>
-  <w:style w:type="character" w:customStyle="1" w:styleId="5Char">
-    <w:name w:val="标题 5 Char"/>
-    <w:basedOn w:val="a0"/>
-    <w:link w:val="5"/>
-    <w:uiPriority w:val="9"/>
-    <w:semiHidden/>
-    <w:rsid w:val="00D31F7E"/>
-    <w:rPr>
-      <w:b/>
-      <w:bCs/>
-      <w:sz w:val="28"/>
-      <w:szCs w:val="28"/>
-    </w:rPr>
-  </w:style>
-  <w:style w:type="character" w:customStyle="1" w:styleId="line">
-    <w:name w:val="line"/>
-    <w:basedOn w:val="a0"/>
-    <w:rsid w:val="00F8639B"/>
-  </w:style>
-  <w:style w:type="character" w:customStyle="1" w:styleId="function">
-    <w:name w:val="function"/>
-    <w:basedOn w:val="a0"/>
-    <w:rsid w:val="00F8639B"/>
-  </w:style>
-  <w:style w:type="character" w:customStyle="1" w:styleId="10">
-    <w:name w:val="标题1"/>
-    <w:basedOn w:val="a0"/>
-    <w:rsid w:val="00F8639B"/>
-  </w:style>
-  <w:style w:type="character" w:customStyle="1" w:styleId="params">
-    <w:name w:val="params"/>
-    <w:basedOn w:val="a0"/>
-    <w:rsid w:val="00F8639B"/>
-  </w:style>
-  <w:style w:type="character" w:customStyle="1" w:styleId="builtin">
-    <w:name w:val="built_in"/>
-    <w:basedOn w:val="a0"/>
-    <w:rsid w:val="00F8639B"/>
-  </w:style>
-  <w:style w:type="character" w:customStyle="1" w:styleId="doctag">
-    <w:name w:val="doctag"/>
-    <w:basedOn w:val="a0"/>
-    <w:rsid w:val="00F8639B"/>
-  </w:style>
-  <w:style w:type="character" w:customStyle="1" w:styleId="literal">
-    <w:name w:val="literal"/>
-    <w:basedOn w:val="a0"/>
-    <w:rsid w:val="00F8639B"/>
-  </w:style>
-  <w:style w:type="character" w:customStyle="1" w:styleId="hljs-tag">
-    <w:name w:val="hljs-tag"/>
-    <w:basedOn w:val="a0"/>
-    <w:rsid w:val="00F8786E"/>
-  </w:style>
-  <w:style w:type="character" w:customStyle="1" w:styleId="hljs-name">
-    <w:name w:val="hljs-name"/>
-    <w:basedOn w:val="a0"/>
-    <w:rsid w:val="00F8786E"/>
-  </w:style>
-  <w:style w:type="character" w:customStyle="1" w:styleId="hljs-attr">
-    <w:name w:val="hljs-attr"/>
-    <w:basedOn w:val="a0"/>
-    <w:rsid w:val="00F8786E"/>
-  </w:style>
-  <w:style w:type="character" w:styleId="af">
-    <w:name w:val="Emphasis"/>
-    <w:basedOn w:val="a0"/>
-    <w:uiPriority w:val="20"/>
-    <w:qFormat/>
-    <w:rsid w:val="00E65C00"/>
-    <w:rPr>
-      <w:i/>
-      <w:iCs/>
-    </w:rPr>
-  </w:style>
-  <w:style w:type="character" w:customStyle="1" w:styleId="hljs-selector-tag">
-    <w:name w:val="hljs-selector-tag"/>
-    <w:basedOn w:val="a0"/>
-    <w:rsid w:val="005A42E1"/>
-  </w:style>
-  <w:style w:type="character" w:customStyle="1" w:styleId="hljs-selector-class">
-    <w:name w:val="hljs-selector-class"/>
-    <w:basedOn w:val="a0"/>
-    <w:rsid w:val="005A42E1"/>
-  </w:style>
-  <w:style w:type="paragraph" w:customStyle="1" w:styleId="sync-line">
-    <w:name w:val="sync-line"/>
-    <w:basedOn w:val="a"/>
-    <w:rsid w:val="00B9288E"/>
-    <w:pPr>
-      <w:widowControl/>
-      <w:spacing w:before="100" w:beforeAutospacing="1" w:after="100" w:afterAutospacing="1"/>
-      <w:jc w:val="left"/>
-    </w:pPr>
-    <w:rPr>
-      <w:rFonts w:ascii="宋体" w:eastAsia="宋体" w:hAnsi="宋体" w:cs="宋体"/>
-      <w:kern w:val="0"/>
-      <w:sz w:val="24"/>
-      <w:szCs w:val="24"/>
-    </w:rPr>
-  </w:style>
-  <w:style w:type="character" w:customStyle="1" w:styleId="token">
-    <w:name w:val="token"/>
-    <w:basedOn w:val="a0"/>
-    <w:rsid w:val="00B9288E"/>
-  </w:style>
-  <w:style w:type="character" w:customStyle="1" w:styleId="20">
-    <w:name w:val="标题2"/>
-    <w:basedOn w:val="a0"/>
-    <w:rsid w:val="00EB40A3"/>
-  </w:style>
-  <w:style w:type="character" w:customStyle="1" w:styleId="hljs-function">
-    <w:name w:val="hljs-function"/>
-    <w:basedOn w:val="a0"/>
-    <w:rsid w:val="00B7523C"/>
-  </w:style>
-  <w:style w:type="character" w:customStyle="1" w:styleId="hljs-title">
-    <w:name w:val="hljs-title"/>
-    <w:basedOn w:val="a0"/>
-    <w:rsid w:val="00B7523C"/>
-  </w:style>
-  <w:style w:type="character" w:customStyle="1" w:styleId="hljs-params">
-    <w:name w:val="hljs-params"/>
-    <w:basedOn w:val="a0"/>
-    <w:rsid w:val="00B7523C"/>
-  </w:style>
-  <w:style w:type="character" w:customStyle="1" w:styleId="hljs-class">
-    <w:name w:val="hljs-class"/>
-    <w:basedOn w:val="a0"/>
-    <w:rsid w:val="00F07D1C"/>
-  </w:style>
-  <w:style w:type="character" w:customStyle="1" w:styleId="hljs-meta">
-    <w:name w:val="hljs-meta"/>
-    <w:basedOn w:val="a0"/>
-    <w:rsid w:val="00F07D1C"/>
-  </w:style>
-  <w:style w:type="character" w:customStyle="1" w:styleId="tracking-ad">
-    <w:name w:val="tracking-ad"/>
-    <w:basedOn w:val="a0"/>
-    <w:rsid w:val="00C36D7B"/>
-  </w:style>
-  <w:style w:type="character" w:customStyle="1" w:styleId="c1">
-    <w:name w:val="c1"/>
-    <w:basedOn w:val="a0"/>
-    <w:rsid w:val="00491B60"/>
-  </w:style>
-  <w:style w:type="character" w:customStyle="1" w:styleId="txt">
-    <w:name w:val="txt"/>
-    <w:basedOn w:val="a0"/>
-    <w:rsid w:val="00492CD0"/>
-  </w:style>
-  <w:style w:type="paragraph" w:customStyle="1" w:styleId="selectarea">
-    <w:name w:val="selectarea"/>
-    <w:basedOn w:val="a"/>
-    <w:rsid w:val="00492CD0"/>
-    <w:pPr>
-      <w:widowControl/>
-      <w:spacing w:before="100" w:beforeAutospacing="1" w:after="100" w:afterAutospacing="1"/>
-      <w:jc w:val="left"/>
-    </w:pPr>
-    <w:rPr>
-      <w:rFonts w:ascii="宋体" w:eastAsia="宋体" w:hAnsi="宋体" w:cs="宋体"/>
-      <w:kern w:val="0"/>
-      <w:sz w:val="24"/>
-      <w:szCs w:val="24"/>
-    </w:rPr>
-  </w:style>
-</w:styles>
-</file>
-
-<file path=word/stylesWithEffects.xml><?xml version="1.0" encoding="utf-8"?>
-<w:styles xmlns:wpc="http://schemas.microsoft.com/office/word/2010/wordprocessingCanvas" xmlns:mc="http://schemas.openxmlformats.org/markup-compatibility/2006" xmlns:o="urn:schemas-microsoft-com:office:office" xmlns:r="http://schemas.openxmlformats.org/officeDocument/2006/relationships" xmlns:m="http://schemas.openxmlformats.org/officeDocument/2006/math" xmlns:v="urn:schemas-microsoft-com:vml" xmlns:wp14="http://schemas.microsoft.com/office/word/2010/wordprocessingDrawing" xmlns:wp="http://schemas.openxmlformats.org/drawingml/2006/wordprocessingDrawing" xmlns:w10="urn:schemas-microsoft-com:office:word" xmlns:w="http://schemas.openxmlformats.org/wordprocessingml/2006/main" xmlns:w14="http://schemas.microsoft.com/office/word/2010/wordml" xmlns:wpg="http://schemas.microsoft.com/office/word/2010/wordprocessingGroup" xmlns:wpi="http://schemas.microsoft.com/office/word/2010/wordprocessingInk" xmlns:wne="http://schemas.microsoft.com/office/word/2006/wordml" xmlns:wps="http://schemas.microsoft.com/office/word/2010/wordprocessingShape" mc:Ignorable="w14 wp14">
-  <w:docDefaults>
-    <w:rPrDefault>
-      <w:rPr>
-        <w:rFonts w:asciiTheme="minorHAnsi" w:eastAsiaTheme="minorEastAsia" w:hAnsiTheme="minorHAnsi" w:cstheme="minorBidi"/>
-        <w:kern w:val="2"/>
-        <w:sz w:val="21"/>
-        <w:szCs w:val="22"/>
-        <w:lang w:val="en-US" w:eastAsia="zh-CN" w:bidi="ar-SA"/>
-      </w:rPr>
-    </w:rPrDefault>
-    <w:pPrDefault/>
-  </w:docDefaults>
-  <w:latentStyles w:defLockedState="0" w:defUIPriority="99" w:defSemiHidden="1" w:defUnhideWhenUsed="1" w:defQFormat="0" w:count="267">
-    <w:lsdException w:name="Normal" w:semiHidden="0" w:uiPriority="0" w:unhideWhenUsed="0" w:qFormat="1"/>
-    <w:lsdException w:name="heading 1" w:semiHidden="0" w:uiPriority="9" w:unhideWhenUsed="0" w:qFormat="1"/>
-    <w:lsdException w:name="heading 2" w:uiPriority="9" w:qFormat="1"/>
-    <w:lsdException w:name="heading 3" w:uiPriority="9" w:qFormat="1"/>
-    <w:lsdException w:name="heading 4" w:uiPriority="9" w:qFormat="1"/>
-    <w:lsdException w:name="heading 5" w:uiPriority="9" w:qFormat="1"/>
-    <w:lsdException w:name="heading 6" w:uiPriority="9" w:qFormat="1"/>
-    <w:lsdException w:name="heading 7" w:uiPriority="9" w:qFormat="1"/>
-    <w:lsdException w:name="heading 8" w:uiPriority="9" w:qFormat="1"/>
-    <w:lsdException w:name="heading 9" w:uiPriority="9" w:qFormat="1"/>
-    <w:lsdException w:name="toc 1" w:uiPriority="39"/>
-    <w:lsdException w:name="toc 2" w:uiPriority="39"/>
-    <w:lsdException w:name="toc 3" w:uiPriority="39"/>
-    <w:lsdException w:name="toc 4" w:uiPriority="39"/>
-    <w:lsdException w:name="toc 5" w:uiPriority="39"/>
-    <w:lsdException w:name="toc 6" w:uiPriority="39"/>
-    <w:lsdException w:name="toc 7" w:uiPriority="39"/>
-    <w:lsdException w:name="toc 8" w:uiPriority="39"/>
-    <w:lsdException w:name="toc 9" w:uiPriority="39"/>
-    <w:lsdException w:name="caption" w:uiPriority="35" w:qFormat="1"/>
-    <w:lsdException w:name="Title" w:semiHidden="0" w:uiPriority="10" w:unhideWhenUsed="0" w:qFormat="1"/>
-    <w:lsdException w:name="Default Paragraph Font" w:uiPriority="1"/>
-    <w:lsdException w:name="Subtitle" w:semiHidden="0" w:uiPriority="11" w:unhideWhenUsed="0" w:qFormat="1"/>
-    <w:lsdException w:name="Strong" w:semiHidden="0" w:uiPriority="22" w:unhideWhenUsed="0" w:qFormat="1"/>
-    <w:lsdException w:name="Emphasis" w:semiHidden="0" w:uiPriority="20" w:unhideWhenUsed="0" w:qFormat="1"/>
-    <w:lsdException w:name="Table Grid" w:semiHidden="0" w:uiPriority="39" w:unhideWhenUsed="0"/>
-    <w:lsdException w:name="Placeholder Text" w:unhideWhenUsed="0"/>
-    <w:lsdException w:name="No Spacing" w:semiHidden="0" w:uiPriority="1" w:unhideWhenUsed="0" w:qFormat="1"/>
-    <w:lsdException w:name="Light Shading" w:semiHidden="0" w:uiPriority="60" w:unhideWhenUsed="0"/>
-    <w:lsdException w:name="Light List" w:semiHidden="0" w:uiPriority="61" w:unhideWhenUsed="0"/>
-    <w:lsdException w:name="Light Grid" w:semiHidden="0" w:uiPriority="62" w:unhideWhenUsed="0"/>
-    <w:lsdException w:name="Medium Shading 1" w:semiHidden="0" w:uiPriority="63" w:unhideWhenUsed="0"/>
-    <w:lsdException w:name="Medium Shading 2" w:semiHidden="0" w:uiPriority="64" w:unhideWhenUsed="0"/>
-    <w:lsdException w:name="Medium List 1" w:semiHidden="0" w:uiPriority="65" w:unhideWhenUsed="0"/>
-    <w:lsdException w:name="Medium List 2" w:semiHidden="0" w:uiPriority="66" w:unhideWhenUsed="0"/>
-    <w:lsdException w:name="Medium Grid 1" w:semiHidden="0" w:uiPriority="67" w:unhideWhenUsed="0"/>
-    <w:lsdException w:name="Medium Grid 2" w:semiHidden="0" w:uiPriority="68" w:unhideWhenUsed="0"/>
-    <w:lsdException w:name="Medium Grid 3" w:semiHidden="0" w:uiPriority="69" w:unhideWhenUsed="0"/>
-    <w:lsdException w:name="Dark List" w:semiHidden="0" w:uiPriority="70" w:unhideWhenUsed="0"/>
-    <w:lsdException w:name="Colorful Shading" w:semiHidden="0" w:uiPriority="71" w:unhideWhenUsed="0"/>
-    <w:lsdException w:name="Colorful List" w:semiHidden="0" w:uiPriority="72" w:unhideWhenUsed="0"/>
-    <w:lsdException w:name="Colorful Grid" w:semiHidden="0" w:uiPriority="73" w:unhideWhenUsed="0"/>
-    <w:lsdException w:name="Light Shading Accent 1" w:semiHidden="0" w:uiPriority="60" w:unhideWhenUsed="0"/>
-    <w:lsdException w:name="Light List Accent 1" w:semiHidden="0" w:uiPriority="61" w:unhideWhenUsed="0"/>
-    <w:lsdException w:name="Light Grid Accent 1" w:semiHidden="0" w:uiPriority="62" w:unhideWhenUsed="0"/>
-    <w:lsdException w:name="Medium Shading 1 Accent 1" w:semiHidden="0" w:uiPriority="63" w:unhideWhenUsed="0"/>
-    <w:lsdException w:name="Medium Shading 2 Accent 1" w:semiHidden="0" w:uiPriority="64" w:unhideWhenUsed="0"/>
-    <w:lsdException w:name="Medium List 1 Accent 1" w:semiHidden="0" w:uiPriority="65" w:unhideWhenUsed="0"/>
-    <w:lsdException w:name="Revision" w:unhideWhenUsed="0"/>
-    <w:lsdException w:name="List Paragraph" w:semiHidden="0" w:uiPriority="34" w:unhideWhenUsed="0" w:qFormat="1"/>
-    <w:lsdException w:name="Quote" w:semiHidden="0" w:uiPriority="29" w:unhideWhenUsed="0" w:qFormat="1"/>
-    <w:lsdException w:name="Intense Quote" w:semiHidden="0" w:uiPriority="30" w:unhideWhenUsed="0" w:qFormat="1"/>
-    <w:lsdException w:name="Medium List 2 Accent 1" w:semiHidden="0" w:uiPriority="66" w:unhideWhenUsed="0"/>
-    <w:lsdException w:name="Medium Grid 1 Accent 1" w:semiHidden="0" w:uiPriority="67" w:unhideWhenUsed="0"/>
-    <w:lsdException w:name="Medium Grid 2 Accent 1" w:semiHidden="0" w:uiPriority="68" w:unhideWhenUsed="0"/>
-    <w:lsdException w:name="Medium Grid 3 Accent 1" w:semiHidden="0" w:uiPriority="69" w:unhideWhenUsed="0"/>
-    <w:lsdException w:name="Dark List Accent 1" w:semiHidden="0" w:uiPriority="70" w:unhideWhenUsed="0"/>
-    <w:lsdException w:name="Colorful Shading Accent 1" w:semiHidden="0" w:uiPriority="71" w:unhideWhenUsed="0"/>
-    <w:lsdException w:name="Colorful List Accent 1" w:semiHidden="0" w:uiPriority="72" w:unhideWhenUsed="0"/>
-    <w:lsdException w:name="Colorful Grid Accent 1" w:semiHidden="0" w:uiPriority="73" w:unhideWhenUsed="0"/>
-    <w:lsdException w:name="Light Shading Accent 2" w:semiHidden="0" w:uiPriority="60" w:unhideWhenUsed="0"/>
-    <w:lsdException w:name="Light List Accent 2" w:semiHidden="0" w:uiPriority="61" w:unhideWhenUsed="0"/>
-    <w:lsdException w:name="Light Grid Accent 2" w:semiHidden="0" w:uiPriority="62" w:unhideWhenUsed="0"/>
-    <w:lsdException w:name="Medium Shading 1 Accent 2" w:semiHidden="0" w:uiPriority="63" w:unhideWhenUsed="0"/>
-    <w:lsdException w:name="Medium Shading 2 Accent 2" w:semiHidden="0" w:uiPriority="64" w:unhideWhenUsed="0"/>
-    <w:lsdException w:name="Medium List 1 Accent 2" w:semiHidden="0" w:uiPriority="65" w:unhideWhenUsed="0"/>
-    <w:lsdException w:name="Medium List 2 Accent 2" w:semiHidden="0" w:uiPriority="66" w:unhideWhenUsed="0"/>
-    <w:lsdException w:name="Medium Grid 1 Accent 2" w:semiHidden="0" w:uiPriority="67" w:unhideWhenUsed="0"/>
-    <w:lsdException w:name="Medium Grid 2 Accent 2" w:semiHidden="0" w:uiPriority="68" w:unhideWhenUsed="0"/>
-    <w:lsdException w:name="Medium Grid 3 Accent 2" w:semiHidden="0" w:uiPriority="69" w:unhideWhenUsed="0"/>
-    <w:lsdException w:name="Dark List Accent 2" w:semiHidden="0" w:uiPriority="70" w:unhideWhenUsed="0"/>
-    <w:lsdException w:name="Colorful Shading Accent 2" w:semiHidden="0" w:uiPriority="71" w:unhideWhenUsed="0"/>
-    <w:lsdException w:name="Colorful List Accent 2" w:semiHidden="0" w:uiPriority="72" w:unhideWhenUsed="0"/>
-    <w:lsdException w:name="Colorful Grid Accent 2" w:semiHidden="0" w:uiPriority="73" w:unhideWhenUsed="0"/>
-    <w:lsdException w:name="Light Shading Accent 3" w:semiHidden="0" w:uiPriority="60" w:unhideWhenUsed="0"/>
-    <w:lsdException w:name="Light List Accent 3" w:semiHidden="0" w:uiPriority="61" w:unhideWhenUsed="0"/>
-    <w:lsdException w:name="Light Grid Accent 3" w:semiHidden="0" w:uiPriority="62" w:unhideWhenUsed="0"/>
-    <w:lsdException w:name="Medium Shading 1 Accent 3" w:semiHidden="0" w:uiPriority="63" w:unhideWhenUsed="0"/>
-    <w:lsdException w:name="Medium Shading 2 Accent 3" w:semiHidden="0" w:uiPriority="64" w:unhideWhenUsed="0"/>
-    <w:lsdException w:name="Medium List 1 Accent 3" w:semiHidden="0" w:uiPriority="65" w:unhideWhenUsed="0"/>
-    <w:lsdException w:name="Medium List 2 Accent 3" w:semiHidden="0" w:uiPriority="66" w:unhideWhenUsed="0"/>
-    <w:lsdException w:name="Medium Grid 1 Accent 3" w:semiHidden="0" w:uiPriority="67" w:unhideWhenUsed="0"/>
-    <w:lsdException w:name="Medium Grid 2 Accent 3" w:semiHidden="0" w:uiPriority="68" w:unhideWhenUsed="0"/>
-    <w:lsdException w:name="Medium Grid 3 Accent 3" w:semiHidden="0" w:uiPriority="69" w:unhideWhenUsed="0"/>
-    <w:lsdException w:name="Dark List Accent 3" w:semiHidden="0" w:uiPriority="70" w:unhideWhenUsed="0"/>
-    <w:lsdException w:name="Colorful Shading Accent 3" w:semiHidden="0" w:uiPriority="71" w:unhideWhenUsed="0"/>
-    <w:lsdException w:name="Colorful List Accent 3" w:semiHidden="0" w:uiPriority="72" w:unhideWhenUsed="0"/>
-    <w:lsdException w:name="Colorful Grid Accent 3" w:semiHidden="0" w:uiPriority="73" w:unhideWhenUsed="0"/>
-    <w:lsdException w:name="Light Shading Accent 4" w:semiHidden="0" w:uiPriority="60" w:unhideWhenUsed="0"/>
-    <w:lsdException w:name="Light List Accent 4" w:semiHidden="0" w:uiPriority="61" w:unhideWhenUsed="0"/>
-    <w:lsdException w:name="Light Grid Accent 4" w:semiHidden="0" w:uiPriority="62" w:unhideWhenUsed="0"/>
-    <w:lsdException w:name="Medium Shading 1 Accent 4" w:semiHidden="0" w:uiPriority="63" w:unhideWhenUsed="0"/>
-    <w:lsdException w:name="Medium Shading 2 Accent 4" w:semiHidden="0" w:uiPriority="64" w:unhideWhenUsed="0"/>
-    <w:lsdException w:name="Medium List 1 Accent 4" w:semiHidden="0" w:uiPriority="65" w:unhideWhenUsed="0"/>
-    <w:lsdException w:name="Medium List 2 Accent 4" w:semiHidden="0" w:uiPriority="66" w:unhideWhenUsed="0"/>
-    <w:lsdException w:name="Medium Grid 1 Accent 4" w:semiHidden="0" w:uiPriority="67" w:unhideWhenUsed="0"/>
-    <w:lsdException w:name="Medium Grid 2 Accent 4" w:semiHidden="0" w:uiPriority="68" w:unhideWhenUsed="0"/>
-    <w:lsdException w:name="Medium Grid 3 Accent 4" w:semiHidden="0" w:uiPriority="69" w:unhideWhenUsed="0"/>
-    <w:lsdException w:name="Dark List Accent 4" w:semiHidden="0" w:uiPriority="70" w:unhideWhenUsed="0"/>
-    <w:lsdException w:name="Colorful Shading Accent 4" w:semiHidden="0" w:uiPriority="71" w:unhideWhenUsed="0"/>
-    <w:lsdException w:name="Colorful List Accent 4" w:semiHidden="0" w:uiPriority="72" w:unhideWhenUsed="0"/>
-    <w:lsdException w:name="Colorful Grid Accent 4" w:semiHidden="0" w:uiPriority="73" w:unhideWhenUsed="0"/>
-    <w:lsdException w:name="Light Shading Accent 5" w:semiHidden="0" w:uiPriority="60" w:unhideWhenUsed="0"/>
-    <w:lsdException w:name="Light List Accent 5" w:semiHidden="0" w:uiPriority="61" w:unhideWhenUsed="0"/>
-    <w:lsdException w:name="Light Grid Accent 5" w:semiHidden="0" w:uiPriority="62" w:unhideWhenUsed="0"/>
-    <w:lsdException w:name="Medium Shading 1 Accent 5" w:semiHidden="0" w:uiPriority="63" w:unhideWhenUsed="0"/>
-    <w:lsdException w:name="Medium Shading 2 Accent 5" w:semiHidden="0" w:uiPriority="64" w:unhideWhenUsed="0"/>
-    <w:lsdException w:name="Medium List 1 Accent 5" w:semiHidden="0" w:uiPriority="65" w:unhideWhenUsed="0"/>
-    <w:lsdException w:name="Medium List 2 Accent 5" w:semiHidden="0" w:uiPriority="66" w:unhideWhenUsed="0"/>
-    <w:lsdException w:name="Medium Grid 1 Accent 5" w:semiHidden="0" w:uiPriority="67" w:unhideWhenUsed="0"/>
-    <w:lsdException w:name="Medium Grid 2 Accent 5" w:semiHidden="0" w:uiPriority="68" w:unhideWhenUsed="0"/>
-    <w:lsdException w:name="Medium Grid 3 Accent 5" w:semiHidden="0" w:uiPriority="69" w:unhideWhenUsed="0"/>
-    <w:lsdException w:name="Dark List Accent 5" w:semiHidden="0" w:uiPriority="70" w:unhideWhenUsed="0"/>
-    <w:lsdException w:name="Colorful Shading Accent 5" w:semiHidden="0" w:uiPriority="71" w:unhideWhenUsed="0"/>
-    <w:lsdException w:name="Colorful List Accent 5" w:semiHidden="0" w:uiPriority="72" w:unhideWhenUsed="0"/>
-    <w:lsdException w:name="Colorful Grid Accent 5" w:semiHidden="0" w:uiPriority="73" w:unhideWhenUsed="0"/>
-    <w:lsdException w:name="Light Shading Accent 6" w:semiHidden="0" w:uiPriority="60" w:unhideWhenUsed="0"/>
-    <w:lsdException w:name="Light List Accent 6" w:semiHidden="0" w:uiPriority="61" w:unhideWhenUsed="0"/>
-    <w:lsdException w:name="Light Grid Accent 6" w:semiHidden="0" w:uiPriority="62" w:unhideWhenUsed="0"/>
-    <w:lsdException w:name="Medium Shading 1 Accent 6" w:semiHidden="0" w:uiPriority="63" w:unhideWhenUsed="0"/>
-    <w:lsdException w:name="Medium Shading 2 Accent 6" w:semiHidden="0" w:uiPriority="64" w:unhideWhenUsed="0"/>
-    <w:lsdException w:name="Medium List 1 Accent 6" w:semiHidden="0" w:uiPriority="65" w:unhideWhenUsed="0"/>
-    <w:lsdException w:name="Medium List 2 Accent 6" w:semiHidden="0" w:uiPriority="66" w:unhideWhenUsed="0"/>
-    <w:lsdException w:name="Medium Grid 1 Accent 6" w:semiHidden="0" w:uiPriority="67" w:unhideWhenUsed="0"/>
-    <w:lsdException w:name="Medium Grid 2 Accent 6" w:semiHidden="0" w:uiPriority="68" w:unhideWhenUsed="0"/>
-    <w:lsdException w:name="Medium Grid 3 Accent 6" w:semiHidden="0" w:uiPriority="69" w:unhideWhenUsed="0"/>
-    <w:lsdException w:name="Dark List Accent 6" w:semiHidden="0" w:uiPriority="70" w:unhideWhenUsed="0"/>
-    <w:lsdException w:name="Colorful Shading Accent 6" w:semiHidden="0" w:uiPriority="71" w:unhideWhenUsed="0"/>
-    <w:lsdException w:name="Colorful List Accent 6" w:semiHidden="0" w:uiPriority="72" w:unhideWhenUsed="0"/>
-    <w:lsdException w:name="Colorful Grid Accent 6" w:semiHidden="0" w:uiPriority="73" w:unhideWhenUsed="0"/>
-    <w:lsdException w:name="Subtle Emphasis" w:semiHidden="0" w:uiPriority="19" w:unhideWhenUsed="0" w:qFormat="1"/>
-    <w:lsdException w:name="Intense Emphasis" w:semiHidden="0" w:uiPriority="21" w:unhideWhenUsed="0" w:qFormat="1"/>
-    <w:lsdException w:name="Subtle Reference" w:semiHidden="0" w:uiPriority="31" w:unhideWhenUsed="0" w:qFormat="1"/>
-    <w:lsdException w:name="Intense Reference" w:semiHidden="0" w:uiPriority="32" w:unhideWhenUsed="0" w:qFormat="1"/>
-    <w:lsdException w:name="Book Title" w:semiHidden="0" w:uiPriority="33" w:unhideWhenUsed="0" w:qFormat="1"/>
-    <w:lsdException w:name="Bibliography" w:uiPriority="37"/>
-    <w:lsdException w:name="TOC Heading" w:uiPriority="39" w:qFormat="1"/>
+  <w:latentStyles w:defLockedState="0" w:defUIPriority="99" w:defSemiHidden="0" w:defUnhideWhenUsed="0" w:defQFormat="0" w:count="371">
+    <w:lsdException w:name="Normal" w:uiPriority="0" w:qFormat="1"/>
+    <w:lsdException w:name="heading 1" w:uiPriority="9" w:qFormat="1"/>
+    <w:lsdException w:name="heading 2" w:semiHidden="1" w:uiPriority="9" w:unhideWhenUsed="1" w:qFormat="1"/>
+    <w:lsdException w:name="heading 3" w:semiHidden="1" w:uiPriority="9" w:unhideWhenUsed="1" w:qFormat="1"/>
+    <w:lsdException w:name="heading 4" w:semiHidden="1" w:uiPriority="9" w:unhideWhenUsed="1" w:qFormat="1"/>
+    <w:lsdException w:name="heading 5" w:semiHidden="1" w:uiPriority="9" w:unhideWhenUsed="1" w:qFormat="1"/>
+    <w:lsdException w:name="heading 6" w:semiHidden="1" w:uiPriority="9" w:unhideWhenUsed="1" w:qFormat="1"/>
+    <w:lsdException w:name="heading 7" w:semiHidden="1" w:uiPriority="9" w:unhideWhenUsed="1" w:qFormat="1"/>
+    <w:lsdException w:name="heading 8" w:semiHidden="1" w:uiPriority="9" w:unhideWhenUsed="1" w:qFormat="1"/>
+    <w:lsdException w:name="heading 9" w:semiHidden="1" w:uiPriority="9" w:unhideWhenUsed="1" w:qFormat="1"/>
+    <w:lsdException w:name="index 1" w:semiHidden="1" w:unhideWhenUsed="1"/>
+    <w:lsdException w:name="index 2" w:semiHidden="1" w:unhideWhenUsed="1"/>
+    <w:lsdException w:name="index 3" w:semiHidden="1" w:unhideWhenUsed="1"/>
+    <w:lsdException w:name="index 4" w:semiHidden="1" w:unhideWhenUsed="1"/>
+    <w:lsdException w:name="index 5" w:semiHidden="1" w:unhideWhenUsed="1"/>
+    <w:lsdException w:name="index 6" w:semiHidden="1" w:unhideWhenUsed="1"/>
+    <w:lsdException w:name="index 7" w:semiHidden="1" w:unhideWhenUsed="1"/>
+    <w:lsdException w:name="index 8" w:semiHidden="1" w:unhideWhenUsed="1"/>
+    <w:lsdException w:name="index 9" w:semiHidden="1" w:unhideWhenUsed="1"/>
+    <w:lsdException w:name="toc 1" w:semiHidden="1" w:uiPriority="39" w:unhideWhenUsed="1"/>
+    <w:lsdException w:name="toc 2" w:semiHidden="1" w:uiPriority="39" w:unhideWhenUsed="1"/>
+    <w:lsdException w:name="toc 3" w:semiHidden="1" w:uiPriority="39" w:unhideWhenUsed="1"/>
+    <w:lsdException w:name="toc 4" w:semiHidden="1" w:uiPriority="39" w:unhideWhenUsed="1"/>
+    <w:lsdException w:name="toc 5" w:semiHidden="1" w:uiPriority="39" w:unhideWhenUsed="1"/>
+    <w:lsdException w:name="toc 6" w:semiHidden="1" w:uiPriority="39" w:unhideWhenUsed="1"/>
+    <w:lsdException w:name="toc 7" w:semiHidden="1" w:uiPriority="39" w:unhideWhenUsed="1"/>
+    <w:lsdException w:name="toc 8" w:semiHidden="1" w:uiPriority="39" w:unhideWhenUsed="1"/>
+    <w:lsdException w:name="toc 9" w:semiHidden="1" w:uiPriority="39" w:unhideWhenUsed="1"/>
+    <w:lsdException w:name="Normal Indent" w:semiHidden="1" w:unhideWhenUsed="1"/>
+    <w:lsdException w:name="footnote text" w:semiHidden="1" w:unhideWhenUsed="1"/>
+    <w:lsdException w:name="annotation text" w:semiHidden="1" w:unhideWhenUsed="1"/>
+    <w:lsdException w:name="header" w:semiHidden="1" w:unhideWhenUsed="1"/>
+    <w:lsdException w:name="footer" w:semiHidden="1" w:unhideWhenUsed="1"/>
+    <w:lsdException w:name="index heading" w:semiHidden="1" w:unhideWhenUsed="1"/>
+    <w:lsdException w:name="caption" w:semiHidden="1" w:uiPriority="35" w:unhideWhenUsed="1" w:qFormat="1"/>
+    <w:lsdException w:name="table of figures" w:semiHidden="1" w:unhideWhenUsed="1"/>
+    <w:lsdException w:name="envelope address" w:semiHidden="1" w:unhideWhenUsed="1"/>
+    <w:lsdException w:name="envelope return" w:semiHidden="1" w:unhideWhenUsed="1"/>
+    <w:lsdException w:name="footnote reference" w:semiHidden="1" w:unhideWhenUsed="1"/>
+    <w:lsdException w:name="annotation reference" w:semiHidden="1" w:unhideWhenUsed="1"/>
+    <w:lsdException w:name="line number" w:semiHidden="1" w:unhideWhenUsed="1"/>
+    <w:lsdException w:name="page number" w:semiHidden="1" w:unhideWhenUsed="1"/>
+    <w:lsdException w:name="endnote reference" w:semiHidden="1" w:unhideWhenUsed="1"/>
+    <w:lsdException w:name="endnote text" w:semiHidden="1" w:unhideWhenUsed="1"/>
+    <w:lsdException w:name="table of authorities" w:semiHidden="1" w:unhideWhenUsed="1"/>
+    <w:lsdException w:name="macro" w:semiHidden="1" w:unhideWhenUsed="1"/>
+    <w:lsdException w:name="toa heading" w:semiHidden="1" w:unhideWhenUsed="1"/>
+    <w:lsdException w:name="List" w:semiHidden="1" w:unhideWhenUsed="1"/>
+    <w:lsdException w:name="List Bullet" w:semiHidden="1" w:unhideWhenUsed="1"/>
+    <w:lsdException w:name="List Number" w:semiHidden="1" w:unhideWhenUsed="1"/>
+    <w:lsdException w:name="List 2" w:semiHidden="1" w:unhideWhenUsed="1"/>
+    <w:lsdException w:name="List 3" w:semiHidden="1" w:unhideWhenUsed="1"/>
+    <w:lsdException w:name="List 4" w:semiHidden="1" w:unhideWhenUsed="1"/>
+    <w:lsdException w:name="List 5" w:semiHidden="1" w:unhideWhenUsed="1"/>
+    <w:lsdException w:name="List Bullet 2" w:semiHidden="1" w:unhideWhenUsed="1"/>
+    <w:lsdException w:name="List Bullet 3" w:semiHidden="1" w:unhideWhenUsed="1"/>
+    <w:lsdException w:name="List Bullet 4" w:semiHidden="1" w:unhideWhenUsed="1"/>
+    <w:lsdException w:name="List Bullet 5" w:semiHidden="1" w:unhideWhenUsed="1"/>
+    <w:lsdException w:name="List Number 2" w:semiHidden="1" w:unhideWhenUsed="1"/>
+    <w:lsdException w:name="List Number 3" w:semiHidden="1" w:unhideWhenUsed="1"/>
+    <w:lsdException w:name="List Number 4" w:semiHidden="1" w:unhideWhenUsed="1"/>
+    <w:lsdException w:name="List Number 5" w:semiHidden="1" w:unhideWhenUsed="1"/>
+    <w:lsdException w:name="Title" w:uiPriority="10" w:qFormat="1"/>
+    <w:lsdException w:name="Closing" w:semiHidden="1" w:unhideWhenUsed="1"/>
+    <w:lsdException w:name="Signature" w:semiHidden="1" w:unhideWhenUsed="1"/>
+    <w:lsdException w:name="Default Paragraph Font" w:semiHidden="1" w:uiPriority="1" w:unhideWhenUsed="1"/>
+    <w:lsdException w:name="Body Text" w:semiHidden="1" w:unhideWhenUsed="1"/>
+    <w:lsdException w:name="Body Text Indent" w:semiHidden="1" w:unhideWhenUsed="1"/>
+    <w:lsdException w:name="List Continue" w:semiHidden="1" w:unhideWhenUsed="1"/>
+    <w:lsdException w:name="List Continue 2" w:semiHidden="1" w:unhideWhenUsed="1"/>
+    <w:lsdException w:name="List Continue 3" w:semiHidden="1" w:unhideWhenUsed="1"/>
+    <w:lsdException w:name="List Continue 4" w:semiHidden="1" w:unhideWhenUsed="1"/>
+    <w:lsdException w:name="List Continue 5" w:semiHidden="1" w:unhideWhenUsed="1"/>
+    <w:lsdException w:name="Message Header" w:semiHidden="1" w:unhideWhenUsed="1"/>
+    <w:lsdException w:name="Subtitle" w:uiPriority="11" w:qFormat="1"/>
+    <w:lsdException w:name="Salutation" w:semiHidden="1" w:unhideWhenUsed="1"/>
+    <w:lsdException w:name="Date" w:semiHidden="1" w:unhideWhenUsed="1"/>
+    <w:lsdException w:name="Body Text First Indent" w:semiHidden="1" w:unhideWhenUsed="1"/>
+    <w:lsdException w:name="Body Text First Indent 2" w:semiHidden="1" w:unhideWhenUsed="1"/>
+    <w:lsdException w:name="Note Heading" w:semiHidden="1" w:unhideWhenUsed="1"/>
+    <w:lsdException w:name="Body Text 2" w:semiHidden="1" w:unhideWhenUsed="1"/>
+    <w:lsdException w:name="Body Text 3" w:semiHidden="1" w:unhideWhenUsed="1"/>
+    <w:lsdException w:name="Body Text Indent 2" w:semiHidden="1" w:unhideWhenUsed="1"/>
+    <w:lsdException w:name="Body Text Indent 3" w:semiHidden="1" w:unhideWhenUsed="1"/>
+    <w:lsdException w:name="Block Text" w:semiHidden="1" w:unhideWhenUsed="1"/>
+    <w:lsdException w:name="Hyperlink" w:semiHidden="1" w:unhideWhenUsed="1"/>
+    <w:lsdException w:name="FollowedHyperlink" w:semiHidden="1" w:unhideWhenUsed="1"/>
+    <w:lsdException w:name="Strong" w:uiPriority="22" w:qFormat="1"/>
+    <w:lsdException w:name="Emphasis" w:uiPriority="20" w:qFormat="1"/>
+    <w:lsdException w:name="Document Map" w:semiHidden="1" w:unhideWhenUsed="1"/>
+    <w:lsdException w:name="Plain Text" w:semiHidden="1" w:unhideWhenUsed="1"/>
+    <w:lsdException w:name="E-mail Signature" w:semiHidden="1" w:unhideWhenUsed="1"/>
+    <w:lsdException w:name="HTML Top of Form" w:semiHidden="1" w:unhideWhenUsed="1"/>
+    <w:lsdException w:name="HTML Bottom of Form" w:semiHidden="1" w:unhideWhenUsed="1"/>
+    <w:lsdException w:name="Normal (Web)" w:semiHidden="1" w:unhideWhenUsed="1"/>
+    <w:lsdException w:name="HTML Acronym" w:semiHidden="1" w:unhideWhenUsed="1"/>
+    <w:lsdException w:name="HTML Address" w:semiHidden="1" w:unhideWhenUsed="1"/>
+    <w:lsdException w:name="HTML Cite" w:semiHidden="1" w:unhideWhenUsed="1"/>
+    <w:lsdException w:name="HTML Code" w:semiHidden="1" w:unhideWhenUsed="1"/>
+    <w:lsdException w:name="HTML Definition" w:semiHidden="1" w:unhideWhenUsed="1"/>
+    <w:lsdException w:name="HTML Keyboard" w:semiHidden="1" w:unhideWhenUsed="1"/>
+    <w:lsdException w:name="HTML Preformatted" w:semiHidden="1" w:unhideWhenUsed="1"/>
+    <w:lsdException w:name="HTML Sample" w:semiHidden="1" w:unhideWhenUsed="1"/>
+    <w:lsdException w:name="HTML Typewriter" w:semiHidden="1" w:unhideWhenUsed="1"/>
+    <w:lsdException w:name="HTML Variable" w:semiHidden="1" w:unhideWhenUsed="1"/>
+    <w:lsdException w:name="Normal Table" w:semiHidden="1" w:unhideWhenUsed="1"/>
+    <w:lsdException w:name="annotation subject" w:semiHidden="1" w:unhideWhenUsed="1"/>
+    <w:lsdException w:name="No List" w:semiHidden="1" w:unhideWhenUsed="1"/>
+    <w:lsdException w:name="Outline List 1" w:semiHidden="1" w:unhideWhenUsed="1"/>
+    <w:lsdException w:name="Outline List 2" w:semiHidden="1" w:unhideWhenUsed="1"/>
+    <w:lsdException w:name="Outline List 3" w:semiHidden="1" w:unhideWhenUsed="1"/>
+    <w:lsdException w:name="Table Simple 1" w:semiHidden="1" w:unhideWhenUsed="1"/>
+    <w:lsdException w:name="Table Simple 2" w:semiHidden="1" w:unhideWhenUsed="1"/>
+    <w:lsdException w:name="Table Simple 3" w:semiHidden="1" w:unhideWhenUsed="1"/>
+    <w:lsdException w:name="Table Classic 1" w:semiHidden="1" w:unhideWhenUsed="1"/>
+    <w:lsdException w:name="Table Classic 2" w:semiHidden="1" w:unhideWhenUsed="1"/>
+    <w:lsdException w:name="Table Classic 3" w:semiHidden="1" w:unhideWhenUsed="1"/>
+    <w:lsdException w:name="Table Classic 4" w:semiHidden="1" w:unhideWhenUsed="1"/>
+    <w:lsdException w:name="Table Colorful 1" w:semiHidden="1" w:unhideWhenUsed="1"/>
+    <w:lsdException w:name="Table Colorful 2" w:semiHidden="1" w:unhideWhenUsed="1"/>
+    <w:lsdException w:name="Table Colorful 3" w:semiHidden="1" w:unhideWhenUsed="1"/>
+    <w:lsdException w:name="Table Columns 1" w:semiHidden="1" w:unhideWhenUsed="1"/>
+    <w:lsdException w:name="Table Columns 2" w:semiHidden="1" w:unhideWhenUsed="1"/>
+    <w:lsdException w:name="Table Columns 3" w:semiHidden="1" w:unhideWhenUsed="1"/>
+    <w:lsdException w:name="Table Columns 4" w:semiHidden="1" w:unhideWhenUsed="1"/>
+    <w:lsdException w:name="Table Columns 5" w:semiHidden="1" w:unhideWhenUsed="1"/>
+    <w:lsdException w:name="Table Grid 1" w:semiHidden="1" w:unhideWhenUsed="1"/>
+    <w:lsdException w:name="Table Grid 2" w:semiHidden="1" w:unhideWhenUsed="1"/>
+    <w:lsdException w:name="Table Grid 3" w:semiHidden="1" w:unhideWhenUsed="1"/>
+    <w:lsdException w:name="Table Grid 4" w:semiHidden="1" w:unhideWhenUsed="1"/>
+    <w:lsdException w:name="Table Grid 5" w:semiHidden="1" w:unhideWhenUsed="1"/>
+    <w:lsdException w:name="Table Grid 6" w:semiHidden="1" w:unhideWhenUsed="1"/>
+    <w:lsdException w:name="Table Grid 7" w:semiHidden="1" w:unhideWhenUsed="1"/>
+    <w:lsdException w:name="Table Grid 8" w:semiHidden="1" w:unhideWhenUsed="1"/>
+    <w:lsdException w:name="Table List 1" w:semiHidden="1" w:unhideWhenUsed="1"/>
+    <w:lsdException w:name="Table List 2" w:semiHidden="1" w:unhideWhenUsed="1"/>
+    <w:lsdException w:name="Table List 3" w:semiHidden="1" w:unhideWhenUsed="1"/>
+    <w:lsdException w:name="Table List 4" w:semiHidden="1" w:unhideWhenUsed="1"/>
+    <w:lsdException w:name="Table List 5" w:semiHidden="1" w:unhideWhenUsed="1"/>
+    <w:lsdException w:name="Table List 6" w:semiHidden="1" w:unhideWhenUsed="1"/>
+    <w:lsdException w:name="Table List 7" w:semiHidden="1" w:unhideWhenUsed="1"/>
+    <w:lsdException w:name="Table List 8" w:semiHidden="1" w:unhideWhenUsed="1"/>
+    <w:lsdException w:name="Table 3D effects 1" w:semiHidden="1" w:unhideWhenUsed="1"/>
+    <w:lsdException w:name="Table 3D effects 2" w:semiHidden="1" w:unhideWhenUsed="1"/>
+    <w:lsdException w:name="Table 3D effects 3" w:semiHidden="1" w:unhideWhenUsed="1"/>
+    <w:lsdException w:name="Table Contemporary" w:semiHidden="1" w:unhideWhenUsed="1"/>
+    <w:lsdException w:name="Table Elegant" w:semiHidden="1" w:unhideWhenUsed="1"/>
+    <w:lsdException w:name="Table Professional" w:semiHidden="1" w:unhideWhenUsed="1"/>
+    <w:lsdException w:name="Table Subtle 1" w:semiHidden="1" w:unhideWhenUsed="1"/>
+    <w:lsdException w:name="Table Subtle 2" w:semiHidden="1" w:unhideWhenUsed="1"/>
+    <w:lsdException w:name="Table Web 1" w:semiHidden="1" w:unhideWhenUsed="1"/>
+    <w:lsdException w:name="Table Web 2" w:semiHidden="1" w:unhideWhenUsed="1"/>
+    <w:lsdException w:name="Table Web 3" w:semiHidden="1" w:unhideWhenUsed="1"/>
+    <w:lsdException w:name="Balloon Text" w:semiHidden="1" w:unhideWhenUsed="1"/>
+    <w:lsdException w:name="Table Grid" w:uiPriority="39"/>
+    <w:lsdException w:name="Table Theme" w:semiHidden="1" w:unhideWhenUsed="1"/>
+    <w:lsdException w:name="Placeholder Text" w:semiHidden="1"/>
+    <w:lsdException w:name="No Spacing" w:uiPriority="1" w:qFormat="1"/>
+    <w:lsdException w:name="Light Shading" w:uiPriority="60"/>
+    <w:lsdException w:name="Light List" w:uiPriority="61"/>
+    <w:lsdException w:name="Light Grid" w:uiPriority="62"/>
+    <w:lsdException w:name="Medium Shading 1" w:uiPriority="63"/>
+    <w:lsdException w:name="Medium Shading 2" w:uiPriority="64"/>
+    <w:lsdException w:name="Medium List 1" w:uiPriority="65"/>
+    <w:lsdException w:name="Medium List 2" w:uiPriority="66"/>
+    <w:lsdException w:name="Medium Grid 1" w:uiPriority="67"/>
+    <w:lsdException w:name="Medium Grid 2" w:uiPriority="68"/>
+    <w:lsdException w:name="Medium Grid 3" w:uiPriority="69"/>
+    <w:lsdException w:name="Dark List" w:uiPriority="70"/>
+    <w:lsdException w:name="Colorful Shading" w:uiPriority="71"/>
+    <w:lsdException w:name="Colorful List" w:uiPriority="72"/>
+    <w:lsdException w:name="Colorful Grid" w:uiPriority="73"/>
+    <w:lsdException w:name="Light Shading Accent 1" w:uiPriority="60"/>
+    <w:lsdException w:name="Light List Accent 1" w:uiPriority="61"/>
+    <w:lsdException w:name="Light Grid Accent 1" w:uiPriority="62"/>
+    <w:lsdException w:name="Medium Shading 1 Accent 1" w:uiPriority="63"/>
+    <w:lsdException w:name="Medium Shading 2 Accent 1" w:uiPriority="64"/>
+    <w:lsdException w:name="Medium List 1 Accent 1" w:uiPriority="65"/>
+    <w:lsdException w:name="Revision" w:semiHidden="1"/>
+    <w:lsdException w:name="List Paragraph" w:uiPriority="34" w:qFormat="1"/>
+    <w:lsdException w:name="Quote" w:uiPriority="29" w:qFormat="1"/>
+    <w:lsdException w:name="Intense Quote" w:uiPriority="30" w:qFormat="1"/>
+    <w:lsdException w:name="Medium List 2 Accent 1" w:uiPriority="66"/>
+    <w:lsdException w:name="Medium Grid 1 Accent 1" w:uiPriority="67"/>
+    <w:lsdException w:name="Medium Grid 2 Accent 1" w:uiPriority="68"/>
+    <w:lsdException w:name="Medium Grid 3 Accent 1" w:uiPriority="69"/>
+    <w:lsdException w:name="Dark List Accent 1" w:uiPriority="70"/>
+    <w:lsdException w:name="Colorful Shading Accent 1" w:uiPriority="71"/>
+    <w:lsdException w:name="Colorful List Accent 1" w:uiPriority="72"/>
+    <w:lsdException w:name="Colorful Grid Accent 1" w:uiPriority="73"/>
+    <w:lsdException w:name="Light Shading Accent 2" w:uiPriority="60"/>
+    <w:lsdException w:name="Light List Accent 2" w:uiPriority="61"/>
+    <w:lsdException w:name="Light Grid Accent 2" w:uiPriority="62"/>
+    <w:lsdException w:name="Medium Shading 1 Accent 2" w:uiPriority="63"/>
+    <w:lsdException w:name="Medium Shading 2 Accent 2" w:uiPriority="64"/>
+    <w:lsdException w:name="Medium List 1 Accent 2" w:uiPriority="65"/>
+    <w:lsdException w:name="Medium List 2 Accent 2" w:uiPriority="66"/>
+    <w:lsdException w:name="Medium Grid 1 Accent 2" w:uiPriority="67"/>
+    <w:lsdException w:name="Medium Grid 2 Accent 2" w:uiPriority="68"/>
+    <w:lsdException w:name="Medium Grid 3 Accent 2" w:uiPriority="69"/>
+    <w:lsdException w:name="Dark List Accent 2" w:uiPriority="70"/>
+    <w:lsdException w:name="Colorful Shading Accent 2" w:uiPriority="71"/>
+    <w:lsdException w:name="Colorful List Accent 2" w:uiPriority="72"/>
+    <w:lsdException w:name="Colorful Grid Accent 2" w:uiPriority="73"/>
+    <w:lsdException w:name="Light Shading Accent 3" w:uiPriority="60"/>
+    <w:lsdException w:name="Light List Accent 3" w:uiPriority="61"/>
+    <w:lsdException w:name="Light Grid Accent 3" w:uiPriority="62"/>
+    <w:lsdException w:name="Medium Shading 1 Accent 3" w:uiPriority="63"/>
+    <w:lsdException w:name="Medium Shading 2 Accent 3" w:uiPriority="64"/>
+    <w:lsdException w:name="Medium List 1 Accent 3" w:uiPriority="65"/>
+    <w:lsdException w:name="Medium List 2 Accent 3" w:uiPriority="66"/>
+    <w:lsdException w:name="Medium Grid 1 Accent 3" w:uiPriority="67"/>
+    <w:lsdException w:name="Medium Grid 2 Accent 3" w:uiPriority="68"/>
+    <w:lsdException w:name="Medium Grid 3 Accent 3" w:uiPriority="69"/>
+    <w:lsdException w:name="Dark List Accent 3" w:uiPriority="70"/>
+    <w:lsdException w:name="Colorful Shading Accent 3" w:uiPriority="71"/>
+    <w:lsdException w:name="Colorful List Accent 3" w:uiPriority="72"/>
+    <w:lsdException w:name="Colorful Grid Accent 3" w:uiPriority="73"/>
+    <w:lsdException w:name="Light Shading Accent 4" w:uiPriority="60"/>
+    <w:lsdException w:name="Light List Accent 4" w:uiPriority="61"/>
+    <w:lsdException w:name="Light Grid Accent 4" w:uiPriority="62"/>
+    <w:lsdException w:name="Medium Shading 1 Accent 4" w:uiPriority="63"/>
+    <w:lsdException w:name="Medium Shading 2 Accent 4" w:uiPriority="64"/>
+    <w:lsdException w:name="Medium List 1 Accent 4" w:uiPriority="65"/>
+    <w:lsdException w:name="Medium List 2 Accent 4" w:uiPriority="66"/>
+    <w:lsdException w:name="Medium Grid 1 Accent 4" w:uiPriority="67"/>
+    <w:lsdException w:name="Medium Grid 2 Accent 4" w:uiPriority="68"/>
+    <w:lsdException w:name="Medium Grid 3 Accent 4" w:uiPriority="69"/>
+    <w:lsdException w:name="Dark List Accent 4" w:uiPriority="70"/>
+    <w:lsdException w:name="Colorful Shading Accent 4" w:uiPriority="71"/>
+    <w:lsdException w:name="Colorful List Accent 4" w:uiPriority="72"/>
+    <w:lsdException w:name="Colorful Grid Accent 4" w:uiPriority="73"/>
+    <w:lsdException w:name="Light Shading Accent 5" w:uiPriority="60"/>
+    <w:lsdException w:name="Light List Accent 5" w:uiPriority="61"/>
+    <w:lsdException w:name="Light Grid Accent 5" w:uiPriority="62"/>
+    <w:lsdException w:name="Medium Shading 1 Accent 5" w:uiPriority="63"/>
+    <w:lsdException w:name="Medium Shading 2 Accent 5" w:uiPriority="64"/>
+    <w:lsdException w:name="Medium List 1 Accent 5" w:uiPriority="65"/>
+    <w:lsdException w:name="Medium List 2 Accent 5" w:uiPriority="66"/>
+    <w:lsdException w:name="Medium Grid 1 Accent 5" w:uiPriority="67"/>
+    <w:lsdException w:name="Medium Grid 2 Accent 5" w:uiPriority="68"/>
+    <w:lsdException w:name="Medium Grid 3 Accent 5" w:uiPriority="69"/>
+    <w:lsdException w:name="Dark List Accent 5" w:uiPriority="70"/>
+    <w:lsdException w:name="Colorful Shading Accent 5" w:uiPriority="71"/>
+    <w:lsdException w:name="Colorful List Accent 5" w:uiPriority="72"/>
+    <w:lsdException w:name="Colorful Grid Accent 5" w:uiPriority="73"/>
+    <w:lsdException w:name="Light Shading Accent 6" w:uiPriority="60"/>
+    <w:lsdException w:name="Light List Accent 6" w:uiPriority="61"/>
+    <w:lsdException w:name="Light Grid Accent 6" w:uiPriority="62"/>
+    <w:lsdException w:name="Medium Shading 1 Accent 6" w:uiPriority="63"/>
+    <w:lsdException w:name="Medium Shading 2 Accent 6" w:uiPriority="64"/>
+    <w:lsdException w:name="Medium List 1 Accent 6" w:uiPriority="65"/>
+    <w:lsdException w:name="Medium List 2 Accent 6" w:uiPriority="66"/>
+    <w:lsdException w:name="Medium Grid 1 Accent 6" w:uiPriority="67"/>
+    <w:lsdException w:name="Medium Grid 2 Accent 6" w:uiPriority="68"/>
+    <w:lsdException w:name="Medium Grid 3 Accent 6" w:uiPriority="69"/>
+    <w:lsdException w:name="Dark List Accent 6" w:uiPriority="70"/>
+    <w:lsdException w:name="Colorful Shading Accent 6" w:uiPriority="71"/>
+    <w:lsdException w:name="Colorful List Accent 6" w:uiPriority="72"/>
+    <w:lsdException w:name="Colorful Grid Accent 6" w:uiPriority="73"/>
+    <w:lsdException w:name="Subtle Emphasis" w:uiPriority="19" w:qFormat="1"/>
+    <w:lsdException w:name="Intense Emphasis" w:uiPriority="21" w:qFormat="1"/>
+    <w:lsdException w:name="Subtle Reference" w:uiPriority="31" w:qFormat="1"/>
+    <w:lsdException w:name="Intense Reference" w:uiPriority="32" w:qFormat="1"/>
+    <w:lsdException w:name="Book Title" w:uiPriority="33" w:qFormat="1"/>
+    <w:lsdException w:name="Bibliography" w:semiHidden="1" w:uiPriority="37" w:unhideWhenUsed="1"/>
+    <w:lsdException w:name="TOC Heading" w:semiHidden="1" w:uiPriority="39" w:unhideWhenUsed="1" w:qFormat="1"/>
+    <w:lsdException w:name="Plain Table 1" w:uiPriority="41"/>
+    <w:lsdException w:name="Plain Table 2" w:uiPriority="42"/>
+    <w:lsdException w:name="Plain Table 3" w:uiPriority="43"/>
+    <w:lsdException w:name="Plain Table 4" w:uiPriority="44"/>
+    <w:lsdException w:name="Plain Table 5" w:uiPriority="45"/>
+    <w:lsdException w:name="Grid Table Light" w:uiPriority="40"/>
+    <w:lsdException w:name="Grid Table 1 Light" w:uiPriority="46"/>
+    <w:lsdException w:name="Grid Table 2" w:uiPriority="47"/>
+    <w:lsdException w:name="Grid Table 3" w:uiPriority="48"/>
+    <w:lsdException w:name="Grid Table 4" w:uiPriority="49"/>
+    <w:lsdException w:name="Grid Table 5 Dark" w:uiPriority="50"/>
+    <w:lsdException w:name="Grid Table 6 Colorful" w:uiPriority="51"/>
+    <w:lsdException w:name="Grid Table 7 Colorful" w:uiPriority="52"/>
+    <w:lsdException w:name="Grid Table 1 Light Accent 1" w:uiPriority="46"/>
+    <w:lsdException w:name="Grid Table 2 Accent 1" w:uiPriority="47"/>
+    <w:lsdException w:name="Grid Table 3 Accent 1" w:uiPriority="48"/>
+    <w:lsdException w:name="Grid Table 4 Accent 1" w:uiPriority="49"/>
+    <w:lsdException w:name="Grid Table 5 Dark Accent 1" w:uiPriority="50"/>
+    <w:lsdException w:name="Grid Table 6 Colorful Accent 1" w:uiPriority="51"/>
+    <w:lsdException w:name="Grid Table 7 Colorful Accent 1" w:uiPriority="52"/>
+    <w:lsdException w:name="Grid Table 1 Light Accent 2" w:uiPriority="46"/>
+    <w:lsdException w:name="Grid Table 2 Accent 2" w:uiPriority="47"/>
+    <w:lsdException w:name="Grid Table 3 Accent 2" w:uiPriority="48"/>
+    <w:lsdException w:name="Grid Table 4 Accent 2" w:uiPriority="49"/>
+    <w:lsdException w:name="Grid Table 5 Dark Accent 2" w:uiPriority="50"/>
+    <w:lsdException w:name="Grid Table 6 Colorful Accent 2" w:uiPriority="51"/>
+    <w:lsdException w:name="Grid Table 7 Colorful Accent 2" w:uiPriority="52"/>
+    <w:lsdException w:name="Grid Table 1 Light Accent 3" w:uiPriority="46"/>
+    <w:lsdException w:name="Grid Table 2 Accent 3" w:uiPriority="47"/>
+    <w:lsdException w:name="Grid Table 3 Accent 3" w:uiPriority="48"/>
+    <w:lsdException w:name="Grid Table 4 Accent 3" w:uiPriority="49"/>
+    <w:lsdException w:name="Grid Table 5 Dark Accent 3" w:uiPriority="50"/>
+    <w:lsdException w:name="Grid Table 6 Colorful Accent 3" w:uiPriority="51"/>
+    <w:lsdException w:name="Grid Table 7 Colorful Accent 3" w:uiPriority="52"/>
+    <w:lsdException w:name="Grid Table 1 Light Accent 4" w:uiPriority="46"/>
+    <w:lsdException w:name="Grid Table 2 Accent 4" w:uiPriority="47"/>
+    <w:lsdException w:name="Grid Table 3 Accent 4" w:uiPriority="48"/>
+    <w:lsdException w:name="Grid Table 4 Accent 4" w:uiPriority="49"/>
+    <w:lsdException w:name="Grid Table 5 Dark Accent 4" w:uiPriority="50"/>
+    <w:lsdException w:name="Grid Table 6 Colorful Accent 4" w:uiPriority="51"/>
+    <w:lsdException w:name="Grid Table 7 Colorful Accent 4" w:uiPriority="52"/>
+    <w:lsdException w:name="Grid Table 1 Light Accent 5" w:uiPriority="46"/>
+    <w:lsdException w:name="Grid Table 2 Accent 5" w:uiPriority="47"/>
+    <w:lsdException w:name="Grid Table 3 Accent 5" w:uiPriority="48"/>
+    <w:lsdException w:name="Grid Table 4 Accent 5" w:uiPriority="49"/>
+    <w:lsdException w:name="Grid Table 5 Dark Accent 5" w:uiPriority="50"/>
+    <w:lsdException w:name="Grid Table 6 Colorful Accent 5" w:uiPriority="51"/>
+    <w:lsdException w:name="Grid Table 7 Colorful Accent 5" w:uiPriority="52"/>
+    <w:lsdException w:name="Grid Table 1 Light Accent 6" w:uiPriority="46"/>
+    <w:lsdException w:name="Grid Table 2 Accent 6" w:uiPriority="47"/>
+    <w:lsdException w:name="Grid Table 3 Accent 6" w:uiPriority="48"/>
+    <w:lsdException w:name="Grid Table 4 Accent 6" w:uiPriority="49"/>
+    <w:lsdException w:name="Grid Table 5 Dark Accent 6" w:uiPriority="50"/>
+    <w:lsdException w:name="Grid Table 6 Colorful Accent 6" w:uiPriority="51"/>
+    <w:lsdException w:name="Grid Table 7 Colorful Accent 6" w:uiPriority="52"/>
+    <w:lsdException w:name="List Table 1 Light" w:uiPriority="46"/>
+    <w:lsdException w:name="List Table 2" w:uiPriority="47"/>
+    <w:lsdException w:name="List Table 3" w:uiPriority="48"/>
+    <w:lsdException w:name="List Table 4" w:uiPriority="49"/>
+    <w:lsdException w:name="List Table 5 Dark" w:uiPriority="50"/>
+    <w:lsdException w:name="List Table 6 Colorful" w:uiPriority="51"/>
+    <w:lsdException w:name="List Table 7 Colorful" w:uiPriority="52"/>
+    <w:lsdException w:name="List Table 1 Light Accent 1" w:uiPriority="46"/>
+    <w:lsdException w:name="List Table 2 Accent 1" w:uiPriority="47"/>
+    <w:lsdException w:name="List Table 3 Accent 1" w:uiPriority="48"/>
+    <w:lsdException w:name="List Table 4 Accent 1" w:uiPriority="49"/>
+    <w:lsdException w:name="List Table 5 Dark Accent 1" w:uiPriority="50"/>
+    <w:lsdException w:name="List Table 6 Colorful Accent 1" w:uiPriority="51"/>
+    <w:lsdException w:name="List Table 7 Colorful Accent 1" w:uiPriority="52"/>
+    <w:lsdException w:name="List Table 1 Light Accent 2" w:uiPriority="46"/>
+    <w:lsdException w:name="List Table 2 Accent 2" w:uiPriority="47"/>
+    <w:lsdException w:name="List Table 3 Accent 2" w:uiPriority="48"/>
+    <w:lsdException w:name="List Table 4 Accent 2" w:uiPriority="49"/>
+    <w:lsdException w:name="List Table 5 Dark Accent 2" w:uiPriority="50"/>
+    <w:lsdException w:name="List Table 6 Colorful Accent 2" w:uiPriority="51"/>
+    <w:lsdException w:name="List Table 7 Colorful Accent 2" w:uiPriority="52"/>
+    <w:lsdException w:name="List Table 1 Light Accent 3" w:uiPriority="46"/>
+    <w:lsdException w:name="List Table 2 Accent 3" w:uiPriority="47"/>
+    <w:lsdException w:name="List Table 3 Accent 3" w:uiPriority="48"/>
+    <w:lsdException w:name="List Table 4 Accent 3" w:uiPriority="49"/>
+    <w:lsdException w:name="List Table 5 Dark Accent 3" w:uiPriority="50"/>
+    <w:lsdException w:name="List Table 6 Colorful Accent 3" w:uiPriority="51"/>
+    <w:lsdException w:name="List Table 7 Colorful Accent 3" w:uiPriority="52"/>
+    <w:lsdException w:name="List Table 1 Light Accent 4" w:uiPriority="46"/>
+    <w:lsdException w:name="List Table 2 Accent 4" w:uiPriority="47"/>
+    <w:lsdException w:name="List Table 3 Accent 4" w:uiPriority="48"/>
+    <w:lsdException w:name="List Table 4 Accent 4" w:uiPriority="49"/>
+    <w:lsdException w:name="List Table 5 Dark Accent 4" w:uiPriority="50"/>
+    <w:lsdException w:name="List Table 6 Colorful Accent 4" w:uiPriority="51"/>
+    <w:lsdException w:name="List Table 7 Colorful Accent 4" w:uiPriority="52"/>
+    <w:lsdException w:name="List Table 1 Light Accent 5" w:uiPriority="46"/>
+    <w:lsdException w:name="List Table 2 Accent 5" w:uiPriority="47"/>
+    <w:lsdException w:name="List Table 3 Accent 5" w:uiPriority="48"/>
+    <w:lsdException w:name="List Table 4 Accent 5" w:uiPriority="49"/>
+    <w:lsdException w:name="List Table 5 Dark Accent 5" w:uiPriority="50"/>
+    <w:lsdException w:name="List Table 6 Colorful Accent 5" w:uiPriority="51"/>
+    <w:lsdException w:name="List Table 7 Colorful Accent 5" w:uiPriority="52"/>
+    <w:lsdException w:name="List Table 1 Light Accent 6" w:uiPriority="46"/>
+    <w:lsdException w:name="List Table 2 Accent 6" w:uiPriority="47"/>
+    <w:lsdException w:name="List Table 3 Accent 6" w:uiPriority="48"/>
+    <w:lsdException w:name="List Table 4 Accent 6" w:uiPriority="49"/>
+    <w:lsdException w:name="List Table 5 Dark Accent 6" w:uiPriority="50"/>
+    <w:lsdException w:name="List Table 6 Colorful Accent 6" w:uiPriority="51"/>
+    <w:lsdException w:name="List Table 7 Colorful Accent 6" w:uiPriority="52"/>
   </w:latentStyles>
   <w:style w:type="paragraph" w:default="1" w:styleId="a">
     <w:name w:val="Normal"/>
@@ -21767,7 +20001,7 @@
   <a:extraClrSchemeLst/>
   <a:extLst>
     <a:ext uri="{05A4C25C-085E-4340-85A3-A5531E510DB2}">
-      <thm15:themeFamily xmlns:thm15="http://schemas.microsoft.com/office/thememl/2012/main" xmlns="" name="Office Theme" id="{62F939B6-93AF-4DB8-9C6B-D6C7DFDC589F}" vid="{4A3C46E8-61CC-4603-A589-7422A47A8E4A}"/>
+      <thm15:themeFamily xmlns:thm15="http://schemas.microsoft.com/office/thememl/2012/main" name="Office Theme" id="{62F939B6-93AF-4DB8-9C6B-D6C7DFDC589F}" vid="{4A3C46E8-61CC-4603-A589-7422A47A8E4A}"/>
     </a:ext>
   </a:extLst>
 </a:theme>
@@ -21778,7 +20012,7 @@
 </file>
 
 <file path=customXml/itemProps1.xml><?xml version="1.0" encoding="utf-8"?>
-<ds:datastoreItem xmlns:ds="http://schemas.openxmlformats.org/officeDocument/2006/customXml" ds:itemID="{DFEDD2CC-11A7-45AF-8716-3174F8C48333}">
+<ds:datastoreItem xmlns:ds="http://schemas.openxmlformats.org/officeDocument/2006/customXml" ds:itemID="{C3117259-6DB7-4814-8815-CFE0289E9C38}">
   <ds:schemaRefs>
     <ds:schemaRef ds:uri="http://schemas.openxmlformats.org/officeDocument/2006/bibliography"/>
   </ds:schemaRefs>
